--- a/huizong.docx
+++ b/huizong.docx
@@ -6,7 +6,7 @@
       <w:pPr>
         <w:pStyle w:val="Heading1"/>
       </w:pPr>
-      <w:bookmarkStart w:id="20" w:name="header-n2"/>
+      <w:bookmarkStart w:id="20" w:name="header-n0"/>
       <w:r>
         <w:t xml:space="preserve">Notes</w:t>
       </w:r>
@@ -14,11 +14,19 @@
     </w:p>
     <w:p>
       <w:pPr>
+        <w:pStyle w:val="FirstParagraph"/>
+      </w:pPr>
+      <w:r>
+        <w:t xml:space="preserve">如果一件事决定去做，请一定尽快做完</w:t>
+      </w:r>
+    </w:p>
+    <w:p>
+      <w:pPr>
         <w:pStyle w:val="Heading2"/>
       </w:pPr>
-      <w:bookmarkStart w:id="21" w:name="header-n4"/>
-      <w:r>
-        <w:t xml:space="preserve">零. 待处理任务（至2019.01.10）</w:t>
+      <w:bookmarkStart w:id="21" w:name="header-n3"/>
+      <w:r>
+        <w:t xml:space="preserve">零. 待处理任务（至2019.02.19）</w:t>
       </w:r>
       <w:bookmarkEnd w:id="21"/>
     </w:p>
@@ -30,7 +38,7 @@
         <w:rPr>
           <w:b/>
         </w:rPr>
-        <w:t xml:space="preserve">1.Endo --&gt; 逗号错误 --&gt;算法尝试</w:t>
+        <w:t xml:space="preserve">1. Endo --&gt; 逗号错误 --&gt;算法尝试</w:t>
       </w:r>
     </w:p>
     <w:p>
@@ -55,7 +63,7 @@
         <w:rPr>
           <w:b/>
         </w:rPr>
-        <w:t xml:space="preserve">2.VideoPath所经过的模块检查</w:t>
+        <w:t xml:space="preserve">2. VideoPath所经过的模块检查</w:t>
       </w:r>
     </w:p>
     <w:p>
@@ -77,7 +85,7 @@
         <w:rPr>
           <w:b/>
         </w:rPr>
-        <w:t xml:space="preserve">4.Tool的setMessage的机制；</w:t>
+        <w:t xml:space="preserve">4. Tool的setMessage的机制；</w:t>
       </w:r>
     </w:p>
     <w:p>
@@ -88,7 +96,7 @@
         <w:rPr>
           <w:b/>
         </w:rPr>
-        <w:t xml:space="preserve">5.BCB一些弹窗的不同分辨率下窗口需要缩放的问题</w:t>
+        <w:t xml:space="preserve">5. BCB一些弹窗的不同分辨率下窗口需要缩放的问题</w:t>
       </w:r>
     </w:p>
     <w:p>
@@ -99,18 +107,343 @@
         <w:rPr>
           <w:b/>
         </w:rPr>
-        <w:t xml:space="preserve">6. Merlin6 Prepare</w:t>
-      </w:r>
-    </w:p>
+        <w:t xml:space="preserve">6. Mac 6P 7P Output Gamma曲线调整方式需要改进</w:t>
+      </w:r>
+    </w:p>
+    <w:p>
+      <w:pPr>
+        <w:pStyle w:val="Heading2"/>
+      </w:pPr>
+      <w:bookmarkStart w:id="22" w:name="header-n11"/>
+      <w:r>
+        <w:t xml:space="preserve">一. 处理问题进展</w:t>
+      </w:r>
+      <w:bookmarkEnd w:id="22"/>
+    </w:p>
+    <w:p>
+      <w:pPr>
+        <w:numPr>
+          <w:ilvl w:val="0"/>
+          <w:numId w:val="1001"/>
+        </w:numPr>
+      </w:pPr>
+      <w:r>
+        <w:t xml:space="preserve">给数据，把数据显示到Chart上</w:t>
+      </w:r>
+    </w:p>
+    <w:p>
+      <w:pPr>
+        <w:numPr>
+          <w:ilvl w:val="0"/>
+          <w:numId w:val="1001"/>
+        </w:numPr>
+      </w:pPr>
+      <w:r>
+        <w:t xml:space="preserve">整理Measure的OutPut</w:t>
+      </w:r>
+    </w:p>
+    <w:p>
+      <w:pPr>
+        <w:numPr>
+          <w:ilvl w:val="0"/>
+          <w:numId w:val="1001"/>
+        </w:numPr>
+      </w:pPr>
+      <w:r>
+        <w:t xml:space="preserve">再验一遍Gamma Tool（不能老是有Bug）--&gt;Due Date: 2020/03/05</w:t>
+      </w:r>
+    </w:p>
+    <w:p>
+      <w:pPr>
+        <w:pStyle w:val="Heading3"/>
+      </w:pPr>
+      <w:bookmarkStart w:id="23" w:name="header-n19"/>
+      <w:r>
+        <w:t xml:space="preserve">处理问题进展表</w:t>
+      </w:r>
+      <w:bookmarkEnd w:id="23"/>
+    </w:p>
+    <w:tbl>
+      <w:tblPr>
+        <w:tblStyle w:val="Table"/>
+        <w:tblW w:type="pct" w:w="0.0"/>
+        <w:tblLook w:firstRow="1"/>
+      </w:tblPr>
+      <w:tblGrid/>
+      <w:tr>
+        <w:trPr>
+          <w:cnfStyle w:firstRow="1"/>
+        </w:trPr>
+        <w:tc>
+          <w:tcPr>
+            <w:tcBorders>
+              <w:bottom w:val="single"/>
+            </w:tcBorders>
+            <w:vAlign w:val="bottom"/>
+          </w:tcPr>
+          <w:p>
+            <w:pPr>
+              <w:pStyle w:val="Compact"/>
+              <w:jc w:val="left"/>
+            </w:pPr>
+            <w:r>
+              <w:t xml:space="preserve">任务</w:t>
+            </w:r>
+          </w:p>
+        </w:tc>
+        <w:tc>
+          <w:tcPr>
+            <w:tcBorders>
+              <w:bottom w:val="single"/>
+            </w:tcBorders>
+            <w:vAlign w:val="bottom"/>
+          </w:tcPr>
+          <w:p>
+            <w:pPr>
+              <w:pStyle w:val="Compact"/>
+              <w:jc w:val="left"/>
+            </w:pPr>
+            <w:r>
+              <w:t xml:space="preserve">子任务/进度</w:t>
+            </w:r>
+          </w:p>
+        </w:tc>
+        <w:tc>
+          <w:tcPr>
+            <w:tcBorders>
+              <w:bottom w:val="single"/>
+            </w:tcBorders>
+            <w:vAlign w:val="bottom"/>
+          </w:tcPr>
+          <w:p>
+            <w:pPr>
+              <w:pStyle w:val="Compact"/>
+              <w:jc w:val="left"/>
+            </w:pPr>
+            <w:r>
+              <w:t xml:space="preserve">经验的连接</w:t>
+            </w:r>
+          </w:p>
+        </w:tc>
+      </w:tr>
+      <w:tr>
+        <w:tc>
+          <w:p>
+            <w:pPr>
+              <w:pStyle w:val="Compact"/>
+              <w:jc w:val="left"/>
+            </w:pPr>
+            <w:r>
+              <w:t xml:space="preserve">R对应的图标</w:t>
+            </w:r>
+          </w:p>
+        </w:tc>
+        <w:tc>
+          <w:p>
+            <w:pPr>
+              <w:pStyle w:val="Compact"/>
+              <w:jc w:val="left"/>
+            </w:pPr>
+            <w:r>
+              <w:t xml:space="preserve">10</w:t>
+            </w:r>
+          </w:p>
+        </w:tc>
+        <w:tc>
+          <w:p>
+            <w:pPr>
+              <w:pStyle w:val="Compact"/>
+              <w:jc w:val="left"/>
+            </w:pPr>
+          </w:p>
+        </w:tc>
+      </w:tr>
+      <w:tr>
+        <w:tc>
+          <w:p>
+            <w:pPr>
+              <w:pStyle w:val="Compact"/>
+              <w:jc w:val="left"/>
+            </w:pPr>
+            <w:r>
+              <w:t xml:space="preserve">init文档以及读取initFile</w:t>
+            </w:r>
+          </w:p>
+        </w:tc>
+        <w:tc>
+          <w:p>
+            <w:pPr>
+              <w:pStyle w:val="Compact"/>
+              <w:jc w:val="left"/>
+            </w:pPr>
+            <w:r>
+              <w:t xml:space="preserve">10</w:t>
+            </w:r>
+          </w:p>
+        </w:tc>
+        <w:tc>
+          <w:p>
+            <w:pPr>
+              <w:pStyle w:val="Compact"/>
+              <w:jc w:val="left"/>
+            </w:pPr>
+          </w:p>
+        </w:tc>
+      </w:tr>
+      <w:tr>
+        <w:tc>
+          <w:p>
+            <w:pPr>
+              <w:pStyle w:val="Compact"/>
+              <w:jc w:val="left"/>
+            </w:pPr>
+            <w:r>
+              <w:t xml:space="preserve">Button的Slots</w:t>
+            </w:r>
+          </w:p>
+        </w:tc>
+        <w:tc>
+          <w:p>
+            <w:pPr>
+              <w:pStyle w:val="Compact"/>
+              <w:jc w:val="left"/>
+            </w:pPr>
+            <w:r>
+              <w:t xml:space="preserve">10</w:t>
+            </w:r>
+          </w:p>
+        </w:tc>
+        <w:tc>
+          <w:p>
+            <w:pPr>
+              <w:pStyle w:val="Compact"/>
+              <w:jc w:val="left"/>
+            </w:pPr>
+          </w:p>
+        </w:tc>
+      </w:tr>
+      <w:tr>
+        <w:tc>
+          <w:p>
+            <w:pPr>
+              <w:pStyle w:val="Compact"/>
+              <w:jc w:val="left"/>
+            </w:pPr>
+            <w:r>
+              <w:t xml:space="preserve">ViewChange</w:t>
+            </w:r>
+          </w:p>
+        </w:tc>
+        <w:tc>
+          <w:p>
+            <w:pPr>
+              <w:pStyle w:val="Compact"/>
+              <w:jc w:val="left"/>
+            </w:pPr>
+            <w:r>
+              <w:t xml:space="preserve">10</w:t>
+            </w:r>
+          </w:p>
+        </w:tc>
+        <w:tc>
+          <w:p>
+            <w:pPr>
+              <w:pStyle w:val="Compact"/>
+              <w:jc w:val="left"/>
+            </w:pPr>
+          </w:p>
+        </w:tc>
+      </w:tr>
+      <w:tr>
+        <w:tc>
+          <w:p>
+            <w:pPr>
+              <w:pStyle w:val="Compact"/>
+              <w:jc w:val="left"/>
+            </w:pPr>
+            <w:r>
+              <w:t xml:space="preserve">Load/Export</w:t>
+            </w:r>
+          </w:p>
+        </w:tc>
+        <w:tc>
+          <w:p>
+            <w:pPr>
+              <w:pStyle w:val="Compact"/>
+              <w:jc w:val="left"/>
+            </w:pPr>
+          </w:p>
+        </w:tc>
+        <w:tc>
+          <w:p>
+            <w:pPr>
+              <w:pStyle w:val="Compact"/>
+              <w:jc w:val="left"/>
+            </w:pPr>
+          </w:p>
+        </w:tc>
+      </w:tr>
+      <w:tr>
+        <w:tc>
+          <w:p>
+            <w:pPr>
+              <w:pStyle w:val="Compact"/>
+              <w:jc w:val="left"/>
+            </w:pPr>
+            <w:r>
+              <w:t xml:space="preserve">Read/Write</w:t>
+            </w:r>
+          </w:p>
+        </w:tc>
+        <w:tc>
+          <w:p>
+            <w:pPr>
+              <w:pStyle w:val="Compact"/>
+              <w:jc w:val="left"/>
+            </w:pPr>
+          </w:p>
+        </w:tc>
+        <w:tc>
+          <w:p>
+            <w:pPr>
+              <w:pStyle w:val="Compact"/>
+              <w:jc w:val="left"/>
+            </w:pPr>
+          </w:p>
+        </w:tc>
+      </w:tr>
+    </w:tbl>
     <w:p>
       <w:pPr>
         <w:pStyle w:val="BodyText"/>
       </w:pPr>
       <w:r>
+        <w:t xml:space="preserve">Q1. CButton的属性在设置父控件的styleSheet后会改变？</w:t>
+      </w:r>
+    </w:p>
+    <w:p>
+      <w:pPr>
+        <w:pStyle w:val="BodyText"/>
+      </w:pPr>
+      <w:r>
+        <w:t xml:space="preserve">Q2. RT_pc(CMainController)是什么意思？</w:t>
+      </w:r>
+    </w:p>
+    <w:p>
+      <w:pPr>
+        <w:pStyle w:val="BodyText"/>
+      </w:pPr>
+      <w:r>
+        <w:t xml:space="preserve">Q3. void setIniFileParam(QString section,QString name,QString value,</w:t>
+      </w:r>
+      <w:r>
         <w:rPr>
           <w:b/>
         </w:rPr>
-        <w:t xml:space="preserve">7. Mac 6P 7P Output Gamma曲线调整方式需要改进</w:t>
+        <w:t xml:space="preserve">QString file=""</w:t>
+      </w:r>
+      <w:r>
+        <w:t xml:space="preserve">);</w:t>
       </w:r>
     </w:p>
     <w:p>
@@ -118,31 +451,540 @@
         <w:pStyle w:val="BodyText"/>
       </w:pPr>
       <w:r>
+        <w:t xml:space="preserve">Q4. ini文档是怎样读入的？--&gt; System类是怎样工作的？</w:t>
+      </w:r>
+    </w:p>
+    <w:p>
+      <w:pPr>
+        <w:pStyle w:val="BodyText"/>
+      </w:pPr>
+      <w:r>
+        <w:t xml:space="preserve">Q5.typedef怎样理解？</w:t>
+      </w:r>
+    </w:p>
+    <w:p>
+      <w:pPr>
+        <w:pStyle w:val="BodyText"/>
+      </w:pPr>
+      <w:r>
+        <w:t xml:space="preserve">Q6. 根据需求能够变化大小的数组？</w:t>
+      </w:r>
+    </w:p>
+    <w:p>
+      <w:pPr>
+        <w:pStyle w:val="BodyText"/>
+      </w:pPr>
+      <w:r>
+        <w:t xml:space="preserve">Q7.BCB 中把可编辑的表格花城不可编辑表格的样式？</w:t>
+      </w:r>
+    </w:p>
+    <w:p>
+      <w:pPr>
+        <w:pStyle w:val="BodyText"/>
+      </w:pPr>
+      <w:r>
+        <w:t xml:space="preserve">Q8. LayoutHorizonalApacing属性是什么意思？</w:t>
+      </w:r>
+    </w:p>
+    <w:p>
+      <w:pPr>
+        <w:pStyle w:val="Heading3"/>
+      </w:pPr>
+      <w:bookmarkStart w:id="24" w:name="header-n57"/>
+      <w:r>
+        <w:t xml:space="preserve">Log备忘录</w:t>
+      </w:r>
+      <w:bookmarkEnd w:id="24"/>
+    </w:p>
+    <w:p>
+      <w:pPr>
+        <w:numPr>
+          <w:ilvl w:val="0"/>
+          <w:numId w:val="1002"/>
+        </w:numPr>
+      </w:pPr>
+      <w:r>
+        <w:t xml:space="preserve">RT电脑IP： 172.22.38.139</w:t>
+      </w:r>
+    </w:p>
+    <w:p>
+      <w:pPr>
+        <w:numPr>
+          <w:ilvl w:val="0"/>
+          <w:numId w:val="1000"/>
+        </w:numPr>
+      </w:pPr>
+      <w:r>
+        <w:t xml:space="preserve">用户名： RTDOMAIN\PUBUSER_MM04</w:t>
+      </w:r>
+    </w:p>
+    <w:p>
+      <w:pPr>
+        <w:numPr>
+          <w:ilvl w:val="0"/>
+          <w:numId w:val="1000"/>
+        </w:numPr>
+      </w:pPr>
+      <w:r>
+        <w:t xml:space="preserve">密码： RTKVIPwinner99</w:t>
+      </w:r>
+    </w:p>
+    <w:p>
+      <w:pPr>
+        <w:numPr>
+          <w:ilvl w:val="0"/>
+          <w:numId w:val="1002"/>
+        </w:numPr>
+      </w:pPr>
+      <w:r>
+        <w:t xml:space="preserve">日期：2019/12/20</w:t>
+      </w:r>
+      <w:r>
+        <w:t xml:space="preserve"> </w:t>
+      </w:r>
+    </w:p>
+    <w:p>
+      <w:pPr>
+        <w:numPr>
+          <w:ilvl w:val="0"/>
+          <w:numId w:val="1000"/>
+        </w:numPr>
+      </w:pPr>
+      <w:r>
+        <w:t xml:space="preserve">试图注释掉Merlin5 Gamma Measure中的meaPara.myCa210部分；</w:t>
+      </w:r>
+    </w:p>
+    <w:p>
+      <w:pPr>
+        <w:numPr>
+          <w:ilvl w:val="0"/>
+          <w:numId w:val="1000"/>
+        </w:numPr>
+      </w:pPr>
+      <w:r>
+        <w:t xml:space="preserve">修改Get Date；</w:t>
+      </w:r>
+    </w:p>
+    <w:p>
+      <w:pPr>
+        <w:numPr>
+          <w:ilvl w:val="0"/>
+          <w:numId w:val="1000"/>
+        </w:numPr>
+      </w:pPr>
+      <w:r>
+        <w:t xml:space="preserve">修改Connect后0Cal；</w:t>
+      </w:r>
+    </w:p>
+    <w:p>
+      <w:pPr>
+        <w:numPr>
+          <w:ilvl w:val="0"/>
+          <w:numId w:val="1002"/>
+        </w:numPr>
+      </w:pPr>
+      <w:r>
+        <w:t xml:space="preserve">下载Skype For Business ： https://products.office.com/en/skype-for-business/download-app#desktopAppDownloadregion</w:t>
+      </w:r>
+    </w:p>
+    <w:p>
+      <w:pPr>
+        <w:numPr>
+          <w:ilvl w:val="0"/>
+          <w:numId w:val="1002"/>
+        </w:numPr>
+      </w:pPr>
+      <w:r>
+        <w:t xml:space="preserve">烧录Mac7P的img记得放入Y:\MM2\SD\VIP\Daily(FW)文件夹里。</w:t>
+      </w:r>
+    </w:p>
+    <w:p>
+      <w:pPr>
+        <w:numPr>
+          <w:ilvl w:val="0"/>
+          <w:numId w:val="1002"/>
+        </w:numPr>
+      </w:pPr>
+      <w:r>
+        <w:t xml:space="preserve">公网账号：2JMzLhNH</w:t>
+      </w:r>
+    </w:p>
+    <w:p>
+      <w:pPr>
+        <w:numPr>
+          <w:ilvl w:val="0"/>
+          <w:numId w:val="1000"/>
+        </w:numPr>
+        <w:pStyle w:val="CaptionedFigure"/>
+      </w:pPr>
+      <w:r>
+        <w:drawing>
+          <wp:inline>
+            <wp:extent cx="3378200" cy="1587500"/>
+            <wp:effectExtent b="0" l="0" r="0" t="0"/>
+            <wp:docPr descr="" title="" id="1" name="Picture"/>
+            <a:graphic>
+              <a:graphicData uri="http://schemas.openxmlformats.org/drawingml/2006/picture">
+                <pic:pic>
+                  <pic:nvPicPr>
+                    <pic:cNvPr descr="D:\GitProgram\1Notes\backups\image-20200225143200842.png" id="0" name="Picture"/>
+                    <pic:cNvPicPr>
+                      <a:picLocks noChangeArrowheads="1" noChangeAspect="1"/>
+                    </pic:cNvPicPr>
+                  </pic:nvPicPr>
+                  <pic:blipFill>
+                    <a:blip r:embed="rId25"/>
+                    <a:stretch>
+                      <a:fillRect/>
+                    </a:stretch>
+                  </pic:blipFill>
+                  <pic:spPr bwMode="auto">
+                    <a:xfrm>
+                      <a:off x="0" y="0"/>
+                      <a:ext cx="3378200" cy="1587500"/>
+                    </a:xfrm>
+                    <a:prstGeom prst="rect">
+                      <a:avLst/>
+                    </a:prstGeom>
+                    <a:noFill/>
+                    <a:ln w="9525">
+                      <a:noFill/>
+                      <a:headEnd/>
+                      <a:tailEnd/>
+                    </a:ln>
+                  </pic:spPr>
+                </pic:pic>
+              </a:graphicData>
+            </a:graphic>
+          </wp:inline>
+        </w:drawing>
+      </w:r>
+    </w:p>
+    <w:p>
+      <w:pPr>
+        <w:numPr>
+          <w:ilvl w:val="0"/>
+          <w:numId w:val="1000"/>
+        </w:numPr>
+        <w:pStyle w:val="ImageCaption"/>
+      </w:pPr>
+    </w:p>
+    <w:p>
+      <w:pPr>
+        <w:numPr>
+          <w:ilvl w:val="0"/>
+          <w:numId w:val="1002"/>
+        </w:numPr>
+      </w:pPr>
+      <w:r>
+        <w:t xml:space="preserve">\172.22.34.131\g\K7Lp</w:t>
+      </w:r>
+      <w:r>
+        <w:rPr>
+          <w:i/>
+        </w:rPr>
+        <w:t xml:space="preserve">Spec2LGE是\Yyy\G\K7Lp</w:t>
+      </w:r>
+      <w:r>
+        <w:t xml:space="preserve">Spec2LGE对应的路径。</w:t>
+      </w:r>
+    </w:p>
+    <w:p>
+      <w:pPr>
+        <w:pStyle w:val="Heading2"/>
+      </w:pPr>
+      <w:bookmarkStart w:id="26" w:name="header-n77"/>
+      <w:r>
+        <w:t xml:space="preserve">二. 笔记（经验整理）</w:t>
+      </w:r>
+      <w:bookmarkEnd w:id="26"/>
+    </w:p>
+    <w:p>
+      <w:pPr>
+        <w:pStyle w:val="Heading3"/>
+      </w:pPr>
+      <w:bookmarkStart w:id="27" w:name="header-n78"/>
+      <w:r>
+        <w:t xml:space="preserve">1 Gamma相关</w:t>
+      </w:r>
+      <w:bookmarkEnd w:id="27"/>
+    </w:p>
+    <w:p>
+      <w:pPr>
+        <w:pStyle w:val="Heading4"/>
+      </w:pPr>
+      <w:bookmarkStart w:id="28" w:name="header-n79"/>
+      <w:r>
+        <w:t xml:space="preserve">1.1 Gamma Tool</w:t>
+      </w:r>
+      <w:r>
+        <w:t xml:space="preserve"> </w:t>
+      </w:r>
+      <w:bookmarkEnd w:id="28"/>
+    </w:p>
+    <w:p>
+      <w:pPr>
+        <w:numPr>
+          <w:ilvl w:val="0"/>
+          <w:numId w:val="1003"/>
+        </w:numPr>
+      </w:pPr>
+      <w:r>
+        <w:t xml:space="preserve">目前发现下面的现象：</w:t>
+      </w:r>
+      <w:r>
+        <w:br/>
+      </w:r>
+      <w:r>
+        <w:t xml:space="preserve">a. SDK1下：CA210与Tool连接正常。</w:t>
+      </w:r>
+    </w:p>
+    <w:p>
+      <w:pPr>
+        <w:numPr>
+          <w:ilvl w:val="0"/>
+          <w:numId w:val="1000"/>
+        </w:numPr>
+      </w:pPr>
+      <w:r>
+        <w:t xml:space="preserve">如果不拔掉，切换SDK2，仍能够连接正常；（×）</w:t>
+      </w:r>
+    </w:p>
+    <w:p>
+      <w:pPr>
+        <w:numPr>
+          <w:ilvl w:val="0"/>
+          <w:numId w:val="1000"/>
+        </w:numPr>
+      </w:pPr>
+      <w:r>
+        <w:t xml:space="preserve">如果拔掉，切换SDK2，连接不上； （√）</w:t>
+      </w:r>
+    </w:p>
+    <w:p>
+      <w:pPr>
+        <w:numPr>
+          <w:ilvl w:val="0"/>
+          <w:numId w:val="1000"/>
+        </w:numPr>
+      </w:pPr>
+      <w:r>
+        <w:t xml:space="preserve">b. SDK2下：CA210与Tool连接不上。</w:t>
+      </w:r>
+    </w:p>
+    <w:p>
+      <w:pPr>
+        <w:numPr>
+          <w:ilvl w:val="0"/>
+          <w:numId w:val="1000"/>
+        </w:numPr>
+      </w:pPr>
+      <w:r>
+        <w:t xml:space="preserve">如果不拔掉，就切换SDK1，仍旧连接不上。（×）</w:t>
+      </w:r>
+    </w:p>
+    <w:p>
+      <w:pPr>
+        <w:numPr>
+          <w:ilvl w:val="0"/>
+          <w:numId w:val="1000"/>
+        </w:numPr>
+      </w:pPr>
+      <w:r>
+        <w:t xml:space="preserve">如果拔掉，再切SDK1，就可以连接上。 （√）</w:t>
+      </w:r>
+      <w:r>
+        <w:t xml:space="preserve"> </w:t>
+      </w:r>
+    </w:p>
+    <w:p>
+      <w:pPr>
+        <w:pStyle w:val="FirstParagraph"/>
+      </w:pPr>
+      <w:r>
+        <w:t xml:space="preserve">也就是说，</w:t>
+      </w:r>
+      <w:r>
         <w:rPr>
           <w:b/>
         </w:rPr>
-        <w:t xml:space="preserve">8.atestGamma添加Charts</w:t>
-      </w:r>
-    </w:p>
-    <w:p>
-      <w:pPr>
-        <w:pStyle w:val="Heading2"/>
-      </w:pPr>
-      <w:bookmarkStart w:id="22" w:name="header-n14"/>
-      <w:r>
-        <w:t xml:space="preserve">一. 处理问题进展</w:t>
-      </w:r>
-      <w:bookmarkEnd w:id="22"/>
-    </w:p>
-    <w:p>
-      <w:pPr>
-        <w:pStyle w:val="Heading3"/>
-      </w:pPr>
-      <w:bookmarkStart w:id="23" w:name="header-n15"/>
-      <w:r>
-        <w:t xml:space="preserve">处理问题进展表</w:t>
-      </w:r>
-      <w:bookmarkEnd w:id="23"/>
+        <w:t xml:space="preserve">只有断掉PC与CA的连接再切换SDK，切换的信息才能更新</w:t>
+      </w:r>
+      <w:r>
+        <w:t xml:space="preserve">。这也是咱们以前没有发现问题的原因，建议对于安装了两个SDK的电脑，</w:t>
+      </w:r>
+      <w:r>
+        <w:rPr>
+          <w:b/>
+        </w:rPr>
+        <w:t xml:space="preserve">每次切换SDK前，首先断连接和关Tool</w:t>
+      </w:r>
+      <w:r>
+        <w:t xml:space="preserve">。</w:t>
+      </w:r>
+    </w:p>
+    <w:p>
+      <w:pPr>
+        <w:numPr>
+          <w:ilvl w:val="0"/>
+          <w:numId w:val="1004"/>
+        </w:numPr>
+      </w:pPr>
+      <w:r>
+        <w:t xml:space="preserve">对于Gamma Tool，经典模式打背景基本步骤(不考虑与界面交互)</w:t>
+      </w:r>
+    </w:p>
+    <w:p>
+      <w:pPr>
+        <w:numPr>
+          <w:ilvl w:val="0"/>
+          <w:numId w:val="1000"/>
+        </w:numPr>
+        <w:pStyle w:val="SourceCode"/>
+      </w:pPr>
+      <w:r>
+        <w:rPr>
+          <w:rStyle w:val="NormalTok"/>
+        </w:rPr>
+        <w:t xml:space="preserve">getOriBg(</w:t>
+      </w:r>
+      <w:r>
+        <w:rPr>
+          <w:rStyle w:val="KeywordTok"/>
+        </w:rPr>
+        <w:t xml:space="preserve">false</w:t>
+      </w:r>
+      <w:r>
+        <w:rPr>
+          <w:rStyle w:val="NormalTok"/>
+        </w:rPr>
+        <w:t xml:space="preserve">);</w:t>
+      </w:r>
+      <w:r>
+        <w:br/>
+      </w:r>
+      <w:r>
+        <w:rPr>
+          <w:rStyle w:val="NormalTok"/>
+        </w:rPr>
+        <w:t xml:space="preserve">bgEnable(</w:t>
+      </w:r>
+      <w:r>
+        <w:rPr>
+          <w:rStyle w:val="KeywordTok"/>
+        </w:rPr>
+        <w:t xml:space="preserve">true</w:t>
+      </w:r>
+      <w:r>
+        <w:rPr>
+          <w:rStyle w:val="NormalTok"/>
+        </w:rPr>
+        <w:t xml:space="preserve">,</w:t>
+      </w:r>
+      <w:r>
+        <w:rPr>
+          <w:rStyle w:val="KeywordTok"/>
+        </w:rPr>
+        <w:t xml:space="preserve">false</w:t>
+      </w:r>
+      <w:r>
+        <w:rPr>
+          <w:rStyle w:val="NormalTok"/>
+        </w:rPr>
+        <w:t xml:space="preserve">);</w:t>
+      </w:r>
+      <w:r>
+        <w:br/>
+      </w:r>
+      <w:r>
+        <w:rPr>
+          <w:rStyle w:val="NormalTok"/>
+        </w:rPr>
+        <w:t xml:space="preserve">Sleep(</w:t>
+      </w:r>
+      <w:r>
+        <w:rPr>
+          <w:rStyle w:val="DecValTok"/>
+        </w:rPr>
+        <w:t xml:space="preserve">100</w:t>
+      </w:r>
+      <w:r>
+        <w:rPr>
+          <w:rStyle w:val="NormalTok"/>
+        </w:rPr>
+        <w:t xml:space="preserve">);</w:t>
+      </w:r>
+      <w:r>
+        <w:br/>
+      </w:r>
+      <w:r>
+        <w:rPr>
+          <w:rStyle w:val="NormalTok"/>
+        </w:rPr>
+        <w:t xml:space="preserve">setBG(_RGB_BG_Color[</w:t>
+      </w:r>
+      <w:r>
+        <w:rPr>
+          <w:rStyle w:val="DecValTok"/>
+        </w:rPr>
+        <w:t xml:space="preserve">0</w:t>
+      </w:r>
+      <w:r>
+        <w:rPr>
+          <w:rStyle w:val="NormalTok"/>
+        </w:rPr>
+        <w:t xml:space="preserve">], _RGB_BG_Color[</w:t>
+      </w:r>
+      <w:r>
+        <w:rPr>
+          <w:rStyle w:val="DecValTok"/>
+        </w:rPr>
+        <w:t xml:space="preserve">1</w:t>
+      </w:r>
+      <w:r>
+        <w:rPr>
+          <w:rStyle w:val="NormalTok"/>
+        </w:rPr>
+        <w:t xml:space="preserve">], _RGB_BG_Color[</w:t>
+      </w:r>
+      <w:r>
+        <w:rPr>
+          <w:rStyle w:val="DecValTok"/>
+        </w:rPr>
+        <w:t xml:space="preserve">2</w:t>
+      </w:r>
+      <w:r>
+        <w:rPr>
+          <w:rStyle w:val="NormalTok"/>
+        </w:rPr>
+        <w:t xml:space="preserve">], </w:t>
+      </w:r>
+      <w:r>
+        <w:rPr>
+          <w:rStyle w:val="KeywordTok"/>
+        </w:rPr>
+        <w:t xml:space="preserve">false</w:t>
+      </w:r>
+      <w:r>
+        <w:rPr>
+          <w:rStyle w:val="NormalTok"/>
+        </w:rPr>
+        <w:t xml:space="preserve">);</w:t>
+      </w:r>
+      <w:r>
+        <w:rPr>
+          <w:rStyle w:val="CommentTok"/>
+        </w:rPr>
+        <w:t xml:space="preserve">//使panel显示颜色变化</w:t>
+      </w:r>
+    </w:p>
+    <w:p>
+      <w:pPr>
+        <w:numPr>
+          <w:ilvl w:val="0"/>
+          <w:numId w:val="1000"/>
+        </w:numPr>
+      </w:pPr>
     </w:p>
     <w:p>
       <w:pPr>
@@ -151,527 +993,271 @@
     </w:p>
     <w:p>
       <w:pPr>
+        <w:pStyle w:val="Heading4"/>
+      </w:pPr>
+      <w:bookmarkStart w:id="29" w:name="header-n95"/>
+      <w:r>
+        <w:t xml:space="preserve">1.2 Gamma算法</w:t>
+      </w:r>
+      <w:bookmarkEnd w:id="29"/>
+    </w:p>
+    <w:p>
+      <w:pPr>
+        <w:numPr>
+          <w:ilvl w:val="0"/>
+          <w:numId w:val="1005"/>
+        </w:numPr>
+      </w:pPr>
+      <w:r>
+        <w:t xml:space="preserve">CA410没有直接输出RGB而输出XYZ，Tool是怎样计算出RGB的，有误差吗</w:t>
+      </w:r>
+    </w:p>
+    <w:p>
+      <w:pPr>
+        <w:numPr>
+          <w:ilvl w:val="0"/>
+          <w:numId w:val="1005"/>
+        </w:numPr>
+      </w:pPr>
+      <w:r>
+        <w:t xml:space="preserve">Octave拟合方法：</w:t>
+      </w:r>
+    </w:p>
+    <w:p>
+      <w:pPr>
+        <w:pStyle w:val="FirstParagraph"/>
+      </w:pPr>
+      <w:r>
+        <w:t xml:space="preserve">（来自http://blog.sciencenet.cn/blog-1251937-1145568.html）</w:t>
+      </w:r>
+    </w:p>
+    <w:p>
+      <w:pPr>
         <w:pStyle w:val="BodyText"/>
       </w:pPr>
       <w:r>
+        <w:t xml:space="preserve">matlab中有多种方式进行非线性拟合：nlinfit，cftool等，因为octave中只有nlinfit，所以基于兼容性的考虑，我们只采用nlinfit函授，该函数用法如下：</w:t>
+      </w:r>
+    </w:p>
+    <w:p>
+      <w:pPr>
+        <w:pStyle w:val="SourceCode"/>
+      </w:pPr>
+      <w:r>
+        <w:rPr>
+          <w:rStyle w:val="FunctionTok"/>
+        </w:rPr>
+        <w:t xml:space="preserve">beta</w:t>
+      </w:r>
+      <w:r>
+        <w:rPr>
+          <w:rStyle w:val="NormalTok"/>
+        </w:rPr>
+        <w:t xml:space="preserve"> = nlinfit(</w:t>
+      </w:r>
+      <w:r>
+        <w:rPr>
+          <w:rStyle w:val="FunctionTok"/>
+        </w:rPr>
+        <w:t xml:space="preserve">X</w:t>
+      </w:r>
+      <w:r>
+        <w:rPr>
+          <w:rStyle w:val="NormalTok"/>
+        </w:rPr>
+        <w:t xml:space="preserve">,</w:t>
+      </w:r>
+      <w:r>
+        <w:rPr>
+          <w:rStyle w:val="FunctionTok"/>
+        </w:rPr>
+        <w:t xml:space="preserve">Y</w:t>
+      </w:r>
+      <w:r>
+        <w:rPr>
+          <w:rStyle w:val="NormalTok"/>
+        </w:rPr>
+        <w:t xml:space="preserve">,modelfun,beta0)</w:t>
+      </w:r>
+      <w:r>
+        <w:br/>
+      </w:r>
+      <w:r>
+        <w:rPr>
+          <w:rStyle w:val="FunctionTok"/>
+        </w:rPr>
+        <w:t xml:space="preserve">beta</w:t>
+      </w:r>
+      <w:r>
+        <w:rPr>
+          <w:rStyle w:val="NormalTok"/>
+        </w:rPr>
+        <w:t xml:space="preserve"> = nlinfit(</w:t>
+      </w:r>
+      <w:r>
+        <w:rPr>
+          <w:rStyle w:val="FunctionTok"/>
+        </w:rPr>
+        <w:t xml:space="preserve">X</w:t>
+      </w:r>
+      <w:r>
+        <w:rPr>
+          <w:rStyle w:val="NormalTok"/>
+        </w:rPr>
+        <w:t xml:space="preserve">,</w:t>
+      </w:r>
+      <w:r>
+        <w:rPr>
+          <w:rStyle w:val="FunctionTok"/>
+        </w:rPr>
+        <w:t xml:space="preserve">Y</w:t>
+      </w:r>
+      <w:r>
+        <w:rPr>
+          <w:rStyle w:val="NormalTok"/>
+        </w:rPr>
+        <w:t xml:space="preserve">,modelfun,beta0,</w:t>
+      </w:r>
+      <w:r>
+        <w:rPr>
+          <w:rStyle w:val="FunctionTok"/>
+        </w:rPr>
+        <w:t xml:space="preserve">options</w:t>
+      </w:r>
+      <w:r>
+        <w:rPr>
+          <w:rStyle w:val="NormalTok"/>
+        </w:rPr>
+        <w:t xml:space="preserve">)</w:t>
+      </w:r>
+      <w:r>
+        <w:br/>
+      </w:r>
+      <w:r>
+        <w:rPr>
+          <w:rStyle w:val="FunctionTok"/>
+        </w:rPr>
+        <w:t xml:space="preserve">beta</w:t>
+      </w:r>
+      <w:r>
+        <w:rPr>
+          <w:rStyle w:val="NormalTok"/>
+        </w:rPr>
+        <w:t xml:space="preserve"> = nlinfit(</w:t>
+      </w:r>
+      <w:r>
+        <w:rPr>
+          <w:rStyle w:val="DataTypeTok"/>
+        </w:rPr>
+        <w:t xml:space="preserve">___</w:t>
+      </w:r>
+      <w:r>
+        <w:rPr>
+          <w:rStyle w:val="NormalTok"/>
+        </w:rPr>
+        <w:t xml:space="preserve">,Name,Value)</w:t>
+      </w:r>
+      <w:r>
+        <w:br/>
+      </w:r>
+      <w:r>
+        <w:rPr>
+          <w:rStyle w:val="NormalTok"/>
+        </w:rPr>
+        <w:t xml:space="preserve">[</w:t>
+      </w:r>
+      <w:r>
+        <w:rPr>
+          <w:rStyle w:val="FunctionTok"/>
+        </w:rPr>
+        <w:t xml:space="preserve">beta</w:t>
+      </w:r>
+      <w:r>
+        <w:rPr>
+          <w:rStyle w:val="NormalTok"/>
+        </w:rPr>
+        <w:t xml:space="preserve">,</w:t>
+      </w:r>
+      <w:r>
+        <w:rPr>
+          <w:rStyle w:val="FunctionTok"/>
+        </w:rPr>
+        <w:t xml:space="preserve">R</w:t>
+      </w:r>
+      <w:r>
+        <w:rPr>
+          <w:rStyle w:val="NormalTok"/>
+        </w:rPr>
+        <w:t xml:space="preserve">,</w:t>
+      </w:r>
+      <w:r>
+        <w:rPr>
+          <w:rStyle w:val="FunctionTok"/>
+        </w:rPr>
+        <w:t xml:space="preserve">J</w:t>
+      </w:r>
+      <w:r>
+        <w:rPr>
+          <w:rStyle w:val="NormalTok"/>
+        </w:rPr>
+        <w:t xml:space="preserve">,CovB,MSE,ErrorModelInfo] = nlinfit(</w:t>
+      </w:r>
+      <w:r>
+        <w:rPr>
+          <w:rStyle w:val="DataTypeTok"/>
+        </w:rPr>
+        <w:t xml:space="preserve">___</w:t>
+      </w:r>
+      <w:r>
+        <w:rPr>
+          <w:rStyle w:val="NormalTok"/>
+        </w:rPr>
+        <w:t xml:space="preserve">)</w:t>
+      </w:r>
+    </w:p>
+    <w:p>
+      <w:pPr>
+        <w:numPr>
+          <w:ilvl w:val="0"/>
+          <w:numId w:val="1006"/>
+        </w:numPr>
+      </w:pPr>
+      <w:r>
+        <w:t xml:space="preserve">为何校正失败的时候会出现怪怪的图像，怎样才能在失败的时候回复图像到原始状态？</w:t>
+      </w:r>
+    </w:p>
+    <w:p>
+      <w:pPr>
+        <w:numPr>
+          <w:ilvl w:val="0"/>
+          <w:numId w:val="1000"/>
+        </w:numPr>
+      </w:pPr>
+    </w:p>
+    <w:p>
+      <w:pPr>
+        <w:pStyle w:val="Heading4"/>
+      </w:pPr>
+      <w:bookmarkStart w:id="30" w:name="header-n108"/>
+      <w:r>
+        <w:t xml:space="preserve">1.3 FYI</w:t>
+      </w:r>
+      <w:bookmarkEnd w:id="30"/>
+    </w:p>
+    <w:p>
+      <w:pPr>
+        <w:numPr>
+          <w:ilvl w:val="0"/>
+          <w:numId w:val="1007"/>
+        </w:numPr>
+      </w:pPr>
+      <w:r>
+        <w:t xml:space="preserve">投影屏幕的新方法: 如果IC已经烧录img，可以读入图片，则可以通过读图来盖掉OSD，进而实现打Pattern。（from</w:t>
+      </w:r>
+      <w:r>
         <w:t xml:space="preserve"> </w:t>
       </w:r>
-    </w:p>
-    <w:p>
-      <w:pPr>
-        <w:pStyle w:val="Heading3"/>
-      </w:pPr>
-      <w:bookmarkStart w:id="24" w:name="header-n18"/>
-      <w:r>
-        <w:t xml:space="preserve">Log备忘录</w:t>
-      </w:r>
-      <w:bookmarkEnd w:id="24"/>
-    </w:p>
-    <w:p>
-      <w:pPr>
-        <w:numPr>
-          <w:ilvl w:val="0"/>
-          <w:numId w:val="1001"/>
-        </w:numPr>
-      </w:pPr>
-      <w:r>
-        <w:t xml:space="preserve">RT电脑IP： 172.22.38.139</w:t>
-      </w:r>
-    </w:p>
-    <w:p>
-      <w:pPr>
-        <w:numPr>
-          <w:ilvl w:val="0"/>
-          <w:numId w:val="1000"/>
-        </w:numPr>
-      </w:pPr>
-      <w:r>
-        <w:t xml:space="preserve">用户名： RTDOMAIN\PUBUSER_MM04</w:t>
-      </w:r>
-    </w:p>
-    <w:p>
-      <w:pPr>
-        <w:numPr>
-          <w:ilvl w:val="0"/>
-          <w:numId w:val="1000"/>
-        </w:numPr>
-      </w:pPr>
-      <w:r>
-        <w:t xml:space="preserve">密码： RTKVIPwinner99</w:t>
-      </w:r>
-    </w:p>
-    <w:p>
-      <w:pPr>
-        <w:numPr>
-          <w:ilvl w:val="0"/>
-          <w:numId w:val="1001"/>
-        </w:numPr>
-      </w:pPr>
-      <w:r>
-        <w:t xml:space="preserve">日期：2019/12/20</w:t>
-      </w:r>
-      <w:r>
-        <w:t xml:space="preserve"> </w:t>
-      </w:r>
-    </w:p>
-    <w:p>
-      <w:pPr>
-        <w:numPr>
-          <w:ilvl w:val="0"/>
-          <w:numId w:val="1000"/>
-        </w:numPr>
-      </w:pPr>
-      <w:r>
-        <w:t xml:space="preserve">试图注释掉Merlin5 Gamma Measure中的meaPara.myCa210部分；</w:t>
-      </w:r>
-    </w:p>
-    <w:p>
-      <w:pPr>
-        <w:numPr>
-          <w:ilvl w:val="0"/>
-          <w:numId w:val="1000"/>
-        </w:numPr>
-      </w:pPr>
-      <w:r>
-        <w:t xml:space="preserve">修改Get Date；</w:t>
-      </w:r>
-    </w:p>
-    <w:p>
-      <w:pPr>
-        <w:numPr>
-          <w:ilvl w:val="0"/>
-          <w:numId w:val="1000"/>
-        </w:numPr>
-      </w:pPr>
-      <w:r>
-        <w:t xml:space="preserve">修改Connect后0Cal；</w:t>
-      </w:r>
-    </w:p>
-    <w:p>
-      <w:pPr>
-        <w:numPr>
-          <w:ilvl w:val="0"/>
-          <w:numId w:val="1001"/>
-        </w:numPr>
-      </w:pPr>
-      <w:r>
-        <w:t xml:space="preserve">下载Skype For Business ： https://products.office.com/en/skype-for-business/download-app#desktopAppDownloadregion</w:t>
-      </w:r>
-    </w:p>
-    <w:p>
-      <w:pPr>
-        <w:numPr>
-          <w:ilvl w:val="0"/>
-          <w:numId w:val="1001"/>
-        </w:numPr>
-      </w:pPr>
-      <w:r>
-        <w:t xml:space="preserve">烧录Mac7P的img记得放入Y:\MM2\SD\VIP\Daily(FW)文件夹里。</w:t>
-      </w:r>
-    </w:p>
-    <w:p>
-      <w:pPr>
-        <w:pStyle w:val="Heading2"/>
-      </w:pPr>
-      <w:bookmarkStart w:id="25" w:name="header-n33"/>
-      <w:r>
-        <w:t xml:space="preserve">二. 笔记（经验整理）</w:t>
-      </w:r>
-      <w:bookmarkEnd w:id="25"/>
-    </w:p>
-    <w:p>
-      <w:pPr>
-        <w:pStyle w:val="Heading3"/>
-      </w:pPr>
-      <w:bookmarkStart w:id="26" w:name="header-n34"/>
-      <w:r>
-        <w:t xml:space="preserve">1 Gamma相关</w:t>
-      </w:r>
-      <w:bookmarkEnd w:id="26"/>
-    </w:p>
-    <w:p>
-      <w:pPr>
-        <w:pStyle w:val="Heading4"/>
-      </w:pPr>
-      <w:bookmarkStart w:id="27" w:name="header-n35"/>
-      <w:r>
-        <w:t xml:space="preserve">1.1 Gamma Tool</w:t>
-      </w:r>
-      <w:r>
-        <w:t xml:space="preserve"> </w:t>
-      </w:r>
-      <w:bookmarkEnd w:id="27"/>
-    </w:p>
-    <w:p>
-      <w:pPr>
-        <w:pStyle w:val="FirstParagraph"/>
-      </w:pPr>
-      <w:r>
-        <w:t xml:space="preserve">目前发现下面的现象：</w:t>
-      </w:r>
-    </w:p>
-    <w:p>
-      <w:pPr>
-        <w:numPr>
-          <w:ilvl w:val="0"/>
-          <w:numId w:val="1002"/>
-        </w:numPr>
-      </w:pPr>
-      <w:r>
-        <w:t xml:space="preserve">SDK1下：CA210与Tool连接正常。</w:t>
-      </w:r>
-    </w:p>
-    <w:p>
-      <w:pPr>
-        <w:numPr>
-          <w:ilvl w:val="0"/>
-          <w:numId w:val="1000"/>
-        </w:numPr>
-      </w:pPr>
-      <w:r>
-        <w:t xml:space="preserve">如果不拔掉，切换SDK2，仍能够连接正常；（×）</w:t>
-      </w:r>
-    </w:p>
-    <w:p>
-      <w:pPr>
-        <w:numPr>
-          <w:ilvl w:val="0"/>
-          <w:numId w:val="1000"/>
-        </w:numPr>
-      </w:pPr>
-      <w:r>
-        <w:t xml:space="preserve">如果拔掉，切换SDK2，连接不上； （√）</w:t>
-      </w:r>
-    </w:p>
-    <w:p>
-      <w:pPr>
-        <w:numPr>
-          <w:ilvl w:val="0"/>
-          <w:numId w:val="1002"/>
-        </w:numPr>
-      </w:pPr>
-      <w:r>
-        <w:t xml:space="preserve">SDK2下：CA210与Tool连接不上。</w:t>
-      </w:r>
-    </w:p>
-    <w:p>
-      <w:pPr>
-        <w:numPr>
-          <w:ilvl w:val="0"/>
-          <w:numId w:val="1000"/>
-        </w:numPr>
-      </w:pPr>
-      <w:r>
-        <w:t xml:space="preserve">如果不拔掉，就切换SDK1，仍旧连接不上。（×）</w:t>
-      </w:r>
-    </w:p>
-    <w:p>
-      <w:pPr>
-        <w:numPr>
-          <w:ilvl w:val="0"/>
-          <w:numId w:val="1000"/>
-        </w:numPr>
-      </w:pPr>
-      <w:r>
-        <w:t xml:space="preserve">如果拔掉，再切SDK1，就可以连接上。 （√）</w:t>
-      </w:r>
-      <w:r>
-        <w:t xml:space="preserve"> </w:t>
-      </w:r>
-    </w:p>
-    <w:p>
-      <w:pPr>
-        <w:pStyle w:val="FirstParagraph"/>
-      </w:pPr>
-      <w:r>
-        <w:t xml:space="preserve">也就是说，</w:t>
-      </w:r>
-      <w:r>
-        <w:rPr>
-          <w:b/>
-        </w:rPr>
-        <w:t xml:space="preserve">只有断掉PC与CA的连接再切换SDK，切换的信息才能更新</w:t>
-      </w:r>
-      <w:r>
-        <w:t xml:space="preserve">。这也是咱们以前没有发现问题的原因，建议对于安装了两个SDK的电脑，</w:t>
-      </w:r>
-      <w:r>
-        <w:rPr>
-          <w:b/>
-        </w:rPr>
-        <w:t xml:space="preserve">每次切换SDK前，首先断连接和关Tool</w:t>
-      </w:r>
-      <w:r>
-        <w:t xml:space="preserve">。</w:t>
-      </w:r>
-    </w:p>
-    <w:p>
-      <w:pPr>
-        <w:pStyle w:val="Heading4"/>
-      </w:pPr>
-      <w:bookmarkStart w:id="28" w:name="header-n47"/>
-      <w:r>
-        <w:t xml:space="preserve">1.2 Gamma算法</w:t>
-      </w:r>
-      <w:bookmarkEnd w:id="28"/>
-    </w:p>
-    <w:p>
-      <w:pPr>
-        <w:numPr>
-          <w:ilvl w:val="0"/>
-          <w:numId w:val="1003"/>
-        </w:numPr>
-      </w:pPr>
-      <w:r>
-        <w:t xml:space="preserve">CA410没有直接输出RGB而输出XYZ，Tool是怎样计算出RGB的，有误差吗</w:t>
-      </w:r>
-    </w:p>
-    <w:p>
-      <w:pPr>
-        <w:numPr>
-          <w:ilvl w:val="0"/>
-          <w:numId w:val="1003"/>
-        </w:numPr>
-      </w:pPr>
-      <w:r>
-        <w:t xml:space="preserve">Octave拟合方法：</w:t>
-      </w:r>
-    </w:p>
-    <w:p>
-      <w:pPr>
-        <w:pStyle w:val="FirstParagraph"/>
-      </w:pPr>
-      <w:r>
-        <w:t xml:space="preserve">（来自http://blog.sciencenet.cn/blog-1251937-1145568.html）</w:t>
-      </w:r>
-    </w:p>
-    <w:p>
-      <w:pPr>
-        <w:pStyle w:val="BodyText"/>
-      </w:pPr>
-      <w:r>
-        <w:t xml:space="preserve">matlab中有多种方式进行非线性拟合：nlinfit，cftool等，因为octave中只有nlinfit，所以基于兼容性的考虑，我们只采用nlinfit函授，该函数用法如下：</w:t>
-      </w:r>
-    </w:p>
-    <w:p>
-      <w:pPr>
-        <w:pStyle w:val="SourceCode"/>
-      </w:pPr>
-      <w:r>
-        <w:rPr>
-          <w:rStyle w:val="FunctionTok"/>
-        </w:rPr>
-        <w:t xml:space="preserve">beta</w:t>
-      </w:r>
-      <w:r>
-        <w:rPr>
-          <w:rStyle w:val="NormalTok"/>
-        </w:rPr>
-        <w:t xml:space="preserve"> = nlinfit(</w:t>
-      </w:r>
-      <w:r>
-        <w:rPr>
-          <w:rStyle w:val="FunctionTok"/>
-        </w:rPr>
-        <w:t xml:space="preserve">X</w:t>
-      </w:r>
-      <w:r>
-        <w:rPr>
-          <w:rStyle w:val="NormalTok"/>
-        </w:rPr>
-        <w:t xml:space="preserve">,</w:t>
-      </w:r>
-      <w:r>
-        <w:rPr>
-          <w:rStyle w:val="FunctionTok"/>
-        </w:rPr>
-        <w:t xml:space="preserve">Y</w:t>
-      </w:r>
-      <w:r>
-        <w:rPr>
-          <w:rStyle w:val="NormalTok"/>
-        </w:rPr>
-        <w:t xml:space="preserve">,modelfun,beta0)</w:t>
-      </w:r>
-      <w:r>
-        <w:br/>
-      </w:r>
-      <w:r>
-        <w:rPr>
-          <w:rStyle w:val="FunctionTok"/>
-        </w:rPr>
-        <w:t xml:space="preserve">beta</w:t>
-      </w:r>
-      <w:r>
-        <w:rPr>
-          <w:rStyle w:val="NormalTok"/>
-        </w:rPr>
-        <w:t xml:space="preserve"> = nlinfit(</w:t>
-      </w:r>
-      <w:r>
-        <w:rPr>
-          <w:rStyle w:val="FunctionTok"/>
-        </w:rPr>
-        <w:t xml:space="preserve">X</w:t>
-      </w:r>
-      <w:r>
-        <w:rPr>
-          <w:rStyle w:val="NormalTok"/>
-        </w:rPr>
-        <w:t xml:space="preserve">,</w:t>
-      </w:r>
-      <w:r>
-        <w:rPr>
-          <w:rStyle w:val="FunctionTok"/>
-        </w:rPr>
-        <w:t xml:space="preserve">Y</w:t>
-      </w:r>
-      <w:r>
-        <w:rPr>
-          <w:rStyle w:val="NormalTok"/>
-        </w:rPr>
-        <w:t xml:space="preserve">,modelfun,beta0,</w:t>
-      </w:r>
-      <w:r>
-        <w:rPr>
-          <w:rStyle w:val="FunctionTok"/>
-        </w:rPr>
-        <w:t xml:space="preserve">options</w:t>
-      </w:r>
-      <w:r>
-        <w:rPr>
-          <w:rStyle w:val="NormalTok"/>
-        </w:rPr>
-        <w:t xml:space="preserve">)</w:t>
-      </w:r>
-      <w:r>
-        <w:br/>
-      </w:r>
-      <w:r>
-        <w:rPr>
-          <w:rStyle w:val="FunctionTok"/>
-        </w:rPr>
-        <w:t xml:space="preserve">beta</w:t>
-      </w:r>
-      <w:r>
-        <w:rPr>
-          <w:rStyle w:val="NormalTok"/>
-        </w:rPr>
-        <w:t xml:space="preserve"> = nlinfit(</w:t>
-      </w:r>
-      <w:r>
-        <w:rPr>
-          <w:rStyle w:val="DataTypeTok"/>
-        </w:rPr>
-        <w:t xml:space="preserve">___</w:t>
-      </w:r>
-      <w:r>
-        <w:rPr>
-          <w:rStyle w:val="NormalTok"/>
-        </w:rPr>
-        <w:t xml:space="preserve">,Name,Value)</w:t>
-      </w:r>
-      <w:r>
-        <w:br/>
-      </w:r>
-      <w:r>
-        <w:rPr>
-          <w:rStyle w:val="NormalTok"/>
-        </w:rPr>
-        <w:t xml:space="preserve">[</w:t>
-      </w:r>
-      <w:r>
-        <w:rPr>
-          <w:rStyle w:val="FunctionTok"/>
-        </w:rPr>
-        <w:t xml:space="preserve">beta</w:t>
-      </w:r>
-      <w:r>
-        <w:rPr>
-          <w:rStyle w:val="NormalTok"/>
-        </w:rPr>
-        <w:t xml:space="preserve">,</w:t>
-      </w:r>
-      <w:r>
-        <w:rPr>
-          <w:rStyle w:val="FunctionTok"/>
-        </w:rPr>
-        <w:t xml:space="preserve">R</w:t>
-      </w:r>
-      <w:r>
-        <w:rPr>
-          <w:rStyle w:val="NormalTok"/>
-        </w:rPr>
-        <w:t xml:space="preserve">,</w:t>
-      </w:r>
-      <w:r>
-        <w:rPr>
-          <w:rStyle w:val="FunctionTok"/>
-        </w:rPr>
-        <w:t xml:space="preserve">J</w:t>
-      </w:r>
-      <w:r>
-        <w:rPr>
-          <w:rStyle w:val="NormalTok"/>
-        </w:rPr>
-        <w:t xml:space="preserve">,CovB,MSE,ErrorModelInfo] = nlinfit(</w:t>
-      </w:r>
-      <w:r>
-        <w:rPr>
-          <w:rStyle w:val="DataTypeTok"/>
-        </w:rPr>
-        <w:t xml:space="preserve">___</w:t>
-      </w:r>
-      <w:r>
-        <w:rPr>
-          <w:rStyle w:val="NormalTok"/>
-        </w:rPr>
-        <w:t xml:space="preserve">)</w:t>
-      </w:r>
-    </w:p>
-    <w:p>
-      <w:pPr>
-        <w:numPr>
-          <w:ilvl w:val="0"/>
-          <w:numId w:val="1004"/>
-        </w:numPr>
-      </w:pPr>
-      <w:r>
-        <w:t xml:space="preserve">为何校正失败的时候会出现怪怪的图像，怎样才能在失败的时候回复图像到原始状态？</w:t>
-      </w:r>
-    </w:p>
-    <w:p>
-      <w:pPr>
-        <w:numPr>
-          <w:ilvl w:val="0"/>
-          <w:numId w:val="1000"/>
-        </w:numPr>
-      </w:pPr>
-    </w:p>
-    <w:p>
-      <w:pPr>
-        <w:pStyle w:val="Heading4"/>
-      </w:pPr>
-      <w:bookmarkStart w:id="29" w:name="header-n60"/>
-      <w:r>
-        <w:t xml:space="preserve">1.3 FYI</w:t>
-      </w:r>
-      <w:bookmarkEnd w:id="29"/>
-    </w:p>
-    <w:p>
-      <w:pPr>
-        <w:numPr>
-          <w:ilvl w:val="0"/>
-          <w:numId w:val="1005"/>
-        </w:numPr>
-      </w:pPr>
-      <w:r>
-        <w:t xml:space="preserve">投影屏幕的新方法: 如果IC已经烧录img，可以读入图片，则可以通过读图来盖掉OSD，进而实现打Pattern。（from</w:t>
-      </w:r>
-      <w:r>
-        <w:t xml:space="preserve"> </w:t>
-      </w:r>
-      <w:hyperlink r:id="rId30">
+      <w:hyperlink r:id="rId31">
         <w:r>
           <w:rPr>
             <w:rStyle w:val="Hyperlink"/>
@@ -688,7 +1274,7 @@
       <w:pPr>
         <w:numPr>
           <w:ilvl w:val="0"/>
-          <w:numId w:val="1005"/>
+          <w:numId w:val="1007"/>
         </w:numPr>
       </w:pPr>
       <w:r>
@@ -697,7 +1283,7 @@
       <w:r>
         <w:t xml:space="preserve"> </w:t>
       </w:r>
-      <w:hyperlink r:id="rId31">
+      <w:hyperlink r:id="rId32">
         <w:r>
           <w:rPr>
             <w:rStyle w:val="Hyperlink"/>
@@ -730,7 +1316,7 @@
                     </pic:cNvPicPr>
                   </pic:nvPicPr>
                   <pic:blipFill>
-                    <a:blip r:embed="rId32"/>
+                    <a:blip r:embed="rId33"/>
                     <a:stretch>
                       <a:fillRect/>
                     </a:stretch>
@@ -782,7 +1368,7 @@
                     </pic:cNvPicPr>
                   </pic:nvPicPr>
                   <pic:blipFill>
-                    <a:blip r:embed="rId33"/>
+                    <a:blip r:embed="rId34"/>
                     <a:stretch>
                       <a:fillRect/>
                     </a:stretch>
@@ -818,7 +1404,7 @@
       <w:pPr>
         <w:numPr>
           <w:ilvl w:val="0"/>
-          <w:numId w:val="1006"/>
+          <w:numId w:val="1008"/>
         </w:numPr>
       </w:pPr>
       <w:r>
@@ -834,27 +1420,27 @@
       <w:pPr>
         <w:pStyle w:val="Heading3"/>
       </w:pPr>
-      <w:bookmarkStart w:id="34" w:name="header-n72"/>
+      <w:bookmarkStart w:id="35" w:name="header-n120"/>
       <w:r>
         <w:t xml:space="preserve">2 Tool-PC相关</w:t>
       </w:r>
-      <w:bookmarkEnd w:id="34"/>
+      <w:bookmarkEnd w:id="35"/>
     </w:p>
     <w:p>
       <w:pPr>
         <w:pStyle w:val="Heading4"/>
       </w:pPr>
-      <w:bookmarkStart w:id="35" w:name="header-n73"/>
+      <w:bookmarkStart w:id="36" w:name="header-n121"/>
       <w:r>
         <w:t xml:space="preserve">2.1 CnPack技巧</w:t>
       </w:r>
-      <w:bookmarkEnd w:id="35"/>
-    </w:p>
-    <w:p>
-      <w:pPr>
-        <w:numPr>
-          <w:ilvl w:val="0"/>
-          <w:numId w:val="1007"/>
+      <w:bookmarkEnd w:id="36"/>
+    </w:p>
+    <w:p>
+      <w:pPr>
+        <w:numPr>
+          <w:ilvl w:val="0"/>
+          <w:numId w:val="1009"/>
         </w:numPr>
       </w:pPr>
       <w:r>
@@ -865,7 +1451,7 @@
       <w:pPr>
         <w:numPr>
           <w:ilvl w:val="0"/>
-          <w:numId w:val="1007"/>
+          <w:numId w:val="1009"/>
         </w:numPr>
       </w:pPr>
       <w:r>
@@ -876,7 +1462,7 @@
       <w:pPr>
         <w:numPr>
           <w:ilvl w:val="0"/>
-          <w:numId w:val="1007"/>
+          <w:numId w:val="1009"/>
         </w:numPr>
       </w:pPr>
       <w:r>
@@ -887,7 +1473,7 @@
       <w:pPr>
         <w:numPr>
           <w:ilvl w:val="0"/>
-          <w:numId w:val="1007"/>
+          <w:numId w:val="1009"/>
         </w:numPr>
       </w:pPr>
       <w:r>
@@ -898,11 +1484,11 @@
       <w:pPr>
         <w:pStyle w:val="Heading4"/>
       </w:pPr>
-      <w:bookmarkStart w:id="36" w:name="header-n83"/>
+      <w:bookmarkStart w:id="37" w:name="header-n131"/>
       <w:r>
         <w:t xml:space="preserve">2.2 Gamma Measure logFile路径设置 ：</w:t>
       </w:r>
-      <w:bookmarkEnd w:id="36"/>
+      <w:bookmarkEnd w:id="37"/>
     </w:p>
     <w:p>
       <w:pPr>
@@ -912,8 +1498,7 @@
         <w:rPr>
           <w:rStyle w:val="NormalTok"/>
         </w:rPr>
-        <w:t xml:space="preserve">logFilePath = sysconfig.get_path(KEY_PATH_ROOT).c_str();-</w:t>
+        <w:t xml:space="preserve">logFilePath = sysconfig.get_path(KEY_PATH_ROOT).c_str();</w:t>
       </w:r>
       <w:r>
         <w:br/>
@@ -946,8 +1531,7 @@
         <w:rPr>
           <w:rStyle w:val="NormalTok"/>
         </w:rPr>
-        <w:t xml:space="preserve">);-</w:t>
+        <w:t xml:space="preserve">);</w:t>
       </w:r>
       <w:r>
         <w:br/>
@@ -962,28 +1546,25 @@
         <w:rPr>
           <w:rStyle w:val="NormalTok"/>
         </w:rPr>
-        <w:t xml:space="preserve">(logFile != NULL)-</w:t>
-      </w:r>
-      <w:r>
-        <w:br/>
-      </w:r>
-      <w:r>
-        <w:rPr>
-          <w:rStyle w:val="NormalTok"/>
-        </w:rPr>
-        <w:t xml:space="preserve">  logFile.close();-</w:t>
-      </w:r>
-      <w:r>
-        <w:br/>
-      </w:r>
-      <w:r>
-        <w:rPr>
-          <w:rStyle w:val="NormalTok"/>
-        </w:rPr>
-        <w:t xml:space="preserve">logFile.open(logFilePath.c_str(),ios::app);-</w:t>
+        <w:t xml:space="preserve">(logFile != NULL)</w:t>
+      </w:r>
+      <w:r>
+        <w:br/>
+      </w:r>
+      <w:r>
+        <w:rPr>
+          <w:rStyle w:val="NormalTok"/>
+        </w:rPr>
+        <w:t xml:space="preserve">  logFile.close();</w:t>
+      </w:r>
+      <w:r>
+        <w:br/>
+      </w:r>
+      <w:r>
+        <w:rPr>
+          <w:rStyle w:val="NormalTok"/>
+        </w:rPr>
+        <w:t xml:space="preserve">logFile.open(logFilePath.c_str(),ios::app);</w:t>
       </w:r>
       <w:r>
         <w:br/>
@@ -999,17 +1580,17 @@
       <w:pPr>
         <w:pStyle w:val="Heading4"/>
       </w:pPr>
-      <w:bookmarkStart w:id="37" w:name="header-n85"/>
+      <w:bookmarkStart w:id="38" w:name="header-n133"/>
       <w:r>
         <w:t xml:space="preserve">2.3 Tool Global</w:t>
       </w:r>
-      <w:bookmarkEnd w:id="37"/>
-    </w:p>
-    <w:p>
-      <w:pPr>
-        <w:numPr>
-          <w:ilvl w:val="0"/>
-          <w:numId w:val="1008"/>
+      <w:bookmarkEnd w:id="38"/>
+    </w:p>
+    <w:p>
+      <w:pPr>
+        <w:numPr>
+          <w:ilvl w:val="0"/>
+          <w:numId w:val="1010"/>
         </w:numPr>
       </w:pPr>
       <w:r>
@@ -1020,7 +1601,7 @@
       <w:pPr>
         <w:numPr>
           <w:ilvl w:val="0"/>
-          <w:numId w:val="1008"/>
+          <w:numId w:val="1010"/>
         </w:numPr>
       </w:pPr>
       <w:r>
@@ -1031,7 +1612,7 @@
       <w:pPr>
         <w:numPr>
           <w:ilvl w:val="0"/>
-          <w:numId w:val="1008"/>
+          <w:numId w:val="1010"/>
         </w:numPr>
       </w:pPr>
       <w:r>
@@ -1053,7 +1634,7 @@
       <w:pPr>
         <w:numPr>
           <w:ilvl w:val="0"/>
-          <w:numId w:val="1008"/>
+          <w:numId w:val="1010"/>
         </w:numPr>
       </w:pPr>
       <w:r>
@@ -1064,7 +1645,7 @@
       <w:pPr>
         <w:numPr>
           <w:ilvl w:val="0"/>
-          <w:numId w:val="1008"/>
+          <w:numId w:val="1010"/>
         </w:numPr>
       </w:pPr>
       <w:r>
@@ -1086,7 +1667,7 @@
       <w:pPr>
         <w:numPr>
           <w:ilvl w:val="0"/>
-          <w:numId w:val="1008"/>
+          <w:numId w:val="1010"/>
         </w:numPr>
       </w:pPr>
       <w:r>
@@ -1097,7 +1678,7 @@
       <w:pPr>
         <w:numPr>
           <w:ilvl w:val="0"/>
-          <w:numId w:val="1008"/>
+          <w:numId w:val="1010"/>
         </w:numPr>
       </w:pPr>
       <w:r>
@@ -1108,7 +1689,7 @@
       <w:pPr>
         <w:numPr>
           <w:ilvl w:val="0"/>
-          <w:numId w:val="1008"/>
+          <w:numId w:val="1010"/>
         </w:numPr>
       </w:pPr>
       <w:r>
@@ -1119,7 +1700,7 @@
       <w:pPr>
         <w:numPr>
           <w:ilvl w:val="0"/>
-          <w:numId w:val="1008"/>
+          <w:numId w:val="1010"/>
         </w:numPr>
       </w:pPr>
       <w:r>
@@ -1130,7 +1711,7 @@
       <w:pPr>
         <w:numPr>
           <w:ilvl w:val="0"/>
-          <w:numId w:val="1008"/>
+          <w:numId w:val="1010"/>
         </w:numPr>
       </w:pPr>
       <w:r>
@@ -1141,7 +1722,7 @@
       <w:pPr>
         <w:numPr>
           <w:ilvl w:val="0"/>
-          <w:numId w:val="1008"/>
+          <w:numId w:val="1010"/>
         </w:numPr>
       </w:pPr>
       <w:r>
@@ -1161,11 +1742,11 @@
       <w:pPr>
         <w:pStyle w:val="Heading4"/>
       </w:pPr>
-      <w:bookmarkStart w:id="38" w:name="header-n111"/>
+      <w:bookmarkStart w:id="39" w:name="header-n159"/>
       <w:r>
         <w:t xml:space="preserve">2.4 在VideoPath中添加PTG步骤</w:t>
       </w:r>
-      <w:bookmarkEnd w:id="38"/>
+      <w:bookmarkEnd w:id="39"/>
     </w:p>
     <w:p>
       <w:pPr>
@@ -1179,7 +1760,7 @@
       <w:pPr>
         <w:numPr>
           <w:ilvl w:val="0"/>
-          <w:numId w:val="1009"/>
+          <w:numId w:val="1011"/>
         </w:numPr>
       </w:pPr>
       <w:r>
@@ -1257,7 +1838,7 @@
       <w:pPr>
         <w:numPr>
           <w:ilvl w:val="0"/>
-          <w:numId w:val="1010"/>
+          <w:numId w:val="1012"/>
         </w:numPr>
       </w:pPr>
       <w:r>
@@ -1268,7 +1849,7 @@
       <w:pPr>
         <w:numPr>
           <w:ilvl w:val="0"/>
-          <w:numId w:val="1010"/>
+          <w:numId w:val="1012"/>
         </w:numPr>
       </w:pPr>
       <w:r>
@@ -1287,21 +1868,21 @@
       <w:pPr>
         <w:pStyle w:val="Heading4"/>
       </w:pPr>
-      <w:bookmarkStart w:id="39" w:name="header-n124"/>
+      <w:bookmarkStart w:id="40" w:name="header-n172"/>
       <w:r>
         <w:t xml:space="preserve">2.5 在QT中实现读写和加载图片：</w:t>
       </w:r>
-      <w:bookmarkEnd w:id="39"/>
+      <w:bookmarkEnd w:id="40"/>
     </w:p>
     <w:p>
       <w:pPr>
         <w:pStyle w:val="Heading5"/>
       </w:pPr>
-      <w:bookmarkStart w:id="40" w:name="header-n125"/>
+      <w:bookmarkStart w:id="41" w:name="header-n173"/>
       <w:r>
         <w:t xml:space="preserve">2.5.1 读写</w:t>
       </w:r>
-      <w:bookmarkEnd w:id="40"/>
+      <w:bookmarkEnd w:id="41"/>
     </w:p>
     <w:p>
       <w:pPr>
@@ -1669,11 +2250,11 @@
       <w:pPr>
         <w:pStyle w:val="Heading5"/>
       </w:pPr>
-      <w:bookmarkStart w:id="41" w:name="header-n127"/>
+      <w:bookmarkStart w:id="42" w:name="header-n175"/>
       <w:r>
         <w:t xml:space="preserve">2.5.2 加载图片</w:t>
       </w:r>
-      <w:bookmarkEnd w:id="41"/>
+      <w:bookmarkEnd w:id="42"/>
     </w:p>
     <w:p>
       <w:pPr>
@@ -1756,11 +2337,11 @@
       <w:pPr>
         <w:pStyle w:val="Heading4"/>
       </w:pPr>
-      <w:bookmarkStart w:id="42" w:name="header-n129"/>
+      <w:bookmarkStart w:id="43" w:name="header-n177"/>
       <w:r>
         <w:t xml:space="preserve">2.6 003: Write Error</w:t>
       </w:r>
-      <w:bookmarkEnd w:id="42"/>
+      <w:bookmarkEnd w:id="43"/>
     </w:p>
     <w:p>
       <w:pPr>
@@ -1774,11 +2355,11 @@
       <w:pPr>
         <w:pStyle w:val="Heading4"/>
       </w:pPr>
-      <w:bookmarkStart w:id="43" w:name="header-n131"/>
+      <w:bookmarkStart w:id="44" w:name="header-n179"/>
       <w:r>
         <w:t xml:space="preserve">2.7 CA 410引起的支线程的混乱问题</w:t>
       </w:r>
-      <w:bookmarkEnd w:id="43"/>
+      <w:bookmarkEnd w:id="44"/>
     </w:p>
     <w:p>
       <w:pPr>
@@ -1800,11 +2381,11 @@
       <w:pPr>
         <w:pStyle w:val="Heading4"/>
       </w:pPr>
-      <w:bookmarkStart w:id="44" w:name="header-n134"/>
+      <w:bookmarkStart w:id="45" w:name="header-n182"/>
       <w:r>
         <w:t xml:space="preserve">2.8 ScrollBar的滑块闪烁的问题</w:t>
       </w:r>
-      <w:bookmarkEnd w:id="44"/>
+      <w:bookmarkEnd w:id="45"/>
     </w:p>
     <w:p>
       <w:pPr>
@@ -2127,11 +2708,11 @@
       <w:pPr>
         <w:pStyle w:val="Heading4"/>
       </w:pPr>
-      <w:bookmarkStart w:id="45" w:name="header-n142"/>
+      <w:bookmarkStart w:id="46" w:name="header-n190"/>
       <w:r>
         <w:t xml:space="preserve">2.9 打开文件常见的防呆语句</w:t>
       </w:r>
-      <w:bookmarkEnd w:id="45"/>
+      <w:bookmarkEnd w:id="46"/>
     </w:p>
     <w:p>
       <w:pPr>
@@ -2238,17 +2819,17 @@
       <w:pPr>
         <w:pStyle w:val="Heading4"/>
       </w:pPr>
-      <w:bookmarkStart w:id="46" w:name="header-n144"/>
+      <w:bookmarkStart w:id="47" w:name="header-n192"/>
       <w:r>
         <w:t xml:space="preserve">2.10 FAQ About PC</w:t>
       </w:r>
-      <w:bookmarkEnd w:id="46"/>
-    </w:p>
-    <w:p>
-      <w:pPr>
-        <w:numPr>
-          <w:ilvl w:val="0"/>
-          <w:numId w:val="1011"/>
+      <w:bookmarkEnd w:id="47"/>
+    </w:p>
+    <w:p>
+      <w:pPr>
+        <w:numPr>
+          <w:ilvl w:val="0"/>
+          <w:numId w:val="1013"/>
         </w:numPr>
       </w:pPr>
       <w:r>
@@ -2259,7 +2840,7 @@
       <w:pPr>
         <w:numPr>
           <w:ilvl w:val="0"/>
-          <w:numId w:val="1011"/>
+          <w:numId w:val="1013"/>
         </w:numPr>
       </w:pPr>
       <w:r>
@@ -2323,7 +2904,266 @@
       <w:pPr>
         <w:numPr>
           <w:ilvl w:val="0"/>
-          <w:numId w:val="1011"/>
+          <w:numId w:val="1000"/>
+        </w:numPr>
+      </w:pPr>
+      <w:r>
+        <w:t xml:space="preserve">（这里使用Ctrl+Space来实现窗口置顶）</w:t>
+      </w:r>
+    </w:p>
+    <w:p>
+      <w:pPr>
+        <w:numPr>
+          <w:ilvl w:val="0"/>
+          <w:numId w:val="1013"/>
+        </w:numPr>
+      </w:pPr>
+      <w:r>
+        <w:t xml:space="preserve">批量去掉或替换文本中的换行符：</w:t>
+      </w:r>
+    </w:p>
+    <w:p>
+      <w:pPr>
+        <w:numPr>
+          <w:ilvl w:val="0"/>
+          <w:numId w:val="1000"/>
+        </w:numPr>
+        <w:pStyle w:val="CaptionedFigure"/>
+      </w:pPr>
+      <w:r>
+        <w:drawing>
+          <wp:inline>
+            <wp:extent cx="5334000" cy="3396074"/>
+            <wp:effectExtent b="0" l="0" r="0" t="0"/>
+            <wp:docPr descr="" title="" id="1" name="Picture"/>
+            <a:graphic>
+              <a:graphicData uri="http://schemas.openxmlformats.org/drawingml/2006/picture">
+                <pic:pic>
+                  <pic:nvPicPr>
+                    <pic:cNvPr descr="D:\GitProgram\1Notes\backups\20160302175254607.png" id="0" name="Picture"/>
+                    <pic:cNvPicPr>
+                      <a:picLocks noChangeArrowheads="1" noChangeAspect="1"/>
+                    </pic:cNvPicPr>
+                  </pic:nvPicPr>
+                  <pic:blipFill>
+                    <a:blip r:embed="rId48"/>
+                    <a:stretch>
+                      <a:fillRect/>
+                    </a:stretch>
+                  </pic:blipFill>
+                  <pic:spPr bwMode="auto">
+                    <a:xfrm>
+                      <a:off x="0" y="0"/>
+                      <a:ext cx="5334000" cy="3396074"/>
+                    </a:xfrm>
+                    <a:prstGeom prst="rect">
+                      <a:avLst/>
+                    </a:prstGeom>
+                    <a:noFill/>
+                    <a:ln w="9525">
+                      <a:noFill/>
+                      <a:headEnd/>
+                      <a:tailEnd/>
+                    </a:ln>
+                  </pic:spPr>
+                </pic:pic>
+              </a:graphicData>
+            </a:graphic>
+          </wp:inline>
+        </w:drawing>
+      </w:r>
+    </w:p>
+    <w:p>
+      <w:pPr>
+        <w:numPr>
+          <w:ilvl w:val="0"/>
+          <w:numId w:val="1000"/>
+        </w:numPr>
+        <w:pStyle w:val="ImageCaption"/>
+      </w:pPr>
+    </w:p>
+    <w:p>
+      <w:pPr>
+        <w:numPr>
+          <w:ilvl w:val="0"/>
+          <w:numId w:val="1013"/>
+        </w:numPr>
+      </w:pPr>
+      <w:r>
+        <w:t xml:space="preserve">Windows是不区分文件名大小写的，而SVN是区分的。--&gt;所以如果涉及修改文件名大小写的操作：</w:t>
+      </w:r>
+    </w:p>
+    <w:p>
+      <w:pPr>
+        <w:numPr>
+          <w:ilvl w:val="1"/>
+          <w:numId w:val="1014"/>
+        </w:numPr>
+      </w:pPr>
+      <w:r>
+        <w:t xml:space="preserve">把文件保存好，放到另一个文件夹,并修改文件夹名；</w:t>
+      </w:r>
+    </w:p>
+    <w:p>
+      <w:pPr>
+        <w:numPr>
+          <w:ilvl w:val="1"/>
+          <w:numId w:val="1014"/>
+        </w:numPr>
+      </w:pPr>
+      <w:r>
+        <w:t xml:space="preserve">删除掉旧的文件夹，commit;</w:t>
+      </w:r>
+    </w:p>
+    <w:p>
+      <w:pPr>
+        <w:numPr>
+          <w:ilvl w:val="1"/>
+          <w:numId w:val="1014"/>
+        </w:numPr>
+      </w:pPr>
+      <w:r>
+        <w:t xml:space="preserve">将修改好后的文件夹放回，Commit；</w:t>
+      </w:r>
+    </w:p>
+    <w:p>
+      <w:pPr>
+        <w:numPr>
+          <w:ilvl w:val="0"/>
+          <w:numId w:val="1013"/>
+        </w:numPr>
+      </w:pPr>
+      <w:r>
+        <w:t xml:space="preserve">a. win7桌面背景保存位置:C:\Users\用户名\AppData\Roaming\Microsoft\Windows\Themes 可以在这里找到当前桌面背景图片的保存位置。</w:t>
+      </w:r>
+    </w:p>
+    <w:p>
+      <w:pPr>
+        <w:numPr>
+          <w:ilvl w:val="0"/>
+          <w:numId w:val="1000"/>
+        </w:numPr>
+      </w:pPr>
+      <w:r>
+        <w:t xml:space="preserve">b. 系统自带的壁纸在C:\WINDOWS\Web\Wallpaper文件夹下。 这里存储的是系统自带的壁纸,可以根据个人需要将下载的壁纸放入这个文件夹。</w:t>
+      </w:r>
+    </w:p>
+    <w:p>
+      <w:pPr>
+        <w:numPr>
+          <w:ilvl w:val="0"/>
+          <w:numId w:val="1013"/>
+        </w:numPr>
+        <w:pStyle w:val="CaptionedFigure"/>
+      </w:pPr>
+      <w:r>
+        <w:drawing>
+          <wp:inline>
+            <wp:extent cx="3594100" cy="2540000"/>
+            <wp:effectExtent b="0" l="0" r="0" t="0"/>
+            <wp:docPr descr="" title="" id="1" name="Picture"/>
+            <a:graphic>
+              <a:graphicData uri="http://schemas.openxmlformats.org/drawingml/2006/picture">
+                <pic:pic>
+                  <pic:nvPicPr>
+                    <pic:cNvPr descr="D:\GitProgram\1Notes\backups\image-20200306095250587.png" id="0" name="Picture"/>
+                    <pic:cNvPicPr>
+                      <a:picLocks noChangeArrowheads="1" noChangeAspect="1"/>
+                    </pic:cNvPicPr>
+                  </pic:nvPicPr>
+                  <pic:blipFill>
+                    <a:blip r:embed="rId49"/>
+                    <a:stretch>
+                      <a:fillRect/>
+                    </a:stretch>
+                  </pic:blipFill>
+                  <pic:spPr bwMode="auto">
+                    <a:xfrm>
+                      <a:off x="0" y="0"/>
+                      <a:ext cx="3594100" cy="2540000"/>
+                    </a:xfrm>
+                    <a:prstGeom prst="rect">
+                      <a:avLst/>
+                    </a:prstGeom>
+                    <a:noFill/>
+                    <a:ln w="9525">
+                      <a:noFill/>
+                      <a:headEnd/>
+                      <a:tailEnd/>
+                    </a:ln>
+                  </pic:spPr>
+                </pic:pic>
+              </a:graphicData>
+            </a:graphic>
+          </wp:inline>
+        </w:drawing>
+      </w:r>
+    </w:p>
+    <w:p>
+      <w:pPr>
+        <w:numPr>
+          <w:ilvl w:val="0"/>
+          <w:numId w:val="1013"/>
+        </w:numPr>
+        <w:pStyle w:val="ImageCaption"/>
+      </w:pPr>
+    </w:p>
+    <w:p>
+      <w:pPr>
+        <w:numPr>
+          <w:ilvl w:val="0"/>
+          <w:numId w:val="1013"/>
+        </w:numPr>
+      </w:pPr>
+      <w:r>
+        <w:rPr>
+          <w:b/>
+        </w:rPr>
+        <w:t xml:space="preserve">SDK</w:t>
+      </w:r>
+      <w:r>
+        <w:t xml:space="preserve">＝放着你想要的软件功能的软件包</w:t>
+      </w:r>
+    </w:p>
+    <w:p>
+      <w:pPr>
+        <w:numPr>
+          <w:ilvl w:val="0"/>
+          <w:numId w:val="1000"/>
+        </w:numPr>
+      </w:pPr>
+      <w:r>
+        <w:rPr>
+          <w:b/>
+        </w:rPr>
+        <w:t xml:space="preserve">API</w:t>
+      </w:r>
+      <w:r>
+        <w:t xml:space="preserve">＝SDK上唯一的接口</w:t>
+      </w:r>
+    </w:p>
+    <w:p>
+      <w:pPr>
+        <w:numPr>
+          <w:ilvl w:val="0"/>
+          <w:numId w:val="1013"/>
+        </w:numPr>
+      </w:pPr>
+      <w:r>
+        <w:rPr>
+          <w:b/>
+        </w:rPr>
+        <w:t xml:space="preserve">索引</w:t>
+      </w:r>
+      <w:r>
+        <w:t xml:space="preserve">的意思是将文件整理建立数据库，建立了索引的路径下下次搜索东西非常的快</w:t>
+      </w:r>
+    </w:p>
+    <w:p>
+      <w:pPr>
+        <w:numPr>
+          <w:ilvl w:val="0"/>
+          <w:numId w:val="1000"/>
         </w:numPr>
       </w:pPr>
     </w:p>
@@ -2331,21 +3171,30 @@
       <w:pPr>
         <w:pStyle w:val="Heading4"/>
       </w:pPr>
-      <w:bookmarkStart w:id="47" w:name="header-n155"/>
+      <w:bookmarkStart w:id="50" w:name="header-n225"/>
       <w:r>
         <w:t xml:space="preserve">2.11 FAQ About Tool</w:t>
       </w:r>
-      <w:bookmarkEnd w:id="47"/>
-    </w:p>
-    <w:p>
-      <w:pPr>
-        <w:numPr>
-          <w:ilvl w:val="0"/>
-          <w:numId w:val="1012"/>
-        </w:numPr>
-      </w:pPr>
-      <w:r>
-        <w:t xml:space="preserve">QT如何输出十六进制格式的数据：</w:t>
+      <w:bookmarkEnd w:id="50"/>
+    </w:p>
+    <w:p>
+      <w:pPr>
+        <w:numPr>
+          <w:ilvl w:val="0"/>
+          <w:numId w:val="1015"/>
+        </w:numPr>
+      </w:pPr>
+      <w:r>
+        <w:t xml:space="preserve">QT如何</w:t>
+      </w:r>
+      <w:r>
+        <w:rPr>
+          <w:b/>
+        </w:rPr>
+        <w:t xml:space="preserve">输出十六进制格式</w:t>
+      </w:r>
+      <w:r>
+        <w:t xml:space="preserve">的数据：</w:t>
       </w:r>
     </w:p>
     <w:p>
@@ -2433,11 +3282,20 @@
       <w:pPr>
         <w:numPr>
           <w:ilvl w:val="0"/>
-          <w:numId w:val="1012"/>
-        </w:numPr>
-      </w:pPr>
-      <w:r>
-        <w:t xml:space="preserve">BCB中删除一个组件的步骤：</w:t>
+          <w:numId w:val="1015"/>
+        </w:numPr>
+      </w:pPr>
+      <w:r>
+        <w:t xml:space="preserve">BCB中</w:t>
+      </w:r>
+      <w:r>
+        <w:rPr>
+          <w:b/>
+        </w:rPr>
+        <w:t xml:space="preserve">安全删除一个组件</w:t>
+      </w:r>
+      <w:r>
+        <w:t xml:space="preserve">的步骤：</w:t>
       </w:r>
     </w:p>
     <w:p>
@@ -2486,7 +3344,7 @@
       <w:pPr>
         <w:numPr>
           <w:ilvl w:val="0"/>
-          <w:numId w:val="1013"/>
+          <w:numId w:val="1015"/>
         </w:numPr>
       </w:pPr>
       <w:r>
@@ -2517,7 +3375,7 @@
                     </pic:cNvPicPr>
                   </pic:nvPicPr>
                   <pic:blipFill>
-                    <a:blip r:embed="rId48"/>
+                    <a:blip r:embed="rId51"/>
                     <a:stretch>
                       <a:fillRect/>
                     </a:stretch>
@@ -2561,35 +3419,2296 @@
         </w:numPr>
       </w:pPr>
       <w:r>
-        <w:t xml:space="preserve">改动Page的先后顺序，只要修改PageIndex即可。</w:t>
-      </w:r>
-    </w:p>
-    <w:p>
-      <w:pPr>
-        <w:numPr>
-          <w:ilvl w:val="0"/>
-          <w:numId w:val="1014"/>
-        </w:numPr>
-      </w:pPr>
-      <w:r>
-        <w:t xml:space="preserve">ToIntDef(0)是TEdit常用的属性。</w:t>
-      </w:r>
+        <w:rPr>
+          <w:b/>
+        </w:rPr>
+        <w:t xml:space="preserve">改动Page的先后顺序，只要修改PageIndex</w:t>
+      </w:r>
+      <w:r>
+        <w:t xml:space="preserve">即可。</w:t>
+      </w:r>
+    </w:p>
+    <w:p>
+      <w:pPr>
+        <w:numPr>
+          <w:ilvl w:val="0"/>
+          <w:numId w:val="1015"/>
+        </w:numPr>
+      </w:pPr>
+      <w:r>
+        <w:t xml:space="preserve">ToIntDef(0)是TEdit常用的属性，比ToInt()更安全。</w:t>
+      </w:r>
+    </w:p>
+    <w:p>
+      <w:pPr>
+        <w:numPr>
+          <w:ilvl w:val="0"/>
+          <w:numId w:val="1015"/>
+        </w:numPr>
+      </w:pPr>
+      <w:r>
+        <w:t xml:space="preserve">BCB中</w:t>
+      </w:r>
+      <w:r>
+        <w:rPr>
+          <w:b/>
+        </w:rPr>
+        <w:t xml:space="preserve">新建一个继承现有类</w:t>
+      </w:r>
+      <w:r>
+        <w:t xml:space="preserve">的步骤：</w:t>
+      </w:r>
+    </w:p>
+    <w:p>
+      <w:pPr>
+        <w:numPr>
+          <w:ilvl w:val="1"/>
+          <w:numId w:val="1016"/>
+        </w:numPr>
+      </w:pPr>
+      <w:r>
+        <w:t xml:space="preserve">File--&gt;New--&gt;Other--&gt;当前DLL名字的Sheet</w:t>
+      </w:r>
+    </w:p>
+    <w:p>
+      <w:pPr>
+        <w:numPr>
+          <w:ilvl w:val="1"/>
+          <w:numId w:val="1016"/>
+        </w:numPr>
+      </w:pPr>
+      <w:r>
+        <w:t xml:space="preserve">选择要继承的类，双击；</w:t>
+      </w:r>
+    </w:p>
+    <w:p>
+      <w:pPr>
+        <w:numPr>
+          <w:ilvl w:val="1"/>
+          <w:numId w:val="1016"/>
+        </w:numPr>
+      </w:pPr>
+      <w:r>
+        <w:t xml:space="preserve">在新建好的类中修改Name属性；</w:t>
+      </w:r>
+    </w:p>
+    <w:p>
+      <w:pPr>
+        <w:numPr>
+          <w:ilvl w:val="0"/>
+          <w:numId w:val="1015"/>
+        </w:numPr>
+      </w:pPr>
+      <w:r>
+        <w:t xml:space="preserve">QT中QLayOut的安全删除：</w:t>
+      </w:r>
+    </w:p>
+    <w:p>
+      <w:pPr>
+        <w:numPr>
+          <w:ilvl w:val="0"/>
+          <w:numId w:val="1000"/>
+        </w:numPr>
+        <w:pStyle w:val="SourceCode"/>
+      </w:pPr>
+      <w:r>
+        <w:rPr>
+          <w:rStyle w:val="ExtensionTok"/>
+        </w:rPr>
+        <w:t xml:space="preserve">QLayoutItem</w:t>
+      </w:r>
+      <w:r>
+        <w:rPr>
+          <w:rStyle w:val="NormalTok"/>
+        </w:rPr>
+        <w:t xml:space="preserve"> *child;</w:t>
+      </w:r>
+      <w:r>
+        <w:br/>
+      </w:r>
+      <w:r>
+        <w:rPr>
+          <w:rStyle w:val="ControlFlowTok"/>
+        </w:rPr>
+        <w:t xml:space="preserve">while</w:t>
+      </w:r>
+      <w:r>
+        <w:rPr>
+          <w:rStyle w:val="NormalTok"/>
+        </w:rPr>
+        <w:t xml:space="preserve">(child=</w:t>
+      </w:r>
+      <w:r>
+        <w:rPr>
+          <w:rStyle w:val="KeywordTok"/>
+        </w:rPr>
+        <w:t xml:space="preserve">this</w:t>
+      </w:r>
+      <w:r>
+        <w:rPr>
+          <w:rStyle w:val="NormalTok"/>
+        </w:rPr>
+        <w:t xml:space="preserve">-&gt;ui-&gt;centralWidget-&gt;layout()-&gt;takeAt(</w:t>
+      </w:r>
+      <w:r>
+        <w:rPr>
+          <w:rStyle w:val="DecValTok"/>
+        </w:rPr>
+        <w:t xml:space="preserve">0</w:t>
+      </w:r>
+      <w:r>
+        <w:rPr>
+          <w:rStyle w:val="NormalTok"/>
+        </w:rPr>
+        <w:t xml:space="preserve">)) {</w:t>
+      </w:r>
+      <w:r>
+        <w:br/>
+      </w:r>
+      <w:r>
+        <w:rPr>
+          <w:rStyle w:val="NormalTok"/>
+        </w:rPr>
+        <w:t xml:space="preserve">    </w:t>
+      </w:r>
+      <w:r>
+        <w:rPr>
+          <w:rStyle w:val="KeywordTok"/>
+        </w:rPr>
+        <w:t xml:space="preserve">delete</w:t>
+      </w:r>
+      <w:r>
+        <w:rPr>
+          <w:rStyle w:val="NormalTok"/>
+        </w:rPr>
+        <w:t xml:space="preserve"> child;</w:t>
+      </w:r>
+      <w:r>
+        <w:br/>
+      </w:r>
+      <w:r>
+        <w:rPr>
+          <w:rStyle w:val="NormalTok"/>
+        </w:rPr>
+        <w:t xml:space="preserve">}</w:t>
+      </w:r>
+    </w:p>
+    <w:p>
+      <w:pPr>
+        <w:numPr>
+          <w:ilvl w:val="0"/>
+          <w:numId w:val="1000"/>
+        </w:numPr>
+      </w:pPr>
+      <w:r>
+        <w:t xml:space="preserve">这里有一个问题，LayOut增加组价的时候是使用AddWidget，但是删除的时候却删除Item。</w:t>
+      </w:r>
+    </w:p>
+    <w:p>
+      <w:pPr>
+        <w:numPr>
+          <w:ilvl w:val="0"/>
+          <w:numId w:val="1000"/>
+        </w:numPr>
+      </w:pPr>
+      <w:r>
+        <w:t xml:space="preserve">原因：https://blog.csdn.net/xy913741894/article/details/76814985?locationNum=8&amp;fps=1</w:t>
+      </w:r>
+    </w:p>
+    <w:p>
+      <w:pPr>
+        <w:numPr>
+          <w:ilvl w:val="0"/>
+          <w:numId w:val="1015"/>
+        </w:numPr>
+        <w:pStyle w:val="SourceCode"/>
+      </w:pPr>
+      <w:r>
+        <w:rPr>
+          <w:rStyle w:val="NormalTok"/>
+        </w:rPr>
+        <w:t xml:space="preserve">cellText(Row,Col) </w:t>
+      </w:r>
+      <w:r>
+        <w:rPr>
+          <w:rStyle w:val="CommentTok"/>
+        </w:rPr>
+        <w:t xml:space="preserve">//顺序</w:t>
+      </w:r>
+    </w:p>
+    <w:p>
+      <w:pPr>
+        <w:numPr>
+          <w:ilvl w:val="0"/>
+          <w:numId w:val="1015"/>
+        </w:numPr>
+      </w:pPr>
+      <w:r>
+        <w:t xml:space="preserve">QT 中的Q指针和D指针：</w:t>
+      </w:r>
+    </w:p>
+    <w:p>
+      <w:pPr>
+        <w:numPr>
+          <w:ilvl w:val="0"/>
+          <w:numId w:val="1000"/>
+        </w:numPr>
+      </w:pPr>
+    </w:p>
+    <w:p>
+      <w:pPr>
+        <w:numPr>
+          <w:ilvl w:val="0"/>
+          <w:numId w:val="1015"/>
+        </w:numPr>
+      </w:pPr>
+      <w:r>
+        <w:t xml:space="preserve">加了</w:t>
+      </w:r>
+      <w:r>
+        <w:rPr>
+          <w:b/>
+        </w:rPr>
+        <w:t xml:space="preserve">Q_OBJECT宏，才能支持信号槽处理</w:t>
+      </w:r>
+      <w:r>
+        <w:t xml:space="preserve">。--&gt;加了之后请记得在Pro里稍作修改，然后rebuild。</w:t>
+      </w:r>
+    </w:p>
+    <w:p>
+      <w:pPr>
+        <w:numPr>
+          <w:ilvl w:val="0"/>
+          <w:numId w:val="1015"/>
+        </w:numPr>
+      </w:pPr>
+      <w:r>
+        <w:t xml:space="preserve">任意函数获得CMainController指针：RT_pc(CMainController);</w:t>
+      </w:r>
+    </w:p>
+    <w:p>
+      <w:pPr>
+        <w:numPr>
+          <w:ilvl w:val="0"/>
+          <w:numId w:val="1015"/>
+        </w:numPr>
+      </w:pPr>
+      <w:r>
+        <w:t xml:space="preserve">CTtlePanel --&gt; CGroupBox,CGroupBox 支持布局。</w:t>
+      </w:r>
+    </w:p>
+    <w:p>
+      <w:pPr>
+        <w:numPr>
+          <w:ilvl w:val="0"/>
+          <w:numId w:val="1000"/>
+        </w:numPr>
+      </w:pPr>
+      <w:r>
+        <w:t xml:space="preserve">/* this-&gt;setStyleSheet{</w:t>
+      </w:r>
+    </w:p>
+    <w:p>
+      <w:pPr>
+        <w:numPr>
+          <w:ilvl w:val="0"/>
+          <w:numId w:val="1000"/>
+        </w:numPr>
+      </w:pPr>
+      <w:r>
+        <w:t xml:space="preserve"> </w:t>
+      </w:r>
+      <w:r>
+        <w:t xml:space="preserve">}可用在代码里设置构建的属性；*/</w:t>
+      </w:r>
+    </w:p>
+    <w:p>
+      <w:pPr>
+        <w:numPr>
+          <w:ilvl w:val="0"/>
+          <w:numId w:val="1000"/>
+        </w:numPr>
+      </w:pPr>
+    </w:p>
+    <w:p>
+      <w:pPr>
+        <w:numPr>
+          <w:ilvl w:val="0"/>
+          <w:numId w:val="1000"/>
+        </w:numPr>
+        <w:pStyle w:val="CaptionedFigure"/>
+      </w:pPr>
+      <w:r>
+        <w:drawing>
+          <wp:inline>
+            <wp:extent cx="5334000" cy="4397566"/>
+            <wp:effectExtent b="0" l="0" r="0" t="0"/>
+            <wp:docPr descr="screenshot-18" title="" id="1" name="Picture"/>
+            <a:graphic>
+              <a:graphicData uri="http://schemas.openxmlformats.org/drawingml/2006/picture">
+                <pic:pic>
+                  <pic:nvPicPr>
+                    <pic:cNvPr descr="D:\GitProgram\1Notes\backups\screenshot-18.png" id="0" name="Picture"/>
+                    <pic:cNvPicPr>
+                      <a:picLocks noChangeArrowheads="1" noChangeAspect="1"/>
+                    </pic:cNvPicPr>
+                  </pic:nvPicPr>
+                  <pic:blipFill>
+                    <a:blip r:embed="rId52"/>
+                    <a:stretch>
+                      <a:fillRect/>
+                    </a:stretch>
+                  </pic:blipFill>
+                  <pic:spPr bwMode="auto">
+                    <a:xfrm>
+                      <a:off x="0" y="0"/>
+                      <a:ext cx="5334000" cy="4397566"/>
+                    </a:xfrm>
+                    <a:prstGeom prst="rect">
+                      <a:avLst/>
+                    </a:prstGeom>
+                    <a:noFill/>
+                    <a:ln w="9525">
+                      <a:noFill/>
+                      <a:headEnd/>
+                      <a:tailEnd/>
+                    </a:ln>
+                  </pic:spPr>
+                </pic:pic>
+              </a:graphicData>
+            </a:graphic>
+          </wp:inline>
+        </w:drawing>
+      </w:r>
+    </w:p>
+    <w:p>
+      <w:pPr>
+        <w:numPr>
+          <w:ilvl w:val="0"/>
+          <w:numId w:val="1000"/>
+        </w:numPr>
+        <w:pStyle w:val="ImageCaption"/>
+      </w:pPr>
+      <w:r>
+        <w:t xml:space="preserve">screenshot-18</w:t>
+      </w:r>
+    </w:p>
+    <w:p>
+      <w:pPr>
+        <w:numPr>
+          <w:ilvl w:val="0"/>
+          <w:numId w:val="1000"/>
+        </w:numPr>
+      </w:pPr>
+      <w:r>
+        <w:t xml:space="preserve">今天介绍了CGroupBox中一些属性的设置，重点介绍了subControl，一般情况下，只要是复合式组件，都会存在subControl属性。如果实际情况下，想查出哪些组件有这个属性，使用Assistan查。</w:t>
+      </w:r>
+    </w:p>
+    <w:p>
+      <w:pPr>
+        <w:numPr>
+          <w:ilvl w:val="0"/>
+          <w:numId w:val="1000"/>
+        </w:numPr>
+        <w:pStyle w:val="SourceCode"/>
+      </w:pPr>
+      <w:r>
+        <w:rPr>
+          <w:rStyle w:val="NormalTok"/>
+        </w:rPr>
+        <w:t xml:space="preserve">QGroupBox{</w:t>
+      </w:r>
+      <w:r>
+        <w:br/>
+      </w:r>
+      <w:r>
+        <w:rPr>
+          <w:rStyle w:val="KeywordTok"/>
+        </w:rPr>
+        <w:t xml:space="preserve">border</w:t>
+      </w:r>
+      <w:r>
+        <w:rPr>
+          <w:rStyle w:val="NormalTok"/>
+        </w:rPr>
+        <w:t xml:space="preserve">:</w:t>
+      </w:r>
+      <w:r>
+        <w:rPr>
+          <w:rStyle w:val="DecValTok"/>
+        </w:rPr>
+        <w:t xml:space="preserve">1</w:t>
+      </w:r>
+      <w:r>
+        <w:rPr>
+          <w:rStyle w:val="DataTypeTok"/>
+        </w:rPr>
+        <w:t xml:space="preserve">px</w:t>
+      </w:r>
+      <w:r>
+        <w:rPr>
+          <w:rStyle w:val="NormalTok"/>
+        </w:rPr>
+        <w:t xml:space="preserve"> </w:t>
+      </w:r>
+      <w:r>
+        <w:rPr>
+          <w:rStyle w:val="DecValTok"/>
+        </w:rPr>
+        <w:t xml:space="preserve">solid</w:t>
+      </w:r>
+      <w:r>
+        <w:rPr>
+          <w:rStyle w:val="NormalTok"/>
+        </w:rPr>
+        <w:t xml:space="preserve"> </w:t>
+      </w:r>
+      <w:r>
+        <w:rPr>
+          <w:rStyle w:val="ConstantTok"/>
+        </w:rPr>
+        <w:t xml:space="preserve">#000</w:t>
+      </w:r>
+      <w:r>
+        <w:rPr>
+          <w:rStyle w:val="OperatorTok"/>
+        </w:rPr>
+        <w:t xml:space="preserve">;</w:t>
+      </w:r>
+      <w:r>
+        <w:br/>
+      </w:r>
+      <w:r>
+        <w:rPr>
+          <w:rStyle w:val="KeywordTok"/>
+        </w:rPr>
+        <w:t xml:space="preserve">margin</w:t>
+      </w:r>
+      <w:r>
+        <w:rPr>
+          <w:rStyle w:val="NormalTok"/>
+        </w:rPr>
+        <w:t xml:space="preserve">: </w:t>
+      </w:r>
+      <w:r>
+        <w:rPr>
+          <w:rStyle w:val="DecValTok"/>
+        </w:rPr>
+        <w:t xml:space="preserve">20</w:t>
+      </w:r>
+      <w:r>
+        <w:rPr>
+          <w:rStyle w:val="DataTypeTok"/>
+        </w:rPr>
+        <w:t xml:space="preserve">px</w:t>
+      </w:r>
+      <w:r>
+        <w:rPr>
+          <w:rStyle w:val="OperatorTok"/>
+        </w:rPr>
+        <w:t xml:space="preserve">;</w:t>
+      </w:r>
+      <w:r>
+        <w:br/>
+      </w:r>
+      <w:r>
+        <w:rPr>
+          <w:rStyle w:val="KeywordTok"/>
+        </w:rPr>
+        <w:t xml:space="preserve">padding</w:t>
+      </w:r>
+      <w:r>
+        <w:rPr>
+          <w:rStyle w:val="NormalTok"/>
+        </w:rPr>
+        <w:t xml:space="preserve">:</w:t>
+      </w:r>
+      <w:r>
+        <w:rPr>
+          <w:rStyle w:val="DecValTok"/>
+        </w:rPr>
+        <w:t xml:space="preserve">20</w:t>
+      </w:r>
+      <w:r>
+        <w:rPr>
+          <w:rStyle w:val="DataTypeTok"/>
+        </w:rPr>
+        <w:t xml:space="preserve">px</w:t>
+      </w:r>
+      <w:r>
+        <w:rPr>
+          <w:rStyle w:val="OperatorTok"/>
+        </w:rPr>
+        <w:t xml:space="preserve">;</w:t>
+      </w:r>
+      <w:r>
+        <w:br/>
+      </w:r>
+      <w:r>
+        <w:rPr>
+          <w:rStyle w:val="NormalTok"/>
+        </w:rPr>
+        <w:t xml:space="preserve">}</w:t>
+      </w:r>
+      <w:r>
+        <w:br/>
+      </w:r>
+      <w:r>
+        <w:rPr>
+          <w:rStyle w:val="NormalTok"/>
+        </w:rPr>
+        <w:t xml:space="preserve">QGroupBox</w:t>
+      </w:r>
+      <w:r>
+        <w:rPr>
+          <w:rStyle w:val="InformationTok"/>
+        </w:rPr>
+        <w:t xml:space="preserve">::title</w:t>
+      </w:r>
+      <w:r>
+        <w:rPr>
+          <w:rStyle w:val="NormalTok"/>
+        </w:rPr>
+        <w:t xml:space="preserve">{</w:t>
+      </w:r>
+      <w:r>
+        <w:br/>
+      </w:r>
+      <w:r>
+        <w:rPr>
+          <w:rStyle w:val="KeywordTok"/>
+        </w:rPr>
+        <w:t xml:space="preserve">padding</w:t>
+      </w:r>
+      <w:r>
+        <w:rPr>
+          <w:rStyle w:val="NormalTok"/>
+        </w:rPr>
+        <w:t xml:space="preserve">:</w:t>
+      </w:r>
+      <w:r>
+        <w:rPr>
+          <w:rStyle w:val="DecValTok"/>
+        </w:rPr>
+        <w:t xml:space="preserve">12</w:t>
+      </w:r>
+      <w:r>
+        <w:rPr>
+          <w:rStyle w:val="DataTypeTok"/>
+        </w:rPr>
+        <w:t xml:space="preserve">px</w:t>
+      </w:r>
+      <w:r>
+        <w:rPr>
+          <w:rStyle w:val="NormalTok"/>
+        </w:rPr>
+        <w:t xml:space="preserve"> </w:t>
+      </w:r>
+      <w:r>
+        <w:rPr>
+          <w:rStyle w:val="DecValTok"/>
+        </w:rPr>
+        <w:t xml:space="preserve">10</w:t>
+      </w:r>
+      <w:r>
+        <w:rPr>
+          <w:rStyle w:val="DataTypeTok"/>
+        </w:rPr>
+        <w:t xml:space="preserve">px</w:t>
+      </w:r>
+      <w:r>
+        <w:rPr>
+          <w:rStyle w:val="NormalTok"/>
+        </w:rPr>
+        <w:t xml:space="preserve"> </w:t>
+      </w:r>
+      <w:r>
+        <w:rPr>
+          <w:rStyle w:val="DecValTok"/>
+        </w:rPr>
+        <w:t xml:space="preserve">6</w:t>
+      </w:r>
+      <w:r>
+        <w:rPr>
+          <w:rStyle w:val="DataTypeTok"/>
+        </w:rPr>
+        <w:t xml:space="preserve">px</w:t>
+      </w:r>
+      <w:r>
+        <w:rPr>
+          <w:rStyle w:val="NormalTok"/>
+        </w:rPr>
+        <w:t xml:space="preserve"> </w:t>
+      </w:r>
+      <w:r>
+        <w:rPr>
+          <w:rStyle w:val="DecValTok"/>
+        </w:rPr>
+        <w:t xml:space="preserve">10</w:t>
+      </w:r>
+      <w:r>
+        <w:rPr>
+          <w:rStyle w:val="DataTypeTok"/>
+        </w:rPr>
+        <w:t xml:space="preserve">px</w:t>
+      </w:r>
+      <w:r>
+        <w:rPr>
+          <w:rStyle w:val="OperatorTok"/>
+        </w:rPr>
+        <w:t xml:space="preserve">;</w:t>
+      </w:r>
+      <w:r>
+        <w:br/>
+      </w:r>
+      <w:r>
+        <w:rPr>
+          <w:rStyle w:val="KeywordTok"/>
+        </w:rPr>
+        <w:t xml:space="preserve">backGround</w:t>
+      </w:r>
+      <w:r>
+        <w:rPr>
+          <w:rStyle w:val="NormalTok"/>
+        </w:rPr>
+        <w:t xml:space="preserve">: </w:t>
+      </w:r>
+      <w:r>
+        <w:rPr>
+          <w:rStyle w:val="ConstantTok"/>
+        </w:rPr>
+        <w:t xml:space="preserve">#0fa</w:t>
+      </w:r>
+      <w:r>
+        <w:rPr>
+          <w:rStyle w:val="OperatorTok"/>
+        </w:rPr>
+        <w:t xml:space="preserve">;</w:t>
+      </w:r>
+      <w:r>
+        <w:br/>
+      </w:r>
+      <w:r>
+        <w:rPr>
+          <w:rStyle w:val="NormalTok"/>
+        </w:rPr>
+        <w:t xml:space="preserve">subcontrol-origin: content</w:t>
+      </w:r>
+      <w:r>
+        <w:rPr>
+          <w:rStyle w:val="OperatorTok"/>
+        </w:rPr>
+        <w:t xml:space="preserve">;</w:t>
+      </w:r>
+      <w:r>
+        <w:br/>
+      </w:r>
+      <w:r>
+        <w:rPr>
+          <w:rStyle w:val="NormalTok"/>
+        </w:rPr>
+        <w:t xml:space="preserve">subcontrol-position: </w:t>
+      </w:r>
+      <w:r>
+        <w:rPr>
+          <w:rStyle w:val="DecValTok"/>
+        </w:rPr>
+        <w:t xml:space="preserve">left</w:t>
+      </w:r>
+      <w:r>
+        <w:rPr>
+          <w:rStyle w:val="NormalTok"/>
+        </w:rPr>
+        <w:t xml:space="preserve"> </w:t>
+      </w:r>
+      <w:r>
+        <w:rPr>
+          <w:rStyle w:val="DecValTok"/>
+        </w:rPr>
+        <w:t xml:space="preserve">bottom</w:t>
+      </w:r>
+      <w:r>
+        <w:rPr>
+          <w:rStyle w:val="OperatorTok"/>
+        </w:rPr>
+        <w:t xml:space="preserve">;</w:t>
+      </w:r>
+      <w:r>
+        <w:br/>
+      </w:r>
+      <w:r>
+        <w:rPr>
+          <w:rStyle w:val="NormalTok"/>
+        </w:rPr>
+        <w:t xml:space="preserve">}</w:t>
+      </w:r>
+    </w:p>
+    <w:p>
+      <w:pPr>
+        <w:numPr>
+          <w:ilvl w:val="0"/>
+          <w:numId w:val="1000"/>
+        </w:numPr>
+        <w:pStyle w:val="CaptionedFigure"/>
+      </w:pPr>
+      <w:r>
+        <w:drawing>
+          <wp:inline>
+            <wp:extent cx="4267200" cy="3594100"/>
+            <wp:effectExtent b="0" l="0" r="0" t="0"/>
+            <wp:docPr descr="image-20200309135226589" title="" id="1" name="Picture"/>
+            <a:graphic>
+              <a:graphicData uri="http://schemas.openxmlformats.org/drawingml/2006/picture">
+                <pic:pic>
+                  <pic:nvPicPr>
+                    <pic:cNvPr descr="D:\GitProgram\1Notes\backups\image-20200309135226589.png" id="0" name="Picture"/>
+                    <pic:cNvPicPr>
+                      <a:picLocks noChangeArrowheads="1" noChangeAspect="1"/>
+                    </pic:cNvPicPr>
+                  </pic:nvPicPr>
+                  <pic:blipFill>
+                    <a:blip r:embed="rId53"/>
+                    <a:stretch>
+                      <a:fillRect/>
+                    </a:stretch>
+                  </pic:blipFill>
+                  <pic:spPr bwMode="auto">
+                    <a:xfrm>
+                      <a:off x="0" y="0"/>
+                      <a:ext cx="4267200" cy="3594100"/>
+                    </a:xfrm>
+                    <a:prstGeom prst="rect">
+                      <a:avLst/>
+                    </a:prstGeom>
+                    <a:noFill/>
+                    <a:ln w="9525">
+                      <a:noFill/>
+                      <a:headEnd/>
+                      <a:tailEnd/>
+                    </a:ln>
+                  </pic:spPr>
+                </pic:pic>
+              </a:graphicData>
+            </a:graphic>
+          </wp:inline>
+        </w:drawing>
+      </w:r>
+    </w:p>
+    <w:p>
+      <w:pPr>
+        <w:numPr>
+          <w:ilvl w:val="0"/>
+          <w:numId w:val="1000"/>
+        </w:numPr>
+        <w:pStyle w:val="ImageCaption"/>
+      </w:pPr>
+      <w:r>
+        <w:t xml:space="preserve">image-20200309135226589</w:t>
+      </w:r>
+    </w:p>
+    <w:p>
+      <w:pPr>
+        <w:numPr>
+          <w:ilvl w:val="0"/>
+          <w:numId w:val="1000"/>
+        </w:numPr>
+        <w:pStyle w:val="SourceCode"/>
+      </w:pPr>
+      <w:r>
+        <w:rPr>
+          <w:rStyle w:val="NormalTok"/>
+        </w:rPr>
+        <w:t xml:space="preserve">QGroupBox{</w:t>
+      </w:r>
+      <w:r>
+        <w:br/>
+      </w:r>
+      <w:r>
+        <w:rPr>
+          <w:rStyle w:val="KeywordTok"/>
+        </w:rPr>
+        <w:t xml:space="preserve">border</w:t>
+      </w:r>
+      <w:r>
+        <w:rPr>
+          <w:rStyle w:val="NormalTok"/>
+        </w:rPr>
+        <w:t xml:space="preserve">:</w:t>
+      </w:r>
+      <w:r>
+        <w:rPr>
+          <w:rStyle w:val="DecValTok"/>
+        </w:rPr>
+        <w:t xml:space="preserve">1</w:t>
+      </w:r>
+      <w:r>
+        <w:rPr>
+          <w:rStyle w:val="DataTypeTok"/>
+        </w:rPr>
+        <w:t xml:space="preserve">px</w:t>
+      </w:r>
+      <w:r>
+        <w:rPr>
+          <w:rStyle w:val="NormalTok"/>
+        </w:rPr>
+        <w:t xml:space="preserve"> </w:t>
+      </w:r>
+      <w:r>
+        <w:rPr>
+          <w:rStyle w:val="DecValTok"/>
+        </w:rPr>
+        <w:t xml:space="preserve">solid</w:t>
+      </w:r>
+      <w:r>
+        <w:rPr>
+          <w:rStyle w:val="NormalTok"/>
+        </w:rPr>
+        <w:t xml:space="preserve"> </w:t>
+      </w:r>
+      <w:r>
+        <w:rPr>
+          <w:rStyle w:val="ConstantTok"/>
+        </w:rPr>
+        <w:t xml:space="preserve">#909090</w:t>
+      </w:r>
+      <w:r>
+        <w:rPr>
+          <w:rStyle w:val="OperatorTok"/>
+        </w:rPr>
+        <w:t xml:space="preserve">;</w:t>
+      </w:r>
+      <w:r>
+        <w:br/>
+      </w:r>
+      <w:r>
+        <w:rPr>
+          <w:rStyle w:val="KeywordTok"/>
+        </w:rPr>
+        <w:t xml:space="preserve">font-family</w:t>
+      </w:r>
+      <w:r>
+        <w:rPr>
+          <w:rStyle w:val="NormalTok"/>
+        </w:rPr>
+        <w:t xml:space="preserve">: Arial</w:t>
+      </w:r>
+      <w:r>
+        <w:rPr>
+          <w:rStyle w:val="OperatorTok"/>
+        </w:rPr>
+        <w:t xml:space="preserve">,</w:t>
+      </w:r>
+      <w:r>
+        <w:rPr>
+          <w:rStyle w:val="DecValTok"/>
+        </w:rPr>
+        <w:t xml:space="preserve">sans-serif</w:t>
+      </w:r>
+      <w:r>
+        <w:rPr>
+          <w:rStyle w:val="OperatorTok"/>
+        </w:rPr>
+        <w:t xml:space="preserve">;</w:t>
+      </w:r>
+      <w:r>
+        <w:br/>
+      </w:r>
+      <w:r>
+        <w:rPr>
+          <w:rStyle w:val="KeywordTok"/>
+        </w:rPr>
+        <w:t xml:space="preserve">background-color</w:t>
+      </w:r>
+      <w:r>
+        <w:rPr>
+          <w:rStyle w:val="NormalTok"/>
+        </w:rPr>
+        <w:t xml:space="preserve">:</w:t>
+      </w:r>
+      <w:r>
+        <w:rPr>
+          <w:rStyle w:val="ConstantTok"/>
+        </w:rPr>
+        <w:t xml:space="preserve">#fff</w:t>
+      </w:r>
+      <w:r>
+        <w:rPr>
+          <w:rStyle w:val="OperatorTok"/>
+        </w:rPr>
+        <w:t xml:space="preserve">;</w:t>
+      </w:r>
+      <w:r>
+        <w:br/>
+      </w:r>
+      <w:r>
+        <w:rPr>
+          <w:rStyle w:val="KeywordTok"/>
+        </w:rPr>
+        <w:t xml:space="preserve">margin-top</w:t>
+      </w:r>
+      <w:r>
+        <w:rPr>
+          <w:rStyle w:val="NormalTok"/>
+        </w:rPr>
+        <w:t xml:space="preserve">: </w:t>
+      </w:r>
+      <w:r>
+        <w:rPr>
+          <w:rStyle w:val="DecValTok"/>
+        </w:rPr>
+        <w:t xml:space="preserve">20</w:t>
+      </w:r>
+      <w:r>
+        <w:rPr>
+          <w:rStyle w:val="DataTypeTok"/>
+        </w:rPr>
+        <w:t xml:space="preserve">px</w:t>
+      </w:r>
+      <w:r>
+        <w:rPr>
+          <w:rStyle w:val="OperatorTok"/>
+        </w:rPr>
+        <w:t xml:space="preserve">;</w:t>
+      </w:r>
+      <w:r>
+        <w:br/>
+      </w:r>
+      <w:r>
+        <w:rPr>
+          <w:rStyle w:val="KeywordTok"/>
+        </w:rPr>
+        <w:t xml:space="preserve">padding</w:t>
+      </w:r>
+      <w:r>
+        <w:rPr>
+          <w:rStyle w:val="NormalTok"/>
+        </w:rPr>
+        <w:t xml:space="preserve">:</w:t>
+      </w:r>
+      <w:r>
+        <w:rPr>
+          <w:rStyle w:val="DecValTok"/>
+        </w:rPr>
+        <w:t xml:space="preserve">20</w:t>
+      </w:r>
+      <w:r>
+        <w:rPr>
+          <w:rStyle w:val="DataTypeTok"/>
+        </w:rPr>
+        <w:t xml:space="preserve">px</w:t>
+      </w:r>
+      <w:r>
+        <w:rPr>
+          <w:rStyle w:val="OperatorTok"/>
+        </w:rPr>
+        <w:t xml:space="preserve">;</w:t>
+      </w:r>
+      <w:r>
+        <w:br/>
+      </w:r>
+      <w:r>
+        <w:rPr>
+          <w:rStyle w:val="KeywordTok"/>
+        </w:rPr>
+        <w:t xml:space="preserve">font-weight</w:t>
+      </w:r>
+      <w:r>
+        <w:rPr>
+          <w:rStyle w:val="NormalTok"/>
+        </w:rPr>
+        <w:t xml:space="preserve">:</w:t>
+      </w:r>
+      <w:r>
+        <w:rPr>
+          <w:rStyle w:val="DecValTok"/>
+        </w:rPr>
+        <w:t xml:space="preserve">bold</w:t>
+      </w:r>
+      <w:r>
+        <w:rPr>
+          <w:rStyle w:val="OperatorTok"/>
+        </w:rPr>
+        <w:t xml:space="preserve">;</w:t>
+      </w:r>
+      <w:r>
+        <w:br/>
+      </w:r>
+      <w:r>
+        <w:rPr>
+          <w:rStyle w:val="KeywordTok"/>
+        </w:rPr>
+        <w:t xml:space="preserve">font-size</w:t>
+      </w:r>
+      <w:r>
+        <w:rPr>
+          <w:rStyle w:val="NormalTok"/>
+        </w:rPr>
+        <w:t xml:space="preserve">:</w:t>
+      </w:r>
+      <w:r>
+        <w:rPr>
+          <w:rStyle w:val="DecValTok"/>
+        </w:rPr>
+        <w:t xml:space="preserve">12</w:t>
+      </w:r>
+      <w:r>
+        <w:rPr>
+          <w:rStyle w:val="DataTypeTok"/>
+        </w:rPr>
+        <w:t xml:space="preserve">px</w:t>
+      </w:r>
+      <w:r>
+        <w:rPr>
+          <w:rStyle w:val="OperatorTok"/>
+        </w:rPr>
+        <w:t xml:space="preserve">;</w:t>
+      </w:r>
+      <w:r>
+        <w:br/>
+      </w:r>
+      <w:r>
+        <w:rPr>
+          <w:rStyle w:val="NormalTok"/>
+        </w:rPr>
+        <w:t xml:space="preserve">}</w:t>
+      </w:r>
+      <w:r>
+        <w:br/>
+      </w:r>
+      <w:r>
+        <w:rPr>
+          <w:rStyle w:val="NormalTok"/>
+        </w:rPr>
+        <w:t xml:space="preserve">QGroupBox</w:t>
+      </w:r>
+      <w:r>
+        <w:rPr>
+          <w:rStyle w:val="InformationTok"/>
+        </w:rPr>
+        <w:t xml:space="preserve">::title</w:t>
+      </w:r>
+      <w:r>
+        <w:rPr>
+          <w:rStyle w:val="NormalTok"/>
+        </w:rPr>
+        <w:t xml:space="preserve">{</w:t>
+      </w:r>
+      <w:r>
+        <w:br/>
+      </w:r>
+      <w:r>
+        <w:rPr>
+          <w:rStyle w:val="KeywordTok"/>
+        </w:rPr>
+        <w:t xml:space="preserve">padding</w:t>
+      </w:r>
+      <w:r>
+        <w:rPr>
+          <w:rStyle w:val="NormalTok"/>
+        </w:rPr>
+        <w:t xml:space="preserve">:</w:t>
+      </w:r>
+      <w:r>
+        <w:rPr>
+          <w:rStyle w:val="DecValTok"/>
+        </w:rPr>
+        <w:t xml:space="preserve">6</w:t>
+      </w:r>
+      <w:r>
+        <w:rPr>
+          <w:rStyle w:val="DataTypeTok"/>
+        </w:rPr>
+        <w:t xml:space="preserve">px</w:t>
+      </w:r>
+      <w:r>
+        <w:rPr>
+          <w:rStyle w:val="NormalTok"/>
+        </w:rPr>
+        <w:t xml:space="preserve"> </w:t>
+      </w:r>
+      <w:r>
+        <w:rPr>
+          <w:rStyle w:val="DecValTok"/>
+        </w:rPr>
+        <w:t xml:space="preserve">100000</w:t>
+      </w:r>
+      <w:r>
+        <w:rPr>
+          <w:rStyle w:val="DataTypeTok"/>
+        </w:rPr>
+        <w:t xml:space="preserve">px</w:t>
+      </w:r>
+      <w:r>
+        <w:rPr>
+          <w:rStyle w:val="NormalTok"/>
+        </w:rPr>
+        <w:t xml:space="preserve"> </w:t>
+      </w:r>
+      <w:r>
+        <w:rPr>
+          <w:rStyle w:val="DecValTok"/>
+        </w:rPr>
+        <w:t xml:space="preserve">6</w:t>
+      </w:r>
+      <w:r>
+        <w:rPr>
+          <w:rStyle w:val="DataTypeTok"/>
+        </w:rPr>
+        <w:t xml:space="preserve">px</w:t>
+      </w:r>
+      <w:r>
+        <w:rPr>
+          <w:rStyle w:val="NormalTok"/>
+        </w:rPr>
+        <w:t xml:space="preserve"> </w:t>
+      </w:r>
+      <w:r>
+        <w:rPr>
+          <w:rStyle w:val="DecValTok"/>
+        </w:rPr>
+        <w:t xml:space="preserve">10</w:t>
+      </w:r>
+      <w:r>
+        <w:rPr>
+          <w:rStyle w:val="DataTypeTok"/>
+        </w:rPr>
+        <w:t xml:space="preserve">px</w:t>
+      </w:r>
+      <w:r>
+        <w:rPr>
+          <w:rStyle w:val="OperatorTok"/>
+        </w:rPr>
+        <w:t xml:space="preserve">;</w:t>
+      </w:r>
+      <w:r>
+        <w:br/>
+      </w:r>
+      <w:r>
+        <w:rPr>
+          <w:rStyle w:val="KeywordTok"/>
+        </w:rPr>
+        <w:t xml:space="preserve">backGround</w:t>
+      </w:r>
+      <w:r>
+        <w:rPr>
+          <w:rStyle w:val="NormalTok"/>
+        </w:rPr>
+        <w:t xml:space="preserve">: </w:t>
+      </w:r>
+      <w:r>
+        <w:rPr>
+          <w:rStyle w:val="ConstantTok"/>
+        </w:rPr>
+        <w:t xml:space="preserve">#14892c</w:t>
+      </w:r>
+      <w:r>
+        <w:rPr>
+          <w:rStyle w:val="OperatorTok"/>
+        </w:rPr>
+        <w:t xml:space="preserve">;</w:t>
+      </w:r>
+      <w:r>
+        <w:rPr>
+          <w:rStyle w:val="NormalTok"/>
+        </w:rPr>
+        <w:t xml:space="preserve">;</w:t>
+      </w:r>
+      <w:r>
+        <w:br/>
+      </w:r>
+      <w:r>
+        <w:rPr>
+          <w:rStyle w:val="NormalTok"/>
+        </w:rPr>
+        <w:t xml:space="preserve">subcontrol-origin: margin</w:t>
+      </w:r>
+      <w:r>
+        <w:rPr>
+          <w:rStyle w:val="OperatorTok"/>
+        </w:rPr>
+        <w:t xml:space="preserve">;</w:t>
+      </w:r>
+      <w:r>
+        <w:br/>
+      </w:r>
+      <w:r>
+        <w:rPr>
+          <w:rStyle w:val="NormalTok"/>
+        </w:rPr>
+        <w:t xml:space="preserve">subcontrol-position: </w:t>
+      </w:r>
+      <w:r>
+        <w:rPr>
+          <w:rStyle w:val="DecValTok"/>
+        </w:rPr>
+        <w:t xml:space="preserve">top</w:t>
+      </w:r>
+      <w:r>
+        <w:rPr>
+          <w:rStyle w:val="NormalTok"/>
+        </w:rPr>
+        <w:t xml:space="preserve"> </w:t>
+      </w:r>
+      <w:r>
+        <w:rPr>
+          <w:rStyle w:val="DecValTok"/>
+        </w:rPr>
+        <w:t xml:space="preserve">left</w:t>
+      </w:r>
+      <w:r>
+        <w:rPr>
+          <w:rStyle w:val="OperatorTok"/>
+        </w:rPr>
+        <w:t xml:space="preserve">;</w:t>
+      </w:r>
+      <w:r>
+        <w:br/>
+      </w:r>
+      <w:r>
+        <w:rPr>
+          <w:rStyle w:val="KeywordTok"/>
+        </w:rPr>
+        <w:t xml:space="preserve">color</w:t>
+      </w:r>
+      <w:r>
+        <w:rPr>
+          <w:rStyle w:val="NormalTok"/>
+        </w:rPr>
+        <w:t xml:space="preserve">:</w:t>
+      </w:r>
+      <w:r>
+        <w:rPr>
+          <w:rStyle w:val="ConstantTok"/>
+        </w:rPr>
+        <w:t xml:space="preserve">#FFF</w:t>
+      </w:r>
+      <w:r>
+        <w:rPr>
+          <w:rStyle w:val="OperatorTok"/>
+        </w:rPr>
+        <w:t xml:space="preserve">;</w:t>
+      </w:r>
+      <w:r>
+        <w:br/>
+      </w:r>
+      <w:r>
+        <w:rPr>
+          <w:rStyle w:val="NormalTok"/>
+        </w:rPr>
+        <w:t xml:space="preserve">}</w:t>
+      </w:r>
+    </w:p>
+    <w:p>
+      <w:pPr>
+        <w:numPr>
+          <w:ilvl w:val="0"/>
+          <w:numId w:val="1000"/>
+        </w:numPr>
+        <w:pStyle w:val="CaptionedFigure"/>
+      </w:pPr>
+      <w:r>
+        <w:drawing>
+          <wp:inline>
+            <wp:extent cx="4648200" cy="3987800"/>
+            <wp:effectExtent b="0" l="0" r="0" t="0"/>
+            <wp:docPr descr="" title="" id="1" name="Picture"/>
+            <a:graphic>
+              <a:graphicData uri="http://schemas.openxmlformats.org/drawingml/2006/picture">
+                <pic:pic>
+                  <pic:nvPicPr>
+                    <pic:cNvPr descr="D:\GitProgram\1Notes\backups\image-20200309140456820.png" id="0" name="Picture"/>
+                    <pic:cNvPicPr>
+                      <a:picLocks noChangeArrowheads="1" noChangeAspect="1"/>
+                    </pic:cNvPicPr>
+                  </pic:nvPicPr>
+                  <pic:blipFill>
+                    <a:blip r:embed="rId54"/>
+                    <a:stretch>
+                      <a:fillRect/>
+                    </a:stretch>
+                  </pic:blipFill>
+                  <pic:spPr bwMode="auto">
+                    <a:xfrm>
+                      <a:off x="0" y="0"/>
+                      <a:ext cx="4648200" cy="3987800"/>
+                    </a:xfrm>
+                    <a:prstGeom prst="rect">
+                      <a:avLst/>
+                    </a:prstGeom>
+                    <a:noFill/>
+                    <a:ln w="9525">
+                      <a:noFill/>
+                      <a:headEnd/>
+                      <a:tailEnd/>
+                    </a:ln>
+                  </pic:spPr>
+                </pic:pic>
+              </a:graphicData>
+            </a:graphic>
+          </wp:inline>
+        </w:drawing>
+      </w:r>
+    </w:p>
+    <w:p>
+      <w:pPr>
+        <w:numPr>
+          <w:ilvl w:val="0"/>
+          <w:numId w:val="1000"/>
+        </w:numPr>
+        <w:pStyle w:val="ImageCaption"/>
+      </w:pPr>
+    </w:p>
+    <w:p>
+      <w:pPr>
+        <w:numPr>
+          <w:ilvl w:val="0"/>
+          <w:numId w:val="1000"/>
+        </w:numPr>
+      </w:pPr>
+    </w:p>
+    <w:p>
+      <w:pPr>
+        <w:numPr>
+          <w:ilvl w:val="0"/>
+          <w:numId w:val="1015"/>
+        </w:numPr>
+      </w:pPr>
+      <w:r>
+        <w:t xml:space="preserve">组件式编程：</w:t>
+      </w:r>
+    </w:p>
+    <w:p>
+      <w:pPr>
+        <w:pStyle w:val="FirstParagraph"/>
+      </w:pPr>
     </w:p>
     <w:p>
       <w:pPr>
         <w:pStyle w:val="Heading3"/>
       </w:pPr>
-      <w:bookmarkStart w:id="49" w:name="header-n165"/>
+      <w:bookmarkStart w:id="55" w:name="header-n279"/>
       <w:r>
         <w:t xml:space="preserve">3 C++相关</w:t>
       </w:r>
-      <w:bookmarkEnd w:id="49"/>
-    </w:p>
-    <w:p>
-      <w:pPr>
-        <w:numPr>
-          <w:ilvl w:val="0"/>
-          <w:numId w:val="1015"/>
+      <w:bookmarkEnd w:id="55"/>
+    </w:p>
+    <w:p>
+      <w:pPr>
+        <w:pStyle w:val="Heading4"/>
+      </w:pPr>
+      <w:bookmarkStart w:id="56" w:name="header-n280"/>
+      <w:r>
+        <w:t xml:space="preserve">3.1 Global about QT</w:t>
+      </w:r>
+      <w:bookmarkEnd w:id="56"/>
+    </w:p>
+    <w:p>
+      <w:pPr>
+        <w:numPr>
+          <w:ilvl w:val="0"/>
+          <w:numId w:val="1017"/>
+        </w:numPr>
+        <w:pStyle w:val="SourceCode"/>
+      </w:pPr>
+      <w:r>
+        <w:rPr>
+          <w:rStyle w:val="CommentTok"/>
+        </w:rPr>
+        <w:t xml:space="preserve">/*free current view*/</w:t>
+      </w:r>
+      <w:r>
+        <w:rPr>
+          <w:rStyle w:val="NormalTok"/>
+        </w:rPr>
+        <w:t xml:space="preserve">+</w:t>
+      </w:r>
+      <w:r>
+        <w:br/>
+      </w:r>
+      <w:r>
+        <w:rPr>
+          <w:rStyle w:val="NormalTok"/>
+        </w:rPr>
+        <w:t xml:space="preserve">    </w:t>
+      </w:r>
+      <w:r>
+        <w:rPr>
+          <w:rStyle w:val="ControlFlowTok"/>
+        </w:rPr>
+        <w:t xml:space="preserve">if</w:t>
+      </w:r>
+      <w:r>
+        <w:rPr>
+          <w:rStyle w:val="NormalTok"/>
+        </w:rPr>
+        <w:t xml:space="preserve">(p_wgtView){+</w:t>
+      </w:r>
+      <w:r>
+        <w:br/>
+      </w:r>
+      <w:r>
+        <w:rPr>
+          <w:rStyle w:val="NormalTok"/>
+        </w:rPr>
+        <w:t xml:space="preserve">        p_lytView-&gt;removeWidget(p_wgtView);+</w:t>
+      </w:r>
+      <w:r>
+        <w:br/>
+      </w:r>
+      <w:r>
+        <w:rPr>
+          <w:rStyle w:val="NormalTok"/>
+        </w:rPr>
+        <w:t xml:space="preserve">        </w:t>
+      </w:r>
+      <w:r>
+        <w:rPr>
+          <w:rStyle w:val="KeywordTok"/>
+        </w:rPr>
+        <w:t xml:space="preserve">delete</w:t>
+      </w:r>
+      <w:r>
+        <w:rPr>
+          <w:rStyle w:val="NormalTok"/>
+        </w:rPr>
+        <w:t xml:space="preserve"> p_wgtView;+</w:t>
+      </w:r>
+      <w:r>
+        <w:br/>
+      </w:r>
+      <w:r>
+        <w:rPr>
+          <w:rStyle w:val="NormalTok"/>
+        </w:rPr>
+        <w:t xml:space="preserve">        p_wgtView = NULL;+</w:t>
+      </w:r>
+      <w:r>
+        <w:br/>
+      </w:r>
+      <w:r>
+        <w:rPr>
+          <w:rStyle w:val="NormalTok"/>
+        </w:rPr>
+        <w:t xml:space="preserve">    }+</w:t>
+      </w:r>
+      <w:r>
+        <w:br/>
+      </w:r>
+      <w:r>
+        <w:rPr>
+          <w:rStyle w:val="ControlFlowTok"/>
+        </w:rPr>
+        <w:t xml:space="preserve">if</w:t>
+      </w:r>
+      <w:r>
+        <w:rPr>
+          <w:rStyle w:val="NormalTok"/>
+        </w:rPr>
+        <w:t xml:space="preserve">(p_lytView){	</w:t>
+      </w:r>
+      <w:r>
+        <w:rPr>
+          <w:rStyle w:val="CommentTok"/>
+        </w:rPr>
+        <w:t xml:space="preserve">//delete layout+</w:t>
+      </w:r>
+      <w:r>
+        <w:br/>
+      </w:r>
+      <w:r>
+        <w:rPr>
+          <w:rStyle w:val="NormalTok"/>
+        </w:rPr>
+        <w:t xml:space="preserve">        ui-&gt;pnlView-&gt;setLayout(NULL);+</w:t>
+      </w:r>
+      <w:r>
+        <w:br/>
+      </w:r>
+      <w:r>
+        <w:rPr>
+          <w:rStyle w:val="NormalTok"/>
+        </w:rPr>
+        <w:t xml:space="preserve">        </w:t>
+      </w:r>
+      <w:r>
+        <w:rPr>
+          <w:rStyle w:val="KeywordTok"/>
+        </w:rPr>
+        <w:t xml:space="preserve">delete</w:t>
+      </w:r>
+      <w:r>
+        <w:rPr>
+          <w:rStyle w:val="NormalTok"/>
+        </w:rPr>
+        <w:t xml:space="preserve"> p_lytView;+</w:t>
+      </w:r>
+      <w:r>
+        <w:br/>
+      </w:r>
+      <w:r>
+        <w:rPr>
+          <w:rStyle w:val="NormalTok"/>
+        </w:rPr>
+        <w:t xml:space="preserve">        p_lytView = NULL;+</w:t>
+      </w:r>
+      <w:r>
+        <w:br/>
+      </w:r>
+      <w:r>
+        <w:rPr>
+          <w:rStyle w:val="NormalTok"/>
+        </w:rPr>
+        <w:t xml:space="preserve">    }</w:t>
+      </w:r>
+    </w:p>
+    <w:p>
+      <w:pPr>
+        <w:pStyle w:val="Heading4"/>
+      </w:pPr>
+      <w:bookmarkStart w:id="57" w:name="header-n284"/>
+      <w:r>
+        <w:t xml:space="preserve">3.2 Global about BCB</w:t>
+      </w:r>
+      <w:bookmarkEnd w:id="57"/>
+    </w:p>
+    <w:p>
+      <w:pPr>
+        <w:numPr>
+          <w:ilvl w:val="0"/>
+          <w:numId w:val="1018"/>
+        </w:numPr>
+      </w:pPr>
+      <w:r>
+        <w:t xml:space="preserve">bcb 中Tstrnggrid cell中塞控件，会有错位闪的问题。 替代方案是，用TScrollBox 去替代TStringGrid 的vertical scallbar。</w:t>
+      </w:r>
+    </w:p>
+    <w:p>
+      <w:pPr>
+        <w:numPr>
+          <w:ilvl w:val="0"/>
+          <w:numId w:val="1000"/>
+        </w:numPr>
+      </w:pPr>
+      <w:r>
+        <w:t xml:space="preserve">\1. 控件（checkbox) ,与 TStringGrid 都放到TscrollBar里，</w:t>
+      </w:r>
+      <w:r>
+        <w:br/>
+      </w:r>
+      <w:r>
+        <w:t xml:space="preserve">\2. TStringGrid要足够高，保证能塞下所有cell，并且自己不出现scrollbar</w:t>
+      </w:r>
+      <w:r>
+        <w:br/>
+      </w:r>
+      <w:r>
+        <w:t xml:space="preserve">\3. checkbox top/left为主可通过算cell位置来得到（一个cell 高度=边缘线宽 + cellDefaultHeight)</w:t>
+      </w:r>
+      <w:r>
+        <w:t xml:space="preserve"> </w:t>
+      </w:r>
+    </w:p>
+    <w:p>
+      <w:pPr>
+        <w:numPr>
+          <w:ilvl w:val="0"/>
+          <w:numId w:val="1000"/>
+        </w:numPr>
+        <w:pStyle w:val="CaptionedFigure"/>
+      </w:pPr>
+      <w:r>
+        <w:drawing>
+          <wp:inline>
+            <wp:extent cx="914400" cy="914400"/>
+            <wp:effectExtent b="0" l="0" r="0" t="0"/>
+            <wp:docPr descr="img" title="" id="1" name="Picture"/>
+            <a:graphic>
+              <a:graphicData uri="http://schemas.openxmlformats.org/drawingml/2006/picture">
+                <pic:pic>
+                  <pic:nvPicPr>
+                    <pic:cNvPr descr="D:\GitProgram\1Notes\backups\712d5970f5a0735b8ecd5ff00ac053b3.jpg" id="0" name="Picture"/>
+                    <pic:cNvPicPr>
+                      <a:picLocks noChangeArrowheads="1" noChangeAspect="1"/>
+                    </pic:cNvPicPr>
+                  </pic:nvPicPr>
+                  <pic:blipFill>
+                    <a:blip r:embed="rId58"/>
+                    <a:stretch>
+                      <a:fillRect/>
+                    </a:stretch>
+                  </pic:blipFill>
+                  <pic:spPr bwMode="auto">
+                    <a:xfrm>
+                      <a:off x="0" y="0"/>
+                      <a:ext cx="914400" cy="914400"/>
+                    </a:xfrm>
+                    <a:prstGeom prst="rect">
+                      <a:avLst/>
+                    </a:prstGeom>
+                    <a:noFill/>
+                    <a:ln w="9525">
+                      <a:noFill/>
+                      <a:headEnd/>
+                      <a:tailEnd/>
+                    </a:ln>
+                  </pic:spPr>
+                </pic:pic>
+              </a:graphicData>
+            </a:graphic>
+          </wp:inline>
+        </w:drawing>
+      </w:r>
+    </w:p>
+    <w:p>
+      <w:pPr>
+        <w:numPr>
+          <w:ilvl w:val="0"/>
+          <w:numId w:val="1000"/>
+        </w:numPr>
+        <w:pStyle w:val="ImageCaption"/>
+      </w:pPr>
+      <w:r>
+        <w:t xml:space="preserve">img</w:t>
+      </w:r>
+    </w:p>
+    <w:p>
+      <w:pPr>
+        <w:numPr>
+          <w:ilvl w:val="0"/>
+          <w:numId w:val="1018"/>
+        </w:numPr>
+      </w:pPr>
+      <w:r>
+        <w:t xml:space="preserve">C++把第一位为1的当做有符号数，第一位为0的当做无符号数；</w:t>
+      </w:r>
+    </w:p>
+    <w:p>
+      <w:pPr>
+        <w:numPr>
+          <w:ilvl w:val="0"/>
+          <w:numId w:val="1018"/>
+        </w:numPr>
+      </w:pPr>
+      <w:r>
+        <w:t xml:space="preserve">寻找寄存器的最低位和最高位，以及应用来寻找特定寄存器的所占的位数；</w:t>
+      </w:r>
+    </w:p>
+    <w:p>
+      <w:pPr>
+        <w:numPr>
+          <w:ilvl w:val="0"/>
+          <w:numId w:val="1000"/>
+        </w:numPr>
+        <w:pStyle w:val="SourceCode"/>
+      </w:pPr>
+      <w:r>
+        <w:rPr>
+          <w:rStyle w:val="NormalTok"/>
+        </w:rPr>
+        <w:t xml:space="preserve">	</w:t>
+      </w:r>
+      <w:r>
+        <w:rPr>
+          <w:rStyle w:val="DataTypeTok"/>
+        </w:rPr>
+        <w:t xml:space="preserve">int</w:t>
+      </w:r>
+      <w:r>
+        <w:rPr>
+          <w:rStyle w:val="NormalTok"/>
+        </w:rPr>
+        <w:t xml:space="preserve"> i, stBit, endBit,Bit_num;</w:t>
+      </w:r>
+      <w:r>
+        <w:br/>
+      </w:r>
+      <w:r>
+        <w:rPr>
+          <w:rStyle w:val="NormalTok"/>
+        </w:rPr>
+        <w:t xml:space="preserve">    outputgamma_out_gamma_port_RBUS   reg_outputgamma_out_gamma_port;</w:t>
+      </w:r>
+      <w:r>
+        <w:br/>
+      </w:r>
+      <w:r>
+        <w:rPr>
+          <w:rStyle w:val="NormalTok"/>
+        </w:rPr>
+        <w:t xml:space="preserve">    reg_outputgamma_out_gamma_port.regValue = </w:t>
+      </w:r>
+      <w:r>
+        <w:rPr>
+          <w:rStyle w:val="DecValTok"/>
+        </w:rPr>
+        <w:t xml:space="preserve">0</w:t>
+      </w:r>
+      <w:r>
+        <w:rPr>
+          <w:rStyle w:val="NormalTok"/>
+        </w:rPr>
+        <w:t xml:space="preserve">;</w:t>
+      </w:r>
+      <w:r>
+        <w:br/>
+      </w:r>
+      <w:r>
+        <w:rPr>
+          <w:rStyle w:val="NormalTok"/>
+        </w:rPr>
+        <w:t xml:space="preserve">    reg_outputgamma_out_gamma_port.out_gamma_tab_d0 = </w:t>
+      </w:r>
+      <w:r>
+        <w:rPr>
+          <w:rStyle w:val="BaseNTok"/>
+        </w:rPr>
+        <w:t xml:space="preserve">0xffffffff</w:t>
+      </w:r>
+      <w:r>
+        <w:rPr>
+          <w:rStyle w:val="NormalTok"/>
+        </w:rPr>
+        <w:t xml:space="preserve">;</w:t>
+      </w:r>
+      <w:r>
+        <w:br/>
+      </w:r>
+      <w:r>
+        <w:rPr>
+          <w:rStyle w:val="NormalTok"/>
+        </w:rPr>
+        <w:t xml:space="preserve">	</w:t>
+      </w:r>
+      <w:r>
+        <w:rPr>
+          <w:rStyle w:val="CommentTok"/>
+        </w:rPr>
+        <w:t xml:space="preserve">//将整个寄存器置零，将待考察的片段赋予1</w:t>
+      </w:r>
+      <w:r>
+        <w:br/>
+      </w:r>
+      <w:r>
+        <w:rPr>
+          <w:rStyle w:val="NormalTok"/>
+        </w:rPr>
+        <w:t xml:space="preserve">    i = </w:t>
+      </w:r>
+      <w:r>
+        <w:rPr>
+          <w:rStyle w:val="DecValTok"/>
+        </w:rPr>
+        <w:t xml:space="preserve">0</w:t>
+      </w:r>
+      <w:r>
+        <w:rPr>
+          <w:rStyle w:val="NormalTok"/>
+        </w:rPr>
+        <w:t xml:space="preserve">;</w:t>
+      </w:r>
+      <w:r>
+        <w:br/>
+      </w:r>
+      <w:r>
+        <w:rPr>
+          <w:rStyle w:val="NormalTok"/>
+        </w:rPr>
+        <w:t xml:space="preserve">    </w:t>
+      </w:r>
+      <w:r>
+        <w:rPr>
+          <w:rStyle w:val="ControlFlowTok"/>
+        </w:rPr>
+        <w:t xml:space="preserve">while</w:t>
+      </w:r>
+      <w:r>
+        <w:rPr>
+          <w:rStyle w:val="NormalTok"/>
+        </w:rPr>
+        <w:t xml:space="preserve">(!((reg_outputgamma_out_gamma_port.regValue &gt;&gt; i) &amp; </w:t>
+      </w:r>
+      <w:r>
+        <w:rPr>
+          <w:rStyle w:val="BaseNTok"/>
+        </w:rPr>
+        <w:t xml:space="preserve">0x1</w:t>
+      </w:r>
+      <w:r>
+        <w:rPr>
+          <w:rStyle w:val="NormalTok"/>
+        </w:rPr>
+        <w:t xml:space="preserve">) &amp;&amp; (i &lt; </w:t>
+      </w:r>
+      <w:r>
+        <w:rPr>
+          <w:rStyle w:val="DecValTok"/>
+        </w:rPr>
+        <w:t xml:space="preserve">32</w:t>
+      </w:r>
+      <w:r>
+        <w:rPr>
+          <w:rStyle w:val="NormalTok"/>
+        </w:rPr>
+        <w:t xml:space="preserve">))</w:t>
+      </w:r>
+      <w:r>
+        <w:br/>
+      </w:r>
+      <w:r>
+        <w:rPr>
+          <w:rStyle w:val="NormalTok"/>
+        </w:rPr>
+        <w:t xml:space="preserve">        i++;</w:t>
+      </w:r>
+      <w:r>
+        <w:br/>
+      </w:r>
+      <w:r>
+        <w:rPr>
+          <w:rStyle w:val="NormalTok"/>
+        </w:rPr>
+        <w:t xml:space="preserve">    stBit = i;</w:t>
+      </w:r>
+      <w:r>
+        <w:br/>
+      </w:r>
+      <w:r>
+        <w:rPr>
+          <w:rStyle w:val="NormalTok"/>
+        </w:rPr>
+        <w:t xml:space="preserve">    i++;</w:t>
+      </w:r>
+      <w:r>
+        <w:br/>
+      </w:r>
+      <w:r>
+        <w:rPr>
+          <w:rStyle w:val="NormalTok"/>
+        </w:rPr>
+        <w:t xml:space="preserve">    </w:t>
+      </w:r>
+      <w:r>
+        <w:rPr>
+          <w:rStyle w:val="ControlFlowTok"/>
+        </w:rPr>
+        <w:t xml:space="preserve">while</w:t>
+      </w:r>
+      <w:r>
+        <w:rPr>
+          <w:rStyle w:val="NormalTok"/>
+        </w:rPr>
+        <w:t xml:space="preserve">(((reg_outputgamma_out_gamma_port.regValue &gt;&gt; i) &amp; </w:t>
+      </w:r>
+      <w:r>
+        <w:rPr>
+          <w:rStyle w:val="BaseNTok"/>
+        </w:rPr>
+        <w:t xml:space="preserve">0x1</w:t>
+      </w:r>
+      <w:r>
+        <w:rPr>
+          <w:rStyle w:val="NormalTok"/>
+        </w:rPr>
+        <w:t xml:space="preserve">) &amp;&amp; (i &lt; </w:t>
+      </w:r>
+      <w:r>
+        <w:rPr>
+          <w:rStyle w:val="DecValTok"/>
+        </w:rPr>
+        <w:t xml:space="preserve">32</w:t>
+      </w:r>
+      <w:r>
+        <w:rPr>
+          <w:rStyle w:val="NormalTok"/>
+        </w:rPr>
+        <w:t xml:space="preserve">))</w:t>
+      </w:r>
+      <w:r>
+        <w:br/>
+      </w:r>
+      <w:r>
+        <w:rPr>
+          <w:rStyle w:val="NormalTok"/>
+        </w:rPr>
+        <w:t xml:space="preserve">        i++;</w:t>
+      </w:r>
+      <w:r>
+        <w:br/>
+      </w:r>
+      <w:r>
+        <w:rPr>
+          <w:rStyle w:val="NormalTok"/>
+        </w:rPr>
+        <w:t xml:space="preserve">    endBit = i - </w:t>
+      </w:r>
+      <w:r>
+        <w:rPr>
+          <w:rStyle w:val="DecValTok"/>
+        </w:rPr>
+        <w:t xml:space="preserve">1</w:t>
+      </w:r>
+      <w:r>
+        <w:rPr>
+          <w:rStyle w:val="NormalTok"/>
+        </w:rPr>
+        <w:t xml:space="preserve">;</w:t>
+      </w:r>
+      <w:r>
+        <w:br/>
+      </w:r>
+      <w:r>
+        <w:rPr>
+          <w:rStyle w:val="NormalTok"/>
+        </w:rPr>
+        <w:t xml:space="preserve">    Bit_num = endBit - stBit;</w:t>
+      </w:r>
+      <w:r>
+        <w:br/>
+      </w:r>
+      <w:r>
+        <w:rPr>
+          <w:rStyle w:val="NormalTok"/>
+        </w:rPr>
+        <w:t xml:space="preserve">    </w:t>
+      </w:r>
+      <w:r>
+        <w:rPr>
+          <w:rStyle w:val="ControlFlowTok"/>
+        </w:rPr>
+        <w:t xml:space="preserve">return</w:t>
+      </w:r>
+      <w:r>
+        <w:rPr>
+          <w:rStyle w:val="NormalTok"/>
+        </w:rPr>
+        <w:t xml:space="preserve"> Bit_num;</w:t>
+      </w:r>
+    </w:p>
+    <w:p>
+      <w:pPr>
+        <w:numPr>
+          <w:ilvl w:val="0"/>
+          <w:numId w:val="1018"/>
+        </w:numPr>
+      </w:pPr>
+      <w:r>
+        <w:t xml:space="preserve">BCB中输出组件下特定类子控件的名称，或者遍历全部特定类型的子控件：</w:t>
+      </w:r>
+    </w:p>
+    <w:p>
+      <w:pPr>
+        <w:numPr>
+          <w:ilvl w:val="0"/>
+          <w:numId w:val="1000"/>
+        </w:numPr>
+        <w:pStyle w:val="SourceCode"/>
+      </w:pPr>
+      <w:r>
+        <w:rPr>
+          <w:rStyle w:val="NormalTok"/>
+        </w:rPr>
+        <w:t xml:space="preserve">AnsiString namestring=</w:t>
+      </w:r>
+      <w:r>
+        <w:rPr>
+          <w:rStyle w:val="StringTok"/>
+        </w:rPr>
+        <w:t xml:space="preserve">"TCheckBox"</w:t>
+      </w:r>
+      <w:r>
+        <w:rPr>
+          <w:rStyle w:val="NormalTok"/>
+        </w:rPr>
+        <w:t xml:space="preserve">;+</w:t>
+      </w:r>
+      <w:r>
+        <w:br/>
+      </w:r>
+      <w:r>
+        <w:rPr>
+          <w:rStyle w:val="ControlFlowTok"/>
+        </w:rPr>
+        <w:t xml:space="preserve">for</w:t>
+      </w:r>
+      <w:r>
+        <w:rPr>
+          <w:rStyle w:val="NormalTok"/>
+        </w:rPr>
+        <w:t xml:space="preserve">(</w:t>
+      </w:r>
+      <w:r>
+        <w:rPr>
+          <w:rStyle w:val="DataTypeTok"/>
+        </w:rPr>
+        <w:t xml:space="preserve">int</w:t>
+      </w:r>
+      <w:r>
+        <w:rPr>
+          <w:rStyle w:val="NormalTok"/>
+        </w:rPr>
+        <w:t xml:space="preserve"> i=</w:t>
+      </w:r>
+      <w:r>
+        <w:rPr>
+          <w:rStyle w:val="DecValTok"/>
+        </w:rPr>
+        <w:t xml:space="preserve">0</w:t>
+      </w:r>
+      <w:r>
+        <w:rPr>
+          <w:rStyle w:val="NormalTok"/>
+        </w:rPr>
+        <w:t xml:space="preserve">;i&lt;Spatial_Pattern-&gt;ControlCount;i++)+</w:t>
+      </w:r>
+      <w:r>
+        <w:br/>
+      </w:r>
+      <w:r>
+        <w:rPr>
+          <w:rStyle w:val="NormalTok"/>
+        </w:rPr>
+        <w:t xml:space="preserve">{+</w:t>
+      </w:r>
+      <w:r>
+        <w:br/>
+      </w:r>
+      <w:r>
+        <w:rPr>
+          <w:rStyle w:val="NormalTok"/>
+        </w:rPr>
+        <w:t xml:space="preserve">    </w:t>
+      </w:r>
+      <w:r>
+        <w:rPr>
+          <w:rStyle w:val="ControlFlowTok"/>
+        </w:rPr>
+        <w:t xml:space="preserve">if</w:t>
+      </w:r>
+      <w:r>
+        <w:rPr>
+          <w:rStyle w:val="NormalTok"/>
+        </w:rPr>
+        <w:t xml:space="preserve"> (Spatial_Pattern-&gt;Controls[i]-&gt;ClassNameIs(namestring))</w:t>
+      </w:r>
+      <w:r>
+        <w:rPr>
+          <w:rStyle w:val="CommentTok"/>
+        </w:rPr>
+        <w:t xml:space="preserve">//判断类型为TCheckBox+</w:t>
+      </w:r>
+      <w:r>
+        <w:br/>
+      </w:r>
+      <w:r>
+        <w:rPr>
+          <w:rStyle w:val="NormalTok"/>
+        </w:rPr>
+        <w:t xml:space="preserve">    {+</w:t>
+      </w:r>
+      <w:r>
+        <w:br/>
+      </w:r>
+      <w:r>
+        <w:rPr>
+          <w:rStyle w:val="NormalTok"/>
+        </w:rPr>
+        <w:t xml:space="preserve">        TCheckBox *p=</w:t>
+      </w:r>
+      <w:r>
+        <w:rPr>
+          <w:rStyle w:val="KeywordTok"/>
+        </w:rPr>
+        <w:t xml:space="preserve">dynamic_cast</w:t>
+      </w:r>
+      <w:r>
+        <w:rPr>
+          <w:rStyle w:val="NormalTok"/>
+        </w:rPr>
+        <w:t xml:space="preserve">&lt;TCheckBox*&gt;(Spatial_Pattern-&gt;Controls[i]); +</w:t>
+      </w:r>
+      <w:r>
+        <w:br/>
+      </w:r>
+      <w:r>
+        <w:rPr>
+          <w:rStyle w:val="NormalTok"/>
+        </w:rPr>
+        <w:t xml:space="preserve">        logFile&lt;&lt;i&lt;&lt;</w:t>
+      </w:r>
+      <w:r>
+        <w:rPr>
+          <w:rStyle w:val="StringTok"/>
+        </w:rPr>
+        <w:t xml:space="preserve">"   "</w:t>
+      </w:r>
+      <w:r>
+        <w:rPr>
+          <w:rStyle w:val="NormalTok"/>
+        </w:rPr>
+        <w:t xml:space="preserve">&lt;&lt;(p-&gt;Name).c_str()&lt;&lt;endl;+</w:t>
+      </w:r>
+      <w:r>
+        <w:br/>
+      </w:r>
+      <w:r>
+        <w:rPr>
+          <w:rStyle w:val="NormalTok"/>
+        </w:rPr>
+        <w:t xml:space="preserve">        logFile.flush();+</w:t>
+      </w:r>
+      <w:r>
+        <w:br/>
+      </w:r>
+      <w:r>
+        <w:rPr>
+          <w:rStyle w:val="NormalTok"/>
+        </w:rPr>
+        <w:t xml:space="preserve">    }+</w:t>
+      </w:r>
+      <w:r>
+        <w:br/>
+      </w:r>
+      <w:r>
+        <w:rPr>
+          <w:rStyle w:val="NormalTok"/>
+        </w:rPr>
+        <w:t xml:space="preserve">}</w:t>
+      </w:r>
+    </w:p>
+    <w:p>
+      <w:pPr>
+        <w:numPr>
+          <w:ilvl w:val="0"/>
+          <w:numId w:val="1018"/>
+        </w:numPr>
+      </w:pPr>
+      <w:r>
+        <w:t xml:space="preserve">AnsiString转int</w:t>
+      </w:r>
+      <w:r>
+        <w:t xml:space="preserve"> </w:t>
+      </w:r>
+    </w:p>
+    <w:p>
+      <w:pPr>
+        <w:numPr>
+          <w:ilvl w:val="0"/>
+          <w:numId w:val="1000"/>
+        </w:numPr>
+        <w:pStyle w:val="SourceCode"/>
+      </w:pPr>
+      <w:r>
+        <w:rPr>
+          <w:rStyle w:val="DataTypeTok"/>
+        </w:rPr>
+        <w:t xml:space="preserve">int</w:t>
+      </w:r>
+      <w:r>
+        <w:rPr>
+          <w:rStyle w:val="NormalTok"/>
+        </w:rPr>
+        <w:t xml:space="preserve"> b = (</w:t>
+      </w:r>
+      <w:r>
+        <w:rPr>
+          <w:rStyle w:val="DataTypeTok"/>
+        </w:rPr>
+        <w:t xml:space="preserve">int</w:t>
+      </w:r>
+      <w:r>
+        <w:rPr>
+          <w:rStyle w:val="NormalTok"/>
+        </w:rPr>
+        <w:t xml:space="preserve">)StrToFloat(AnsiString);</w:t>
+      </w:r>
+    </w:p>
+    <w:p>
+      <w:pPr>
+        <w:numPr>
+          <w:ilvl w:val="0"/>
+          <w:numId w:val="1000"/>
+        </w:numPr>
+      </w:pPr>
+      <w:r>
+        <w:t xml:space="preserve">获取AnsiString的SubString，即切片操作：</w:t>
+      </w:r>
+    </w:p>
+    <w:p>
+      <w:pPr>
+        <w:numPr>
+          <w:ilvl w:val="0"/>
+          <w:numId w:val="1000"/>
+        </w:numPr>
+        <w:pStyle w:val="SourceCode"/>
+      </w:pPr>
+      <w:r>
+        <w:rPr>
+          <w:rStyle w:val="NormalTok"/>
+        </w:rPr>
+        <w:t xml:space="preserve">AnsiString.SubString(bit, AnsiString.Length());</w:t>
+      </w:r>
+    </w:p>
+    <w:p>
+      <w:pPr>
+        <w:numPr>
+          <w:ilvl w:val="0"/>
+          <w:numId w:val="1000"/>
+        </w:numPr>
+      </w:pPr>
+      <w:r>
+        <w:t xml:space="preserve">AnsiString更多用法参考：https://www.cnblogs.com/LittleTiger/p/4738602.html</w:t>
+      </w:r>
+    </w:p>
+    <w:p>
+      <w:pPr>
+        <w:numPr>
+          <w:ilvl w:val="0"/>
+          <w:numId w:val="1000"/>
+        </w:numPr>
+      </w:pPr>
+      <w:r>
+        <w:t xml:space="preserve">网页中有移除错误：AnsiCompare函数在字符串相等的视乎，返回的是0，不相等的时候返回的非零数。</w:t>
+      </w:r>
+    </w:p>
+    <w:p>
+      <w:pPr>
+        <w:pStyle w:val="FirstParagraph"/>
+      </w:pPr>
+    </w:p>
+    <w:p>
+      <w:pPr>
+        <w:pStyle w:val="Heading4"/>
+      </w:pPr>
+      <w:bookmarkStart w:id="59" w:name="header-n297"/>
+      <w:r>
+        <w:t xml:space="preserve">3.3 Global about C++</w:t>
+      </w:r>
+      <w:bookmarkEnd w:id="59"/>
+    </w:p>
+    <w:p>
+      <w:pPr>
+        <w:numPr>
+          <w:ilvl w:val="0"/>
+          <w:numId w:val="1019"/>
         </w:numPr>
       </w:pPr>
       <w:r>
@@ -2600,7 +5719,7 @@
       <w:pPr>
         <w:numPr>
           <w:ilvl w:val="0"/>
-          <w:numId w:val="1015"/>
+          <w:numId w:val="1019"/>
         </w:numPr>
       </w:pPr>
       <w:r>
@@ -2644,7 +5763,7 @@
       <w:pPr>
         <w:numPr>
           <w:ilvl w:val="0"/>
-          <w:numId w:val="1015"/>
+          <w:numId w:val="1019"/>
         </w:numPr>
       </w:pPr>
       <w:r>
@@ -2658,7 +5777,7 @@
       <w:pPr>
         <w:numPr>
           <w:ilvl w:val="0"/>
-          <w:numId w:val="1015"/>
+          <w:numId w:val="1019"/>
         </w:numPr>
       </w:pPr>
       <w:r>
@@ -2672,7 +5791,7 @@
       <w:pPr>
         <w:numPr>
           <w:ilvl w:val="0"/>
-          <w:numId w:val="1015"/>
+          <w:numId w:val="1019"/>
         </w:numPr>
       </w:pPr>
       <w:r>
@@ -2716,7 +5835,7 @@
       <w:pPr>
         <w:numPr>
           <w:ilvl w:val="0"/>
-          <w:numId w:val="1015"/>
+          <w:numId w:val="1019"/>
         </w:numPr>
       </w:pPr>
       <w:r>
@@ -2738,13 +5857,13 @@
       <w:pPr>
         <w:numPr>
           <w:ilvl w:val="0"/>
-          <w:numId w:val="1015"/>
+          <w:numId w:val="1019"/>
         </w:numPr>
       </w:pPr>
       <w:r>
         <w:t xml:space="preserve">int b</w:t>
       </w:r>
-      <w:hyperlink r:id="rId50">
+      <w:hyperlink r:id="rId60">
         <w:r>
           <w:rPr>
             <w:rStyle w:val="Hyperlink"/>
@@ -2797,7 +5916,7 @@
       <w:pPr>
         <w:numPr>
           <w:ilvl w:val="0"/>
-          <w:numId w:val="1015"/>
+          <w:numId w:val="1019"/>
         </w:numPr>
       </w:pPr>
       <w:r>
@@ -2819,7 +5938,7 @@
       <w:pPr>
         <w:numPr>
           <w:ilvl w:val="0"/>
-          <w:numId w:val="1015"/>
+          <w:numId w:val="1019"/>
         </w:numPr>
       </w:pPr>
       <w:r>
@@ -2830,7 +5949,7 @@
       <w:pPr>
         <w:numPr>
           <w:ilvl w:val="0"/>
-          <w:numId w:val="1015"/>
+          <w:numId w:val="1019"/>
         </w:numPr>
       </w:pPr>
       <w:r>
@@ -2841,7 +5960,7 @@
       <w:pPr>
         <w:numPr>
           <w:ilvl w:val="0"/>
-          <w:numId w:val="1015"/>
+          <w:numId w:val="1019"/>
         </w:numPr>
       </w:pPr>
       <w:r>
@@ -2852,7 +5971,7 @@
       <w:pPr>
         <w:numPr>
           <w:ilvl w:val="0"/>
-          <w:numId w:val="1015"/>
+          <w:numId w:val="1019"/>
         </w:numPr>
       </w:pPr>
       <w:r>
@@ -2863,7 +5982,7 @@
       <w:pPr>
         <w:numPr>
           <w:ilvl w:val="0"/>
-          <w:numId w:val="1015"/>
+          <w:numId w:val="1019"/>
         </w:numPr>
       </w:pPr>
       <w:r>
@@ -3377,7 +6496,7 @@
       <w:pPr>
         <w:numPr>
           <w:ilvl w:val="0"/>
-          <w:numId w:val="1016"/>
+          <w:numId w:val="1020"/>
         </w:numPr>
       </w:pPr>
       <w:r>
@@ -3388,7 +6507,7 @@
       <w:pPr>
         <w:numPr>
           <w:ilvl w:val="0"/>
-          <w:numId w:val="1016"/>
+          <w:numId w:val="1020"/>
         </w:numPr>
       </w:pPr>
       <w:r>
@@ -3399,7 +6518,7 @@
       <w:pPr>
         <w:numPr>
           <w:ilvl w:val="0"/>
-          <w:numId w:val="1016"/>
+          <w:numId w:val="1020"/>
         </w:numPr>
       </w:pPr>
       <w:r>
@@ -3410,7 +6529,7 @@
       <w:pPr>
         <w:numPr>
           <w:ilvl w:val="0"/>
-          <w:numId w:val="1016"/>
+          <w:numId w:val="1020"/>
         </w:numPr>
       </w:pPr>
       <w:r>
@@ -3421,7 +6540,7 @@
       <w:pPr>
         <w:numPr>
           <w:ilvl w:val="0"/>
-          <w:numId w:val="1016"/>
+          <w:numId w:val="1020"/>
         </w:numPr>
       </w:pPr>
       <w:r>
@@ -3443,7 +6562,7 @@
       <w:pPr>
         <w:numPr>
           <w:ilvl w:val="0"/>
-          <w:numId w:val="1016"/>
+          <w:numId w:val="1020"/>
         </w:numPr>
       </w:pPr>
       <w:r>
@@ -3452,150 +6571,838 @@
     </w:p>
     <w:p>
       <w:pPr>
-        <w:pStyle w:val="Heading4"/>
-      </w:pPr>
-      <w:bookmarkStart w:id="51" w:name="header-n230"/>
-      <w:r>
-        <w:t xml:space="preserve">（/</w:t>
-      </w:r>
+        <w:pStyle w:val="FirstParagraph"/>
+      </w:pPr>
+      <w:r>
+        <w:rPr>
+          <w:b/>
+        </w:rPr>
+        <w:t xml:space="preserve">友元</w:t>
+      </w:r>
+    </w:p>
+    <w:p>
+      <w:pPr>
+        <w:pStyle w:val="BodyText"/>
+      </w:pPr>
+      <w:r>
+        <w:t xml:space="preserve">类的数据成员一般定义为私有成员，成员函数一般定义为公有的，依此提供类与外界间的</w:t>
+      </w:r>
+      <w:r>
+        <w:rPr>
+          <w:b/>
+        </w:rPr>
+        <w:t xml:space="preserve">通信接口</w:t>
+      </w:r>
+      <w:r>
+        <w:t xml:space="preserve">。</w:t>
+      </w:r>
+    </w:p>
+    <w:p>
+      <w:pPr>
+        <w:pStyle w:val="BodyText"/>
+      </w:pPr>
+      <w:r>
+        <w:t xml:space="preserve">有时需要定义一些函数，</w:t>
+      </w:r>
+      <w:r>
+        <w:rPr>
+          <w:b/>
+        </w:rPr>
+        <w:t xml:space="preserve">这些函数不是类的一部分</w:t>
+      </w:r>
+      <w:r>
+        <w:t xml:space="preserve">，</w:t>
+      </w:r>
+      <w:r>
+        <w:rPr>
+          <w:b/>
+        </w:rPr>
+        <w:t xml:space="preserve">但又需要频繁地访问类的数据成员</w:t>
+      </w:r>
+      <w:r>
+        <w:t xml:space="preserve">，这时可以将这些函数定义为该类的友元函数。友元可以是一个函数，该函数被称为</w:t>
+      </w:r>
+      <w:r>
+        <w:rPr>
+          <w:b/>
+        </w:rPr>
+        <w:t xml:space="preserve">友元函数</w:t>
+      </w:r>
+      <w:r>
+        <w:t xml:space="preserve">；友元也可以是一个类，该类被称为</w:t>
+      </w:r>
+      <w:r>
+        <w:rPr>
+          <w:b/>
+        </w:rPr>
+        <w:t xml:space="preserve">友元类</w:t>
+      </w:r>
+      <w:r>
+        <w:t xml:space="preserve">。</w:t>
+      </w:r>
+    </w:p>
+    <w:p>
+      <w:pPr>
+        <w:pStyle w:val="BodyText"/>
+      </w:pPr>
+      <w:r>
+        <w:t xml:space="preserve">友元函数是可以直接访问类的私有成员的非成员函数。它是定义在类外的普通函数，它不属于任何类，但需要在类的定义中加以声明，声明时只需在友元的名称前加上关键字</w:t>
+      </w:r>
+      <w:r>
+        <w:br/>
+      </w:r>
+      <w:r>
+        <w:t xml:space="preserve">friend，其格式如下：</w:t>
+      </w:r>
+      <w:r>
+        <w:br/>
+      </w:r>
+      <w:r>
+        <w:rPr>
+          <w:b/>
+        </w:rPr>
+        <w:t xml:space="preserve">friend 类型函数名(形式参数);</w:t>
+      </w:r>
+      <w:r>
+        <w:rPr>
+          <w:b/>
+        </w:rPr>
+        <w:t xml:space="preserve"> </w:t>
+      </w:r>
+      <w:r>
+        <w:t xml:space="preserve">或者</w:t>
+      </w:r>
+    </w:p>
+    <w:p>
+      <w:pPr>
+        <w:pStyle w:val="BodyText"/>
+      </w:pPr>
+      <w:r>
+        <w:rPr>
+          <w:b/>
+        </w:rPr>
+        <w:t xml:space="preserve">friend class 类名; 其中：friend 和class 是关键字，类名必须是程序中的一个已定义过的类。</w:t>
+      </w:r>
+    </w:p>
+    <w:p>
+      <w:pPr>
+        <w:pStyle w:val="BodyText"/>
+      </w:pPr>
+      <w:r>
+        <w:rPr>
+          <w:b/>
+        </w:rPr>
+        <w:t xml:space="preserve">继承与派生</w:t>
+      </w:r>
+    </w:p>
+    <w:p>
+      <w:pPr>
+        <w:pStyle w:val="SourceCode"/>
+      </w:pPr>
+      <w:r>
+        <w:rPr>
+          <w:rStyle w:val="KeywordTok"/>
+        </w:rPr>
+        <w:t xml:space="preserve">class</w:t>
+      </w:r>
+      <w:r>
+        <w:rPr>
+          <w:rStyle w:val="NormalTok"/>
+        </w:rPr>
+        <w:t xml:space="preserve"> 派生类名：[继承方式] 基类名</w:t>
+      </w:r>
+      <w:r>
+        <w:br/>
+      </w:r>
+      <w:r>
+        <w:rPr>
+          <w:rStyle w:val="NormalTok"/>
+        </w:rPr>
+        <w:t xml:space="preserve">{</w:t>
+      </w:r>
+      <w:r>
+        <w:br/>
+      </w:r>
+      <w:r>
+        <w:rPr>
+          <w:rStyle w:val="NormalTok"/>
+        </w:rPr>
+        <w:t xml:space="preserve">派生类成员声明；</w:t>
+      </w:r>
+      <w:r>
+        <w:br/>
+      </w:r>
+      <w:r>
+        <w:rPr>
+          <w:rStyle w:val="NormalTok"/>
+        </w:rPr>
+        <w:t xml:space="preserve">};                </w:t>
+      </w:r>
+      <w:r>
+        <w:rPr>
+          <w:rStyle w:val="CommentTok"/>
+        </w:rPr>
+        <w:t xml:space="preserve">/* is -a 关系*/</w:t>
+      </w:r>
+    </w:p>
+    <w:p>
+      <w:pPr>
+        <w:pStyle w:val="FirstParagraph"/>
+      </w:pPr>
+      <w:r>
+        <w:t xml:space="preserve">一个派生类可以同时有多个基类，这种情况称为多重继承，派生类只有一个基类，称为单继承。</w:t>
+      </w:r>
+    </w:p>
+    <w:p>
+      <w:pPr>
+        <w:pStyle w:val="BodyText"/>
+      </w:pPr>
+      <w:r>
+        <w:rPr>
+          <w:b/>
+        </w:rPr>
+        <w:t xml:space="preserve">公有继承</w:t>
+      </w:r>
+      <w:r>
+        <w:t xml:space="preserve">：基类的公有成员和保护成员在派生类中保持原有访问属性，其私有成员仍为基类的私有成员。</w:t>
+      </w:r>
+      <w:r>
+        <w:br/>
+      </w:r>
+      <w:r>
+        <w:rPr>
+          <w:b/>
+        </w:rPr>
+        <w:t xml:space="preserve">私有继承</w:t>
+      </w:r>
+      <w:r>
+        <w:t xml:space="preserve">：基类的公有成员和保护成员在派生类中成了私有成员，其私有成员仍为基类的私有成员。</w:t>
+      </w:r>
+      <w:r>
+        <w:br/>
+      </w:r>
+      <w:r>
+        <w:rPr>
+          <w:b/>
+        </w:rPr>
+        <w:t xml:space="preserve">保护继承</w:t>
+      </w:r>
+      <w:r>
+        <w:t xml:space="preserve">：基类的公有成员和保护成员在派生类中成了保护成员，其私有成员仍为基类的私有成员。</w:t>
+      </w:r>
+    </w:p>
+    <w:p>
+      <w:pPr>
+        <w:pStyle w:val="BodyText"/>
+      </w:pPr>
+      <w:r>
+        <w:rPr>
+          <w:b/>
+        </w:rPr>
+        <w:t xml:space="preserve">为什么delete之后还要NULL</w:t>
+      </w:r>
+    </w:p>
+    <w:p>
+      <w:pPr>
+        <w:pStyle w:val="SourceCode"/>
+      </w:pPr>
+      <w:r>
+        <w:rPr>
+          <w:rStyle w:val="PreprocessorTok"/>
+        </w:rPr>
+        <w:t xml:space="preserve">#include </w:t>
+      </w:r>
+      <w:r>
+        <w:rPr>
+          <w:rStyle w:val="ImportTok"/>
+        </w:rPr>
+        <w:t xml:space="preserve">&lt;iostream&gt;</w:t>
+      </w:r>
+      <w:r>
+        <w:br/>
+      </w:r>
+      <w:r>
+        <w:rPr>
+          <w:rStyle w:val="KeywordTok"/>
+        </w:rPr>
+        <w:t xml:space="preserve">using</w:t>
+      </w:r>
+      <w:r>
+        <w:rPr>
+          <w:rStyle w:val="NormalTok"/>
+        </w:rPr>
+        <w:t xml:space="preserve"> </w:t>
+      </w:r>
+      <w:r>
+        <w:rPr>
+          <w:rStyle w:val="KeywordTok"/>
+        </w:rPr>
+        <w:t xml:space="preserve">namespace</w:t>
+      </w:r>
+      <w:r>
+        <w:rPr>
+          <w:rStyle w:val="NormalTok"/>
+        </w:rPr>
+        <w:t xml:space="preserve"> std;</w:t>
+      </w:r>
+      <w:r>
+        <w:br/>
+      </w:r>
+      <w:r>
+        <w:rPr>
+          <w:rStyle w:val="DataTypeTok"/>
+        </w:rPr>
+        <w:t xml:space="preserve">int</w:t>
+      </w:r>
+      <w:r>
+        <w:rPr>
+          <w:rStyle w:val="NormalTok"/>
+        </w:rPr>
+        <w:t xml:space="preserve"> main() </w:t>
+      </w:r>
+      <w:r>
+        <w:br/>
+      </w:r>
+      <w:r>
+        <w:rPr>
+          <w:rStyle w:val="NormalTok"/>
+        </w:rPr>
+        <w:t xml:space="preserve">{</w:t>
+      </w:r>
+      <w:r>
+        <w:br/>
+      </w:r>
+      <w:r>
+        <w:rPr>
+          <w:rStyle w:val="NormalTok"/>
+        </w:rPr>
+        <w:t xml:space="preserve">    </w:t>
+      </w:r>
+      <w:r>
+        <w:rPr>
+          <w:rStyle w:val="DataTypeTok"/>
+        </w:rPr>
+        <w:t xml:space="preserve">int</w:t>
+      </w:r>
+      <w:r>
+        <w:rPr>
+          <w:rStyle w:val="NormalTok"/>
+        </w:rPr>
+        <w:t xml:space="preserve"> *p=</w:t>
+      </w:r>
+      <w:r>
+        <w:rPr>
+          <w:rStyle w:val="KeywordTok"/>
+        </w:rPr>
+        <w:t xml:space="preserve">new</w:t>
+      </w:r>
+      <w:r>
+        <w:rPr>
+          <w:rStyle w:val="NormalTok"/>
+        </w:rPr>
+        <w:t xml:space="preserve"> </w:t>
+      </w:r>
+      <w:r>
+        <w:rPr>
+          <w:rStyle w:val="DataTypeTok"/>
+        </w:rPr>
+        <w:t xml:space="preserve">int</w:t>
+      </w:r>
+      <w:r>
+        <w:rPr>
+          <w:rStyle w:val="NormalTok"/>
+        </w:rPr>
+        <w:t xml:space="preserve">; </w:t>
+      </w:r>
+      <w:r>
+        <w:br/>
+      </w:r>
+      <w:r>
+        <w:rPr>
+          <w:rStyle w:val="NormalTok"/>
+        </w:rPr>
+        <w:t xml:space="preserve">    *p=</w:t>
+      </w:r>
+      <w:r>
+        <w:rPr>
+          <w:rStyle w:val="DecValTok"/>
+        </w:rPr>
+        <w:t xml:space="preserve">3</w:t>
+      </w:r>
+      <w:r>
+        <w:rPr>
+          <w:rStyle w:val="NormalTok"/>
+        </w:rPr>
+        <w:t xml:space="preserve">;</w:t>
+      </w:r>
+      <w:r>
+        <w:br/>
+      </w:r>
+      <w:r>
+        <w:rPr>
+          <w:rStyle w:val="NormalTok"/>
+        </w:rPr>
+        <w:t xml:space="preserve">    cout&lt;&lt;</w:t>
+      </w:r>
+      <w:r>
+        <w:rPr>
+          <w:rStyle w:val="StringTok"/>
+        </w:rPr>
+        <w:t xml:space="preserve">"将3赋给p的地址后，指针p读取的值："</w:t>
+      </w:r>
+      <w:r>
+        <w:rPr>
+          <w:rStyle w:val="NormalTok"/>
+        </w:rPr>
+        <w:t xml:space="preserve">&lt;&lt;*p&lt;&lt;endl;</w:t>
+      </w:r>
+      <w:r>
+        <w:br/>
+      </w:r>
+      <w:r>
+        <w:rPr>
+          <w:rStyle w:val="NormalTok"/>
+        </w:rPr>
+        <w:t xml:space="preserve">    </w:t>
+      </w:r>
+      <w:r>
+        <w:rPr>
+          <w:rStyle w:val="KeywordTok"/>
+        </w:rPr>
+        <w:t xml:space="preserve">delete</w:t>
+      </w:r>
+      <w:r>
+        <w:rPr>
+          <w:rStyle w:val="NormalTok"/>
+        </w:rPr>
+        <w:t xml:space="preserve"> p;</w:t>
+      </w:r>
+      <w:r>
+        <w:br/>
+      </w:r>
+      <w:r>
+        <w:rPr>
+          <w:rStyle w:val="NormalTok"/>
+        </w:rPr>
+        <w:t xml:space="preserve">    cout&lt;&lt;</w:t>
+      </w:r>
+      <w:r>
+        <w:rPr>
+          <w:rStyle w:val="StringTok"/>
+        </w:rPr>
+        <w:t xml:space="preserve">"删除空间后，指针p读取的值："</w:t>
+      </w:r>
+      <w:r>
+        <w:rPr>
+          <w:rStyle w:val="NormalTok"/>
+        </w:rPr>
+        <w:t xml:space="preserve">&lt;&lt;*p&lt;&lt;endl;</w:t>
+      </w:r>
+      <w:r>
+        <w:br/>
+      </w:r>
+      <w:r>
+        <w:rPr>
+          <w:rStyle w:val="NormalTok"/>
+        </w:rPr>
+        <w:t xml:space="preserve">    </w:t>
+      </w:r>
+      <w:r>
+        <w:rPr>
+          <w:rStyle w:val="DataTypeTok"/>
+        </w:rPr>
+        <w:t xml:space="preserve">long</w:t>
+      </w:r>
+      <w:r>
+        <w:rPr>
+          <w:rStyle w:val="NormalTok"/>
+        </w:rPr>
+        <w:t xml:space="preserve"> *p1=</w:t>
+      </w:r>
+      <w:r>
+        <w:rPr>
+          <w:rStyle w:val="KeywordTok"/>
+        </w:rPr>
+        <w:t xml:space="preserve">new</w:t>
+      </w:r>
+      <w:r>
+        <w:rPr>
+          <w:rStyle w:val="NormalTok"/>
+        </w:rPr>
+        <w:t xml:space="preserve"> </w:t>
+      </w:r>
+      <w:r>
+        <w:rPr>
+          <w:rStyle w:val="DataTypeTok"/>
+        </w:rPr>
+        <w:t xml:space="preserve">long</w:t>
+      </w:r>
+      <w:r>
+        <w:rPr>
+          <w:rStyle w:val="NormalTok"/>
+        </w:rPr>
+        <w:t xml:space="preserve">;</w:t>
+      </w:r>
+      <w:r>
+        <w:br/>
+      </w:r>
+      <w:r>
+        <w:rPr>
+          <w:rStyle w:val="NormalTok"/>
+        </w:rPr>
+        <w:t xml:space="preserve">    *p1=</w:t>
+      </w:r>
+      <w:r>
+        <w:rPr>
+          <w:rStyle w:val="DecValTok"/>
+        </w:rPr>
+        <w:t xml:space="preserve">100</w:t>
+      </w:r>
+      <w:r>
+        <w:rPr>
+          <w:rStyle w:val="NormalTok"/>
+        </w:rPr>
+        <w:t xml:space="preserve">;</w:t>
+      </w:r>
+      <w:r>
+        <w:br/>
+      </w:r>
+      <w:r>
+        <w:rPr>
+          <w:rStyle w:val="NormalTok"/>
+        </w:rPr>
+        <w:t xml:space="preserve">    cout&lt;&lt;</w:t>
+      </w:r>
+      <w:r>
+        <w:rPr>
+          <w:rStyle w:val="StringTok"/>
+        </w:rPr>
+        <w:t xml:space="preserve">"创建新空间后，指针p中保存的地址："</w:t>
+      </w:r>
+      <w:r>
+        <w:rPr>
+          <w:rStyle w:val="NormalTok"/>
+        </w:rPr>
+        <w:t xml:space="preserve">&lt;&lt;p&lt;&lt;endl;</w:t>
+      </w:r>
+      <w:r>
+        <w:br/>
+      </w:r>
+      <w:r>
+        <w:rPr>
+          <w:rStyle w:val="NormalTok"/>
+        </w:rPr>
+        <w:t xml:space="preserve">    cout&lt;&lt;</w:t>
+      </w:r>
+      <w:r>
+        <w:rPr>
+          <w:rStyle w:val="StringTok"/>
+        </w:rPr>
+        <w:t xml:space="preserve">"指向新空间的指针p1保存的地址："</w:t>
+      </w:r>
+      <w:r>
+        <w:rPr>
+          <w:rStyle w:val="NormalTok"/>
+        </w:rPr>
+        <w:t xml:space="preserve">&lt;&lt;p1&lt;&lt;endl;</w:t>
+      </w:r>
+      <w:r>
+        <w:br/>
+      </w:r>
+      <w:r>
+        <w:rPr>
+          <w:rStyle w:val="NormalTok"/>
+        </w:rPr>
+        <w:t xml:space="preserve">    *p=</w:t>
+      </w:r>
+      <w:r>
+        <w:rPr>
+          <w:rStyle w:val="DecValTok"/>
+        </w:rPr>
+        <w:t xml:space="preserve">23</w:t>
+      </w:r>
+      <w:r>
+        <w:rPr>
+          <w:rStyle w:val="NormalTok"/>
+        </w:rPr>
+        <w:t xml:space="preserve">;</w:t>
+      </w:r>
+      <w:r>
+        <w:br/>
+      </w:r>
+      <w:r>
+        <w:rPr>
+          <w:rStyle w:val="NormalTok"/>
+        </w:rPr>
+        <w:t xml:space="preserve">    cout&lt;&lt;</w:t>
+      </w:r>
+      <w:r>
+        <w:rPr>
+          <w:rStyle w:val="StringTok"/>
+        </w:rPr>
+        <w:t xml:space="preserve">"将23赋给p的地址后，指针p读取的值："</w:t>
+      </w:r>
+      <w:r>
+        <w:rPr>
+          <w:rStyle w:val="NormalTok"/>
+        </w:rPr>
+        <w:t xml:space="preserve">&lt;&lt;*p&lt;&lt;endl;</w:t>
+      </w:r>
+      <w:r>
+        <w:br/>
+      </w:r>
+      <w:r>
+        <w:rPr>
+          <w:rStyle w:val="NormalTok"/>
+        </w:rPr>
+        <w:t xml:space="preserve">    cout&lt;&lt;</w:t>
+      </w:r>
+      <w:r>
+        <w:rPr>
+          <w:rStyle w:val="StringTok"/>
+        </w:rPr>
+        <w:t xml:space="preserve">"将23赋给p的地址后，指针p1读取的值："</w:t>
+      </w:r>
+      <w:r>
+        <w:rPr>
+          <w:rStyle w:val="NormalTok"/>
+        </w:rPr>
+        <w:t xml:space="preserve">&lt;&lt;*p1&lt;&lt;endl;</w:t>
+      </w:r>
+      <w:r>
+        <w:br/>
+      </w:r>
+      <w:r>
+        <w:rPr>
+          <w:rStyle w:val="NormalTok"/>
+        </w:rPr>
+        <w:t xml:space="preserve">    </w:t>
+      </w:r>
+      <w:r>
+        <w:rPr>
+          <w:rStyle w:val="KeywordTok"/>
+        </w:rPr>
+        <w:t xml:space="preserve">delete</w:t>
+      </w:r>
+      <w:r>
+        <w:rPr>
+          <w:rStyle w:val="NormalTok"/>
+        </w:rPr>
+        <w:t xml:space="preserve"> p1;</w:t>
+      </w:r>
+      <w:r>
+        <w:br/>
+      </w:r>
+      <w:r>
+        <w:rPr>
+          <w:rStyle w:val="NormalTok"/>
+        </w:rPr>
+        <w:t xml:space="preserve">    </w:t>
+      </w:r>
+      <w:r>
+        <w:rPr>
+          <w:rStyle w:val="ControlFlowTok"/>
+        </w:rPr>
+        <w:t xml:space="preserve">return</w:t>
+      </w:r>
+      <w:r>
+        <w:rPr>
+          <w:rStyle w:val="NormalTok"/>
+        </w:rPr>
+        <w:t xml:space="preserve"> </w:t>
+      </w:r>
+      <w:r>
+        <w:rPr>
+          <w:rStyle w:val="DecValTok"/>
+        </w:rPr>
+        <w:t xml:space="preserve">0</w:t>
+      </w:r>
+      <w:r>
+        <w:rPr>
+          <w:rStyle w:val="NormalTok"/>
+        </w:rPr>
+        <w:t xml:space="preserve">;</w:t>
+      </w:r>
+      <w:r>
+        <w:br/>
+      </w:r>
+      <w:r>
+        <w:rPr>
+          <w:rStyle w:val="NormalTok"/>
+        </w:rPr>
+        <w:t xml:space="preserve">}</w:t>
+      </w:r>
+    </w:p>
+    <w:p>
+      <w:pPr>
+        <w:pStyle w:val="FirstParagraph"/>
+      </w:pPr>
+      <w:r>
+        <w:t xml:space="preserve">如果不NULL（设置为空指针），它会成为野指针。</w:t>
+      </w:r>
+      <w:r>
+        <w:rPr>
+          <w:b/>
+        </w:rPr>
+        <w:t xml:space="preserve">我们在删除一个指针之后，编译器只会释放该指针所指向的内存空间，而不会删除这个指针本身。</w:t>
+      </w:r>
+    </w:p>
+    <w:p>
+      <w:pPr>
+        <w:pStyle w:val="BodyText"/>
+      </w:pPr>
+      <w:r>
+        <w:rPr>
+          <w:b/>
+        </w:rPr>
+        <w:t xml:space="preserve">编译器默认将释放掉的内存空间回收然后分配给新开辟的空间。</w:t>
+      </w:r>
+    </w:p>
+    <w:p>
+      <w:pPr>
+        <w:pStyle w:val="CaptionedFigure"/>
+      </w:pPr>
+      <w:r>
+        <w:drawing>
+          <wp:inline>
+            <wp:extent cx="3436218" cy="1819174"/>
+            <wp:effectExtent b="0" l="0" r="0" t="0"/>
+            <wp:docPr descr="" title="" id="1" name="Picture"/>
+            <a:graphic>
+              <a:graphicData uri="http://schemas.openxmlformats.org/drawingml/2006/picture">
+                <pic:pic>
+                  <pic:nvPicPr>
+                    <pic:cNvPr descr="D:\GitProgram\1Notes\backups\20141010222912052" id="0" name="Picture"/>
+                    <pic:cNvPicPr>
+                      <a:picLocks noChangeArrowheads="1" noChangeAspect="1"/>
+                    </pic:cNvPicPr>
+                  </pic:nvPicPr>
+                  <pic:blipFill>
+                    <a:blip r:embed="rId61"/>
+                    <a:stretch>
+                      <a:fillRect/>
+                    </a:stretch>
+                  </pic:blipFill>
+                  <pic:spPr bwMode="auto">
+                    <a:xfrm>
+                      <a:off x="0" y="0"/>
+                      <a:ext cx="3436218" cy="1819174"/>
+                    </a:xfrm>
+                    <a:prstGeom prst="rect">
+                      <a:avLst/>
+                    </a:prstGeom>
+                    <a:noFill/>
+                    <a:ln w="9525">
+                      <a:noFill/>
+                      <a:headEnd/>
+                      <a:tailEnd/>
+                    </a:ln>
+                  </pic:spPr>
+                </pic:pic>
+              </a:graphicData>
+            </a:graphic>
+          </wp:inline>
+        </w:drawing>
+      </w:r>
+    </w:p>
+    <w:p>
+      <w:pPr>
+        <w:pStyle w:val="ImageCaption"/>
+      </w:pPr>
+    </w:p>
+    <w:p>
+      <w:pPr>
+        <w:pStyle w:val="BodyText"/>
+      </w:pPr>
       <w:r>
         <w:rPr>
           <w:i/>
-        </w:rPr>
-        <w:t xml:space="preserve">避免过多子标题，C++知识都放在此条目下</w:t>
-      </w:r>
-      <w:r>
-        <w:t xml:space="preserve">/）</w:t>
-      </w:r>
-      <w:r>
-        <w:t xml:space="preserve"> </w:t>
-      </w:r>
-      <w:bookmarkEnd w:id="51"/>
+          <w:b/>
+        </w:rPr>
+        <w:t xml:space="preserve">\</w:t>
+      </w:r>
+      <w:r>
+        <w:rPr>
+          <w:b/>
+        </w:rPr>
+        <w:t xml:space="preserve">在删除一个指针之后，一定将该指针设置成空指针（即在delete *p之后一定要加上： p=NULL）*</w:t>
+      </w:r>
+      <w:r>
+        <w:t xml:space="preserve">*</w:t>
+      </w:r>
+    </w:p>
+    <w:p>
+      <w:pPr>
+        <w:pStyle w:val="BodyText"/>
+      </w:pPr>
+      <w:r>
+        <w:rPr>
+          <w:b/>
+        </w:rPr>
+        <w:t xml:space="preserve">C++传递数组的三种方式</w:t>
+      </w:r>
+    </w:p>
+    <w:p>
+      <w:pPr>
+        <w:pStyle w:val="BodyText"/>
+      </w:pPr>
+      <w:r>
+        <w:t xml:space="preserve">1.形式参数是一个指针：</w:t>
+      </w:r>
+    </w:p>
+    <w:p>
+      <w:pPr>
+        <w:pStyle w:val="SourceCode"/>
+      </w:pPr>
+      <w:r>
+        <w:rPr>
+          <w:rStyle w:val="DataTypeTok"/>
+        </w:rPr>
+        <w:t xml:space="preserve">void</w:t>
+      </w:r>
+      <w:r>
+        <w:rPr>
+          <w:rStyle w:val="NormalTok"/>
+        </w:rPr>
+        <w:t xml:space="preserve"> myFunction(</w:t>
+      </w:r>
+      <w:r>
+        <w:rPr>
+          <w:rStyle w:val="DataTypeTok"/>
+        </w:rPr>
+        <w:t xml:space="preserve">int</w:t>
+      </w:r>
+      <w:r>
+        <w:rPr>
+          <w:rStyle w:val="NormalTok"/>
+        </w:rPr>
+        <w:t xml:space="preserve"> *param)</w:t>
+      </w:r>
+      <w:r>
+        <w:br/>
+      </w:r>
+      <w:r>
+        <w:rPr>
+          <w:rStyle w:val="NormalTok"/>
+        </w:rPr>
+        <w:t xml:space="preserve">{</w:t>
+      </w:r>
+      <w:r>
+        <w:br/>
+      </w:r>
+      <w:r>
+        <w:rPr>
+          <w:rStyle w:val="NormalTok"/>
+        </w:rPr>
+        <w:t xml:space="preserve">}</w:t>
+      </w:r>
     </w:p>
     <w:p>
       <w:pPr>
         <w:pStyle w:val="FirstParagraph"/>
       </w:pPr>
       <w:r>
-        <w:rPr>
-          <w:b/>
-        </w:rPr>
-        <w:t xml:space="preserve">友元</w:t>
-      </w:r>
-    </w:p>
-    <w:p>
-      <w:pPr>
-        <w:pStyle w:val="BodyText"/>
-      </w:pPr>
-      <w:r>
-        <w:t xml:space="preserve">类的数据成员一般定义为私有成员，成员函数一般定义为公有的，依此提供类与外界间的</w:t>
-      </w:r>
-      <w:r>
-        <w:rPr>
-          <w:b/>
-        </w:rPr>
-        <w:t xml:space="preserve">通信接口</w:t>
-      </w:r>
-      <w:r>
-        <w:t xml:space="preserve">。</w:t>
-      </w:r>
-    </w:p>
-    <w:p>
-      <w:pPr>
-        <w:pStyle w:val="BodyText"/>
-      </w:pPr>
-      <w:r>
-        <w:t xml:space="preserve">有时需要定义一些函数，</w:t>
-      </w:r>
-      <w:r>
-        <w:rPr>
-          <w:b/>
-        </w:rPr>
-        <w:t xml:space="preserve">这些函数不是类的一部分</w:t>
-      </w:r>
-      <w:r>
-        <w:t xml:space="preserve">，</w:t>
-      </w:r>
-      <w:r>
-        <w:rPr>
-          <w:b/>
-        </w:rPr>
-        <w:t xml:space="preserve">但又需要频繁地访问类的数据成员</w:t>
-      </w:r>
-      <w:r>
-        <w:t xml:space="preserve">，这时可以将这些函数定义为该类的友元函数。友元可以是一个函数，该函数被称为</w:t>
-      </w:r>
-      <w:r>
-        <w:rPr>
-          <w:b/>
-        </w:rPr>
-        <w:t xml:space="preserve">友元函数</w:t>
-      </w:r>
-      <w:r>
-        <w:t xml:space="preserve">；友元也可以是一个类，该类被称为</w:t>
-      </w:r>
-      <w:r>
-        <w:rPr>
-          <w:b/>
-        </w:rPr>
-        <w:t xml:space="preserve">友元类</w:t>
-      </w:r>
-      <w:r>
-        <w:t xml:space="preserve">。</w:t>
-      </w:r>
-    </w:p>
-    <w:p>
-      <w:pPr>
-        <w:pStyle w:val="BodyText"/>
-      </w:pPr>
-      <w:r>
-        <w:t xml:space="preserve">友元函数是可以直接访问类的私有成员的非成员函数。它是定义在类外的普通函数，它不属于任何类，但需要在类的定义中加以声明，声明时只需在友元的名称前加上关键字</w:t>
-      </w:r>
-      <w:r>
-        <w:br/>
-      </w:r>
-      <w:r>
-        <w:t xml:space="preserve">friend，其格式如下：</w:t>
-      </w:r>
-      <w:r>
-        <w:br/>
-      </w:r>
-      <w:r>
-        <w:rPr>
-          <w:b/>
-        </w:rPr>
-        <w:t xml:space="preserve">friend 类型函数名(形式参数);</w:t>
-      </w:r>
-      <w:r>
-        <w:rPr>
-          <w:b/>
-        </w:rPr>
-        <w:t xml:space="preserve"> </w:t>
-      </w:r>
-      <w:r>
-        <w:t xml:space="preserve">或者</w:t>
-      </w:r>
-    </w:p>
-    <w:p>
-      <w:pPr>
-        <w:pStyle w:val="BodyText"/>
-      </w:pPr>
-      <w:r>
-        <w:rPr>
-          <w:b/>
-        </w:rPr>
-        <w:t xml:space="preserve">friend class 类名; 其中：friend 和class 是关键字，类名必须是程序中的一个已定义过的类。</w:t>
-      </w:r>
-    </w:p>
-    <w:p>
-      <w:pPr>
-        <w:pStyle w:val="BodyText"/>
-      </w:pPr>
-      <w:r>
-        <w:rPr>
-          <w:b/>
-        </w:rPr>
-        <w:t xml:space="preserve">继承与派生</w:t>
+        <w:t xml:space="preserve">2.形式参数是一个已定义大小的数组：</w:t>
       </w:r>
     </w:p>
     <w:p>
@@ -3604,15 +7411,39 @@
       </w:pPr>
       <w:r>
         <w:rPr>
-          <w:rStyle w:val="KeywordTok"/>
-        </w:rPr>
-        <w:t xml:space="preserve">class</w:t>
-      </w:r>
-      <w:r>
-        <w:rPr>
-          <w:rStyle w:val="NormalTok"/>
-        </w:rPr>
-        <w:t xml:space="preserve"> 派生类名：[继承方式] 基类名</w:t>
+          <w:rStyle w:val="DataTypeTok"/>
+        </w:rPr>
+        <w:t xml:space="preserve">void</w:t>
+      </w:r>
+      <w:r>
+        <w:rPr>
+          <w:rStyle w:val="NormalTok"/>
+        </w:rPr>
+        <w:t xml:space="preserve"> myFunction(</w:t>
+      </w:r>
+      <w:r>
+        <w:rPr>
+          <w:rStyle w:val="DataTypeTok"/>
+        </w:rPr>
+        <w:t xml:space="preserve">int</w:t>
+      </w:r>
+      <w:r>
+        <w:rPr>
+          <w:rStyle w:val="NormalTok"/>
+        </w:rPr>
+        <w:t xml:space="preserve"> param[</w:t>
+      </w:r>
+      <w:r>
+        <w:rPr>
+          <w:rStyle w:val="DecValTok"/>
+        </w:rPr>
+        <w:t xml:space="preserve">10</w:t>
+      </w:r>
+      <w:r>
+        <w:rPr>
+          <w:rStyle w:val="NormalTok"/>
+        </w:rPr>
+        <w:t xml:space="preserve">])</w:t>
       </w:r>
       <w:r>
         <w:br/>
@@ -3630,22 +7461,7 @@
         <w:rPr>
           <w:rStyle w:val="NormalTok"/>
         </w:rPr>
-        <w:t xml:space="preserve">派生类成员声明；</w:t>
-      </w:r>
-      <w:r>
-        <w:br/>
-      </w:r>
-      <w:r>
-        <w:rPr>
-          <w:rStyle w:val="NormalTok"/>
-        </w:rPr>
-        <w:t xml:space="preserve">};                </w:t>
-      </w:r>
-      <w:r>
-        <w:rPr>
-          <w:rStyle w:val="CommentTok"/>
-        </w:rPr>
-        <w:t xml:space="preserve">/* is -a 关系*/</w:t>
+        <w:t xml:space="preserve">}</w:t>
       </w:r>
     </w:p>
     <w:p>
@@ -3653,62 +7469,71 @@
         <w:pStyle w:val="FirstParagraph"/>
       </w:pPr>
       <w:r>
-        <w:t xml:space="preserve">一个派生类可以同时有多个基类，这种情况称为多重继承，派生类只有一个基类，称为单继承。</w:t>
-      </w:r>
-    </w:p>
-    <w:p>
-      <w:pPr>
-        <w:pStyle w:val="BodyText"/>
-      </w:pPr>
-      <w:r>
-        <w:rPr>
-          <w:b/>
-        </w:rPr>
-        <w:t xml:space="preserve">公有继承</w:t>
-      </w:r>
-      <w:r>
-        <w:t xml:space="preserve">：基类的公有成员和保护成员在派生类中保持原有访问属性，其私有成员仍为基类的私有成员。</w:t>
-      </w:r>
-      <w:r>
-        <w:br/>
-      </w:r>
-      <w:r>
-        <w:rPr>
-          <w:b/>
-        </w:rPr>
-        <w:t xml:space="preserve">私有继承</w:t>
-      </w:r>
-      <w:r>
-        <w:t xml:space="preserve">：基类的公有成员和保护成员在派生类中成了私有成员，其私有成员仍为基类的私有成员。</w:t>
-      </w:r>
-      <w:r>
-        <w:br/>
-      </w:r>
-      <w:r>
-        <w:rPr>
-          <w:b/>
-        </w:rPr>
-        <w:t xml:space="preserve">保护继承</w:t>
-      </w:r>
-      <w:r>
-        <w:t xml:space="preserve">：基类的公有成员和保护成员在派生类中成了保护成员，其私有成员仍为基类的私有成员。</w:t>
+        <w:t xml:space="preserve">3.形式参数是一个未定义大小的数组：</w:t>
+      </w:r>
+    </w:p>
+    <w:p>
+      <w:pPr>
+        <w:pStyle w:val="SourceCode"/>
+      </w:pPr>
+      <w:r>
+        <w:rPr>
+          <w:rStyle w:val="DataTypeTok"/>
+        </w:rPr>
+        <w:t xml:space="preserve">void</w:t>
+      </w:r>
+      <w:r>
+        <w:rPr>
+          <w:rStyle w:val="NormalTok"/>
+        </w:rPr>
+        <w:t xml:space="preserve"> myFunction(</w:t>
+      </w:r>
+      <w:r>
+        <w:rPr>
+          <w:rStyle w:val="DataTypeTok"/>
+        </w:rPr>
+        <w:t xml:space="preserve">int</w:t>
+      </w:r>
+      <w:r>
+        <w:rPr>
+          <w:rStyle w:val="NormalTok"/>
+        </w:rPr>
+        <w:t xml:space="preserve"> param[])</w:t>
+      </w:r>
+      <w:r>
+        <w:br/>
+      </w:r>
+      <w:r>
+        <w:rPr>
+          <w:rStyle w:val="NormalTok"/>
+        </w:rPr>
+        <w:t xml:space="preserve">{</w:t>
+      </w:r>
+      <w:r>
+        <w:br/>
+      </w:r>
+      <w:r>
+        <w:rPr>
+          <w:rStyle w:val="NormalTok"/>
+        </w:rPr>
+        <w:t xml:space="preserve">}</w:t>
       </w:r>
     </w:p>
     <w:p>
       <w:pPr>
         <w:pStyle w:val="Heading3"/>
       </w:pPr>
-      <w:bookmarkStart w:id="52" w:name="header-n240"/>
+      <w:bookmarkStart w:id="62" w:name="header-n384"/>
       <w:r>
         <w:t xml:space="preserve">4 硬件相关</w:t>
       </w:r>
-      <w:bookmarkEnd w:id="52"/>
-    </w:p>
-    <w:p>
-      <w:pPr>
-        <w:numPr>
-          <w:ilvl w:val="0"/>
-          <w:numId w:val="1017"/>
+      <w:bookmarkEnd w:id="62"/>
+    </w:p>
+    <w:p>
+      <w:pPr>
+        <w:numPr>
+          <w:ilvl w:val="0"/>
+          <w:numId w:val="1021"/>
         </w:numPr>
       </w:pPr>
       <w:r>
@@ -3719,7 +7544,7 @@
       <w:pPr>
         <w:numPr>
           <w:ilvl w:val="0"/>
-          <w:numId w:val="1017"/>
+          <w:numId w:val="1021"/>
         </w:numPr>
       </w:pPr>
       <w:r>
@@ -3759,7 +7584,7 @@
       <w:pPr>
         <w:numPr>
           <w:ilvl w:val="0"/>
-          <w:numId w:val="1018"/>
+          <w:numId w:val="1021"/>
         </w:numPr>
       </w:pPr>
       <w:r>
@@ -3770,7 +7595,7 @@
       <w:pPr>
         <w:numPr>
           <w:ilvl w:val="1"/>
-          <w:numId w:val="1019"/>
+          <w:numId w:val="1022"/>
         </w:numPr>
       </w:pPr>
       <w:r>
@@ -4315,158 +8140,143 @@
         <w:br/>
       </w:r>
       <w:r>
+        <w:t xml:space="preserve"> #define OSDOVL</w:t>
+      </w:r>
+      <w:r>
+        <w:rPr>
+          <w:i/>
+        </w:rPr>
+        <w:t xml:space="preserve">MIXER</w:t>
+      </w:r>
+      <w:r>
+        <w:t xml:space="preserve">GAMMA1</w:t>
+      </w:r>
+      <w:r>
+        <w:rPr>
+          <w:i/>
+        </w:rPr>
+        <w:t xml:space="preserve">CTRL</w:t>
+      </w:r>
+      <w:r>
+        <w:t xml:space="preserve">1</w:t>
+      </w:r>
+      <w:r>
+        <w:rPr>
+          <w:i/>
+        </w:rPr>
+        <w:t xml:space="preserve">VADDR</w:t>
+      </w:r>
+      <w:r>
+        <w:rPr>
+          <w:i/>
+        </w:rPr>
         <w:t xml:space="preserve"> </w:t>
       </w:r>
       <w:r>
-        <w:t xml:space="preserve">#define OSDOVL</w:t>
-      </w:r>
-      <w:r>
         <w:rPr>
           <w:i/>
         </w:rPr>
+        <w:t xml:space="preserve"> </w:t>
+      </w:r>
+      <w:r>
+        <w:rPr>
+          <w:i/>
+        </w:rPr>
+        <w:t xml:space="preserve">(0xb802b074)</w:t>
+      </w:r>
+      <w:r>
+        <w:br/>
+      </w:r>
+      <w:r>
+        <w:rPr>
+          <w:i/>
+        </w:rPr>
+        <w:t xml:space="preserve"> #define OSDOVL</w:t>
+      </w:r>
+      <w:r>
         <w:t xml:space="preserve">MIXER</w:t>
       </w:r>
       <w:r>
-        <w:t xml:space="preserve">GAMMA1</w:t>
-      </w:r>
-      <w:r>
         <w:rPr>
           <w:i/>
         </w:rPr>
+        <w:t xml:space="preserve">GAMMA2</w:t>
+      </w:r>
+      <w:r>
+        <w:t xml:space="preserve">PORT</w:t>
+      </w:r>
+      <w:r>
+        <w:rPr>
+          <w:i/>
+        </w:rPr>
+        <w:t xml:space="preserve">VADDR</w:t>
+      </w:r>
+      <w:r>
+        <w:rPr>
+          <w:i/>
+        </w:rPr>
+        <w:t xml:space="preserve"> </w:t>
+      </w:r>
+      <w:r>
+        <w:rPr>
+          <w:i/>
+        </w:rPr>
+        <w:t xml:space="preserve"> </w:t>
+      </w:r>
+      <w:r>
+        <w:rPr>
+          <w:i/>
+        </w:rPr>
+        <w:t xml:space="preserve">(0xb802b078)</w:t>
+      </w:r>
+      <w:r>
+        <w:br/>
+      </w:r>
+      <w:r>
+        <w:rPr>
+          <w:i/>
+        </w:rPr>
+        <w:t xml:space="preserve"> #define OSDOVL</w:t>
+      </w:r>
+      <w:r>
+        <w:t xml:space="preserve">MIXER</w:t>
+      </w:r>
+      <w:r>
+        <w:rPr>
+          <w:i/>
+        </w:rPr>
+        <w:t xml:space="preserve">GAMMA2</w:t>
+      </w:r>
+      <w:r>
         <w:t xml:space="preserve">CTRL</w:t>
       </w:r>
       <w:r>
+        <w:rPr>
+          <w:i/>
+        </w:rPr>
         <w:t xml:space="preserve">1</w:t>
       </w:r>
       <w:r>
-        <w:rPr>
-          <w:i/>
-        </w:rPr>
         <w:t xml:space="preserve">VADDR</w:t>
       </w:r>
       <w:r>
-        <w:rPr>
-          <w:i/>
-        </w:rPr>
         <w:t xml:space="preserve"> </w:t>
       </w:r>
       <w:r>
-        <w:rPr>
-          <w:i/>
-        </w:rPr>
         <w:t xml:space="preserve"> </w:t>
       </w:r>
       <w:r>
-        <w:rPr>
-          <w:i/>
-        </w:rPr>
-        <w:t xml:space="preserve">(0xb802b074)</w:t>
-      </w:r>
-      <w:r>
-        <w:br/>
-      </w:r>
-      <w:r>
-        <w:rPr>
-          <w:i/>
-        </w:rPr>
+        <w:t xml:space="preserve">(0xb802b07c)</w:t>
+      </w:r>
+    </w:p>
+    <w:p>
+      <w:pPr>
+        <w:pStyle w:val="BodyText"/>
+      </w:pPr>
+      <w:r>
         <w:t xml:space="preserve"> </w:t>
       </w:r>
       <w:r>
-        <w:rPr>
-          <w:i/>
-        </w:rPr>
-        <w:t xml:space="preserve">#define OSDOVL</w:t>
-      </w:r>
-      <w:r>
-        <w:t xml:space="preserve">MIXER</w:t>
-      </w:r>
-      <w:r>
-        <w:rPr>
-          <w:i/>
-        </w:rPr>
-        <w:t xml:space="preserve">GAMMA2</w:t>
-      </w:r>
-      <w:r>
-        <w:t xml:space="preserve">PORT</w:t>
-      </w:r>
-      <w:r>
-        <w:rPr>
-          <w:i/>
-        </w:rPr>
-        <w:t xml:space="preserve">VADDR</w:t>
-      </w:r>
-      <w:r>
-        <w:rPr>
-          <w:i/>
-        </w:rPr>
-        <w:t xml:space="preserve"> </w:t>
-      </w:r>
-      <w:r>
-        <w:rPr>
-          <w:i/>
-        </w:rPr>
-        <w:t xml:space="preserve"> </w:t>
-      </w:r>
-      <w:r>
-        <w:rPr>
-          <w:i/>
-        </w:rPr>
-        <w:t xml:space="preserve">(0xb802b078)</w:t>
-      </w:r>
-      <w:r>
-        <w:br/>
-      </w:r>
-      <w:r>
-        <w:rPr>
-          <w:i/>
-        </w:rPr>
-        <w:t xml:space="preserve"> </w:t>
-      </w:r>
-      <w:r>
-        <w:rPr>
-          <w:i/>
-        </w:rPr>
-        <w:t xml:space="preserve">#define OSDOVL</w:t>
-      </w:r>
-      <w:r>
-        <w:t xml:space="preserve">MIXER</w:t>
-      </w:r>
-      <w:r>
-        <w:rPr>
-          <w:i/>
-        </w:rPr>
-        <w:t xml:space="preserve">GAMMA2</w:t>
-      </w:r>
-      <w:r>
-        <w:t xml:space="preserve">CTRL</w:t>
-      </w:r>
-      <w:r>
-        <w:rPr>
-          <w:i/>
-        </w:rPr>
-        <w:t xml:space="preserve">1</w:t>
-      </w:r>
-      <w:r>
-        <w:t xml:space="preserve">VADDR</w:t>
-      </w:r>
-      <w:r>
-        <w:t xml:space="preserve"> </w:t>
-      </w:r>
-      <w:r>
-        <w:t xml:space="preserve"> </w:t>
-      </w:r>
-      <w:r>
-        <w:t xml:space="preserve">(0xb802b07c)</w:t>
-      </w:r>
-    </w:p>
-    <w:p>
-      <w:pPr>
-        <w:pStyle w:val="BodyText"/>
-      </w:pPr>
-      <w:r>
-        <w:t xml:space="preserve"> </w:t>
-      </w:r>
-      <w:r>
         <w:t xml:space="preserve">这几个寄存器对应地址不一致。</w:t>
       </w:r>
     </w:p>
@@ -4474,7 +8284,7 @@
       <w:pPr>
         <w:numPr>
           <w:ilvl w:val="0"/>
-          <w:numId w:val="1020"/>
+          <w:numId w:val="1023"/>
         </w:numPr>
       </w:pPr>
       <w:r>
@@ -4505,23 +8315,47 @@
     </w:p>
     <w:p>
       <w:pPr>
+        <w:numPr>
+          <w:ilvl w:val="0"/>
+          <w:numId w:val="1023"/>
+        </w:numPr>
+      </w:pPr>
+      <w:r>
+        <w:t xml:space="preserve">遥控器失效，确保有电的情况下，进入BootCode选择irda。</w:t>
+      </w:r>
+    </w:p>
+    <w:p>
+      <w:pPr>
+        <w:numPr>
+          <w:ilvl w:val="0"/>
+          <w:numId w:val="1023"/>
+        </w:numPr>
+      </w:pPr>
+    </w:p>
+    <w:p>
+      <w:pPr>
+        <w:pStyle w:val="FirstParagraph"/>
+      </w:pPr>
+    </w:p>
+    <w:p>
+      <w:pPr>
         <w:pStyle w:val="Heading3"/>
       </w:pPr>
-      <w:bookmarkStart w:id="53" w:name="header-n310"/>
+      <w:bookmarkStart w:id="63" w:name="header-n463"/>
       <w:r>
         <w:t xml:space="preserve">5 系统课程</w:t>
       </w:r>
-      <w:bookmarkEnd w:id="53"/>
+      <w:bookmarkEnd w:id="63"/>
     </w:p>
     <w:p>
       <w:pPr>
         <w:pStyle w:val="Heading4"/>
       </w:pPr>
-      <w:bookmarkStart w:id="54" w:name="header-n311"/>
+      <w:bookmarkStart w:id="64" w:name="header-n464"/>
       <w:r>
         <w:t xml:space="preserve">5.1 3D_LUT课程</w:t>
       </w:r>
-      <w:bookmarkEnd w:id="54"/>
+      <w:bookmarkEnd w:id="64"/>
     </w:p>
     <w:p>
       <w:pPr>
@@ -4543,7 +8377,7 @@
                     </pic:cNvPicPr>
                   </pic:nvPicPr>
                   <pic:blipFill>
-                    <a:blip r:embed="rId55"/>
+                    <a:blip r:embed="rId65"/>
                     <a:stretch>
                       <a:fillRect/>
                     </a:stretch>
@@ -4598,7 +8432,7 @@
                     </pic:cNvPicPr>
                   </pic:nvPicPr>
                   <pic:blipFill>
-                    <a:blip r:embed="rId56"/>
+                    <a:blip r:embed="rId66"/>
                     <a:stretch>
                       <a:fillRect/>
                     </a:stretch>
@@ -4653,7 +8487,7 @@
                     </pic:cNvPicPr>
                   </pic:nvPicPr>
                   <pic:blipFill>
-                    <a:blip r:embed="rId57"/>
+                    <a:blip r:embed="rId67"/>
                     <a:stretch>
                       <a:fillRect/>
                     </a:stretch>
@@ -4716,7 +8550,7 @@
                     </pic:cNvPicPr>
                   </pic:nvPicPr>
                   <pic:blipFill>
-                    <a:blip r:embed="rId58"/>
+                    <a:blip r:embed="rId68"/>
                     <a:stretch>
                       <a:fillRect/>
                     </a:stretch>
@@ -4763,17 +8597,17 @@
       <w:pPr>
         <w:pStyle w:val="Heading4"/>
       </w:pPr>
-      <w:bookmarkStart w:id="59" w:name="header-n318"/>
+      <w:bookmarkStart w:id="69" w:name="header-n471"/>
       <w:r>
         <w:t xml:space="preserve">5.2 ColorSpace_Conversion课程</w:t>
       </w:r>
-      <w:bookmarkEnd w:id="59"/>
-    </w:p>
-    <w:p>
-      <w:pPr>
-        <w:numPr>
-          <w:ilvl w:val="0"/>
-          <w:numId w:val="1021"/>
+      <w:bookmarkEnd w:id="69"/>
+    </w:p>
+    <w:p>
+      <w:pPr>
+        <w:numPr>
+          <w:ilvl w:val="0"/>
+          <w:numId w:val="1024"/>
         </w:numPr>
       </w:pPr>
     </w:p>
@@ -4797,7 +8631,7 @@
                     </pic:cNvPicPr>
                   </pic:nvPicPr>
                   <pic:blipFill>
-                    <a:blip r:embed="rId60"/>
+                    <a:blip r:embed="rId70"/>
                     <a:stretch>
                       <a:fillRect/>
                     </a:stretch>
@@ -4833,7 +8667,7 @@
       <w:pPr>
         <w:numPr>
           <w:ilvl w:val="0"/>
-          <w:numId w:val="1022"/>
+          <w:numId w:val="1025"/>
         </w:numPr>
         <w:pStyle w:val="CaptionedFigure"/>
       </w:pPr>
@@ -4853,7 +8687,7 @@
                     </pic:cNvPicPr>
                   </pic:nvPicPr>
                   <pic:blipFill>
-                    <a:blip r:embed="rId61"/>
+                    <a:blip r:embed="rId71"/>
                     <a:stretch>
                       <a:fillRect/>
                     </a:stretch>
@@ -4884,7 +8718,7 @@
       <w:pPr>
         <w:numPr>
           <w:ilvl w:val="0"/>
-          <w:numId w:val="1022"/>
+          <w:numId w:val="1025"/>
         </w:numPr>
         <w:pStyle w:val="ImageCaption"/>
       </w:pPr>
@@ -4893,7 +8727,7 @@
       <w:pPr>
         <w:numPr>
           <w:ilvl w:val="0"/>
-          <w:numId w:val="1022"/>
+          <w:numId w:val="1025"/>
         </w:numPr>
       </w:pPr>
       <w:r>
@@ -5137,7 +8971,7 @@
       <w:pPr>
         <w:numPr>
           <w:ilvl w:val="0"/>
-          <w:numId w:val="1022"/>
+          <w:numId w:val="1025"/>
         </w:numPr>
       </w:pPr>
       <w:r>
@@ -5164,7 +8998,7 @@
                     </pic:cNvPicPr>
                   </pic:nvPicPr>
                   <pic:blipFill>
-                    <a:blip r:embed="rId62"/>
+                    <a:blip r:embed="rId72"/>
                     <a:stretch>
                       <a:fillRect/>
                     </a:stretch>
@@ -5366,7 +9200,7 @@
       <w:pPr>
         <w:numPr>
           <w:ilvl w:val="0"/>
-          <w:numId w:val="1023"/>
+          <w:numId w:val="1026"/>
         </w:numPr>
       </w:pPr>
       <w:r>
@@ -5397,7 +9231,7 @@
                     </pic:cNvPicPr>
                   </pic:nvPicPr>
                   <pic:blipFill>
-                    <a:blip r:embed="rId63"/>
+                    <a:blip r:embed="rId73"/>
                     <a:stretch>
                       <a:fillRect/>
                     </a:stretch>
@@ -5448,11 +9282,11 @@
       <w:pPr>
         <w:pStyle w:val="Heading4"/>
       </w:pPr>
-      <w:bookmarkStart w:id="64" w:name="header-n363"/>
+      <w:bookmarkStart w:id="74" w:name="header-n516"/>
       <w:r>
         <w:t xml:space="preserve">5.3 Dither课程</w:t>
       </w:r>
-      <w:bookmarkEnd w:id="64"/>
+      <w:bookmarkEnd w:id="74"/>
     </w:p>
     <w:p>
       <w:pPr>
@@ -5482,7 +9316,7 @@
                     </pic:cNvPicPr>
                   </pic:nvPicPr>
                   <pic:blipFill>
-                    <a:blip r:embed="rId65"/>
+                    <a:blip r:embed="rId75"/>
                     <a:stretch>
                       <a:fillRect/>
                     </a:stretch>
@@ -5542,7 +9376,7 @@
                     </pic:cNvPicPr>
                   </pic:nvPicPr>
                   <pic:blipFill>
-                    <a:blip r:embed="rId66"/>
+                    <a:blip r:embed="rId76"/>
                     <a:stretch>
                       <a:fillRect/>
                     </a:stretch>
@@ -5594,7 +9428,7 @@
                     </pic:cNvPicPr>
                   </pic:nvPicPr>
                   <pic:blipFill>
-                    <a:blip r:embed="rId67"/>
+                    <a:blip r:embed="rId77"/>
                     <a:stretch>
                       <a:fillRect/>
                     </a:stretch>
@@ -5630,17 +9464,17 @@
       <w:pPr>
         <w:pStyle w:val="Heading4"/>
       </w:pPr>
-      <w:bookmarkStart w:id="68" w:name="header-n369"/>
+      <w:bookmarkStart w:id="78" w:name="header-n522"/>
       <w:r>
         <w:t xml:space="preserve">5.4 Decontour课程</w:t>
       </w:r>
-      <w:bookmarkEnd w:id="68"/>
-    </w:p>
-    <w:p>
-      <w:pPr>
-        <w:numPr>
-          <w:ilvl w:val="0"/>
-          <w:numId w:val="1024"/>
+      <w:bookmarkEnd w:id="78"/>
+    </w:p>
+    <w:p>
+      <w:pPr>
+        <w:numPr>
+          <w:ilvl w:val="0"/>
+          <w:numId w:val="1027"/>
         </w:numPr>
       </w:pPr>
       <w:r>
@@ -5667,7 +9501,7 @@
                     </pic:cNvPicPr>
                   </pic:nvPicPr>
                   <pic:blipFill>
-                    <a:blip r:embed="rId69"/>
+                    <a:blip r:embed="rId79"/>
                     <a:stretch>
                       <a:fillRect/>
                     </a:stretch>
@@ -5711,7 +9545,7 @@
       <w:pPr>
         <w:numPr>
           <w:ilvl w:val="0"/>
-          <w:numId w:val="1025"/>
+          <w:numId w:val="1028"/>
         </w:numPr>
       </w:pPr>
       <w:r>
@@ -5742,7 +9576,7 @@
                     </pic:cNvPicPr>
                   </pic:nvPicPr>
                   <pic:blipFill>
-                    <a:blip r:embed="rId70"/>
+                    <a:blip r:embed="rId80"/>
                     <a:stretch>
                       <a:fillRect/>
                     </a:stretch>
@@ -5806,7 +9640,7 @@
                     </pic:cNvPicPr>
                   </pic:nvPicPr>
                   <pic:blipFill>
-                    <a:blip r:embed="rId71"/>
+                    <a:blip r:embed="rId81"/>
                     <a:stretch>
                       <a:fillRect/>
                     </a:stretch>
@@ -5891,7 +9725,7 @@
                     </pic:cNvPicPr>
                   </pic:nvPicPr>
                   <pic:blipFill>
-                    <a:blip r:embed="rId72"/>
+                    <a:blip r:embed="rId82"/>
                     <a:stretch>
                       <a:fillRect/>
                     </a:stretch>
@@ -6137,7 +9971,7 @@
                     </pic:cNvPicPr>
                   </pic:nvPicPr>
                   <pic:blipFill>
-                    <a:blip r:embed="rId73"/>
+                    <a:blip r:embed="rId83"/>
                     <a:stretch>
                       <a:fillRect/>
                     </a:stretch>
@@ -6224,7 +10058,7 @@
                     </pic:cNvPicPr>
                   </pic:nvPicPr>
                   <pic:blipFill>
-                    <a:blip r:embed="rId74"/>
+                    <a:blip r:embed="rId84"/>
                     <a:stretch>
                       <a:fillRect/>
                     </a:stretch>
@@ -6366,7 +10200,7 @@
                     </pic:cNvPicPr>
                   </pic:nvPicPr>
                   <pic:blipFill>
-                    <a:blip r:embed="rId75"/>
+                    <a:blip r:embed="rId85"/>
                     <a:stretch>
                       <a:fillRect/>
                     </a:stretch>
@@ -6478,7 +10312,7 @@
                     </pic:cNvPicPr>
                   </pic:nvPicPr>
                   <pic:blipFill>
-                    <a:blip r:embed="rId76"/>
+                    <a:blip r:embed="rId86"/>
                     <a:stretch>
                       <a:fillRect/>
                     </a:stretch>
@@ -6551,7 +10385,7 @@
                     </pic:cNvPicPr>
                   </pic:nvPicPr>
                   <pic:blipFill>
-                    <a:blip r:embed="rId77"/>
+                    <a:blip r:embed="rId87"/>
                     <a:stretch>
                       <a:fillRect/>
                     </a:stretch>
@@ -6587,11 +10421,11 @@
       <w:pPr>
         <w:pStyle w:val="Heading4"/>
       </w:pPr>
-      <w:bookmarkStart w:id="78" w:name="header-n423"/>
+      <w:bookmarkStart w:id="88" w:name="header-n576"/>
       <w:r>
         <w:t xml:space="preserve">5.5 Gamma课程</w:t>
       </w:r>
-      <w:bookmarkEnd w:id="78"/>
+      <w:bookmarkEnd w:id="88"/>
     </w:p>
     <w:p>
       <w:pPr>
@@ -6621,7 +10455,7 @@
                     </pic:cNvPicPr>
                   </pic:nvPicPr>
                   <pic:blipFill>
-                    <a:blip r:embed="rId79"/>
+                    <a:blip r:embed="rId89"/>
                     <a:stretch>
                       <a:fillRect/>
                     </a:stretch>
@@ -6673,7 +10507,7 @@
                     </pic:cNvPicPr>
                   </pic:nvPicPr>
                   <pic:blipFill>
-                    <a:blip r:embed="rId80"/>
+                    <a:blip r:embed="rId90"/>
                     <a:stretch>
                       <a:fillRect/>
                     </a:stretch>
@@ -6725,7 +10559,7 @@
                     </pic:cNvPicPr>
                   </pic:nvPicPr>
                   <pic:blipFill>
-                    <a:blip r:embed="rId81"/>
+                    <a:blip r:embed="rId91"/>
                     <a:stretch>
                       <a:fillRect/>
                     </a:stretch>
@@ -6793,7 +10627,7 @@
                     </pic:cNvPicPr>
                   </pic:nvPicPr>
                   <pic:blipFill>
-                    <a:blip r:embed="rId82"/>
+                    <a:blip r:embed="rId92"/>
                     <a:stretch>
                       <a:fillRect/>
                     </a:stretch>
@@ -6845,7 +10679,7 @@
                     </pic:cNvPicPr>
                   </pic:nvPicPr>
                   <pic:blipFill>
-                    <a:blip r:embed="rId83"/>
+                    <a:blip r:embed="rId93"/>
                     <a:stretch>
                       <a:fillRect/>
                     </a:stretch>
@@ -6897,45 +10731,307 @@
       <w:pPr>
         <w:pStyle w:val="Heading4"/>
       </w:pPr>
-      <w:bookmarkStart w:id="84" w:name="header-n434"/>
+      <w:bookmarkStart w:id="94" w:name="header-n587"/>
       <w:r>
         <w:t xml:space="preserve">5.6 深入理解操作系统</w:t>
       </w:r>
-      <w:bookmarkEnd w:id="84"/>
+      <w:bookmarkEnd w:id="94"/>
+    </w:p>
+    <w:p>
+      <w:pPr>
+        <w:pStyle w:val="Heading4"/>
+      </w:pPr>
+      <w:bookmarkStart w:id="95" w:name="header-n588"/>
+      <w:r>
+        <w:t xml:space="preserve">5.7 QT学习</w:t>
+      </w:r>
+      <w:bookmarkEnd w:id="95"/>
+    </w:p>
+    <w:p>
+      <w:pPr>
+        <w:numPr>
+          <w:ilvl w:val="0"/>
+          <w:numId w:val="1029"/>
+        </w:numPr>
+      </w:pPr>
+      <w:r>
+        <w:t xml:space="preserve">错误：variable 'CPerson'</w:t>
+      </w:r>
+      <w:r>
+        <w:t xml:space="preserve"> </w:t>
+      </w:r>
+      <w:r>
+        <w:rPr>
+          <w:b/>
+        </w:rPr>
+        <w:t xml:space="preserve">has initializer but incomplete type</w:t>
+      </w:r>
+      <w:r>
+        <w:t xml:space="preserve"> </w:t>
+      </w:r>
+      <w:r>
+        <w:br/>
+      </w:r>
+      <w:r>
+        <w:t xml:space="preserve">原因：xxx对应的类型没有找到，只把xxx声明了但是没给出定义。编译器无从确认你调用的构造函数是什么，在哪儿</w:t>
+      </w:r>
+      <w:r>
+        <w:br/>
+      </w:r>
+      <w:r>
+        <w:t xml:space="preserve">一</w:t>
+      </w:r>
+      <w:r>
+        <w:rPr>
+          <w:b/>
+        </w:rPr>
+        <w:t xml:space="preserve">般是没有包含定义xxx的头文件</w:t>
+      </w:r>
+      <w:r>
+        <w:t xml:space="preserve">。</w:t>
+      </w:r>
+    </w:p>
+    <w:p>
+      <w:pPr>
+        <w:numPr>
+          <w:ilvl w:val="0"/>
+          <w:numId w:val="1029"/>
+        </w:numPr>
+      </w:pPr>
+      <w:r>
+        <w:t xml:space="preserve">array::Value()--&gt;有的变量记得使用构造函数进行初始化。</w:t>
+      </w:r>
+      <w:r>
+        <w:br/>
+      </w:r>
+      <w:r>
+        <w:t xml:space="preserve">array是可以装rudouble类型的数据。</w:t>
+      </w:r>
+    </w:p>
+    <w:p>
+      <w:pPr>
+        <w:numPr>
+          <w:ilvl w:val="0"/>
+          <w:numId w:val="1029"/>
+        </w:numPr>
+      </w:pPr>
+      <w:r>
+        <w:t xml:space="preserve">析构的过程：</w:t>
+      </w:r>
+      <w:r>
+        <w:br/>
+      </w:r>
+      <w:r>
+        <w:t xml:space="preserve">一定是从后创建的开始析构。</w:t>
+      </w:r>
+    </w:p>
+    <w:p>
+      <w:pPr>
+        <w:numPr>
+          <w:ilvl w:val="0"/>
+          <w:numId w:val="1000"/>
+        </w:numPr>
+      </w:pPr>
+      <w:r>
+        <w:t xml:space="preserve">new的数据一定要想办法析构。</w:t>
+      </w:r>
+    </w:p>
+    <w:p>
+      <w:pPr>
+        <w:numPr>
+          <w:ilvl w:val="0"/>
+          <w:numId w:val="1029"/>
+        </w:numPr>
+      </w:pPr>
+      <w:r>
+        <w:t xml:space="preserve">类的声明：先public,再Private；先函数，后数据；</w:t>
+      </w:r>
+    </w:p>
+    <w:p>
+      <w:pPr>
+        <w:numPr>
+          <w:ilvl w:val="0"/>
+          <w:numId w:val="1029"/>
+        </w:numPr>
+        <w:pStyle w:val="SourceCode"/>
+      </w:pPr>
+      <w:r>
+        <w:rPr>
+          <w:rStyle w:val="DataTypeTok"/>
+        </w:rPr>
+        <w:t xml:space="preserve">void</w:t>
+      </w:r>
+      <w:r>
+        <w:rPr>
+          <w:rStyle w:val="NormalTok"/>
+        </w:rPr>
+        <w:t xml:space="preserve"> CMeasureView::clearChart()</w:t>
+      </w:r>
+      <w:r>
+        <w:br/>
+      </w:r>
+      <w:r>
+        <w:rPr>
+          <w:rStyle w:val="NormalTok"/>
+        </w:rPr>
+        <w:t xml:space="preserve">{</w:t>
+      </w:r>
+      <w:r>
+        <w:br/>
+      </w:r>
+      <w:r>
+        <w:rPr>
+          <w:rStyle w:val="NormalTok"/>
+        </w:rPr>
+        <w:t xml:space="preserve">    </w:t>
+      </w:r>
+      <w:r>
+        <w:rPr>
+          <w:rStyle w:val="ControlFlowTok"/>
+        </w:rPr>
+        <w:t xml:space="preserve">if</w:t>
+      </w:r>
+      <w:r>
+        <w:rPr>
+          <w:rStyle w:val="NormalTok"/>
+        </w:rPr>
+        <w:t xml:space="preserve">(!p_chart)</w:t>
+      </w:r>
+      <w:r>
+        <w:br/>
+      </w:r>
+      <w:r>
+        <w:rPr>
+          <w:rStyle w:val="NormalTok"/>
+        </w:rPr>
+        <w:t xml:space="preserve">        </w:t>
+      </w:r>
+      <w:r>
+        <w:rPr>
+          <w:rStyle w:val="ControlFlowTok"/>
+        </w:rPr>
+        <w:t xml:space="preserve">return</w:t>
+      </w:r>
+      <w:r>
+        <w:rPr>
+          <w:rStyle w:val="NormalTok"/>
+        </w:rPr>
+        <w:t xml:space="preserve">;</w:t>
+      </w:r>
+      <w:r>
+        <w:br/>
+      </w:r>
+      <w:r>
+        <w:rPr>
+          <w:rStyle w:val="NormalTok"/>
+        </w:rPr>
+        <w:t xml:space="preserve">    p_chart-&gt;removeAllSeries();</w:t>
+      </w:r>
+      <w:r>
+        <w:br/>
+      </w:r>
+      <w:r>
+        <w:rPr>
+          <w:rStyle w:val="NormalTok"/>
+        </w:rPr>
+        <w:t xml:space="preserve">    p_chart-&gt;removeAxis(p_chart-&gt;axisX());</w:t>
+      </w:r>
+      <w:r>
+        <w:rPr>
+          <w:rStyle w:val="CommentTok"/>
+        </w:rPr>
+        <w:t xml:space="preserve">//Chart析构的时候还要remove坐标轴</w:t>
+      </w:r>
+      <w:r>
+        <w:br/>
+      </w:r>
+      <w:r>
+        <w:rPr>
+          <w:rStyle w:val="NormalTok"/>
+        </w:rPr>
+        <w:t xml:space="preserve">    p_chart-&gt;removeAxis(p_chart-&gt;axisY());</w:t>
+      </w:r>
+      <w:r>
+        <w:br/>
+      </w:r>
+      <w:r>
+        <w:rPr>
+          <w:rStyle w:val="NormalTok"/>
+        </w:rPr>
+        <w:t xml:space="preserve">}</w:t>
+      </w:r>
+    </w:p>
+    <w:p>
+      <w:pPr>
+        <w:numPr>
+          <w:ilvl w:val="0"/>
+          <w:numId w:val="1029"/>
+        </w:numPr>
+        <w:pStyle w:val="SourceCode"/>
+      </w:pPr>
+      <w:r>
+        <w:rPr>
+          <w:rStyle w:val="NormalTok"/>
+        </w:rPr>
+        <w:t xml:space="preserve">pItem-&gt;setFlags(pItem-&gt;flags() &amp; (~</w:t>
+      </w:r>
+      <w:r>
+        <w:rPr>
+          <w:rStyle w:val="ExtensionTok"/>
+        </w:rPr>
+        <w:t xml:space="preserve">Qt::</w:t>
+      </w:r>
+      <w:r>
+        <w:rPr>
+          <w:rStyle w:val="NormalTok"/>
+        </w:rPr>
+        <w:t xml:space="preserve">ItemIsEditable));</w:t>
+      </w:r>
+      <w:r>
+        <w:br/>
+      </w:r>
+      <w:r>
+        <w:rPr>
+          <w:rStyle w:val="CommentTok"/>
+        </w:rPr>
+        <w:t xml:space="preserve">/*这个设置只能在Table里已经塞了Text(进而存在Item才能进行)*/</w:t>
+      </w:r>
     </w:p>
     <w:p>
       <w:pPr>
         <w:pStyle w:val="FirstParagraph"/>
       </w:pPr>
-      <w:r>
-        <w:t xml:space="preserve"> </w:t>
-      </w:r>
+    </w:p>
+    <w:p>
+      <w:pPr>
+        <w:pStyle w:val="BodyText"/>
+      </w:pPr>
     </w:p>
     <w:p>
       <w:pPr>
         <w:pStyle w:val="Heading3"/>
       </w:pPr>
-      <w:bookmarkStart w:id="85" w:name="header-n436"/>
+      <w:bookmarkStart w:id="96" w:name="header-n605"/>
       <w:r>
         <w:t xml:space="preserve">6 Git/SQL/GitBook</w:t>
       </w:r>
-      <w:bookmarkEnd w:id="85"/>
+      <w:bookmarkEnd w:id="96"/>
     </w:p>
     <w:p>
       <w:pPr>
         <w:pStyle w:val="Heading4"/>
       </w:pPr>
-      <w:bookmarkStart w:id="86" w:name="header-n437"/>
+      <w:bookmarkStart w:id="97" w:name="header-n606"/>
       <w:r>
         <w:t xml:space="preserve">6.1 gitbook的问题</w:t>
       </w:r>
-      <w:bookmarkEnd w:id="86"/>
-    </w:p>
-    <w:p>
-      <w:pPr>
-        <w:numPr>
-          <w:ilvl w:val="0"/>
-          <w:numId w:val="1026"/>
+      <w:bookmarkEnd w:id="97"/>
+    </w:p>
+    <w:p>
+      <w:pPr>
+        <w:numPr>
+          <w:ilvl w:val="0"/>
+          <w:numId w:val="1030"/>
         </w:numPr>
       </w:pPr>
       <w:r>
@@ -6955,7 +11051,7 @@
       <w:pPr>
         <w:numPr>
           <w:ilvl w:val="0"/>
-          <w:numId w:val="1026"/>
+          <w:numId w:val="1030"/>
         </w:numPr>
       </w:pPr>
       <w:r>
@@ -6975,7 +11071,7 @@
       <w:pPr>
         <w:numPr>
           <w:ilvl w:val="0"/>
-          <w:numId w:val="1026"/>
+          <w:numId w:val="1030"/>
         </w:numPr>
       </w:pPr>
       <w:r>
@@ -7286,11 +11382,11 @@
       <w:pPr>
         <w:pStyle w:val="Heading3"/>
       </w:pPr>
-      <w:bookmarkStart w:id="87" w:name="header-n469"/>
+      <w:bookmarkStart w:id="98" w:name="header-n638"/>
       <w:r>
         <w:t xml:space="preserve">7 python/图像处理</w:t>
       </w:r>
-      <w:bookmarkEnd w:id="87"/>
+      <w:bookmarkEnd w:id="98"/>
     </w:p>
     <w:sectPr/>
   </w:body>
@@ -7425,8 +11521,111 @@
       </w:pPr>
     </w:lvl>
   </w:abstractNum>
+  <w:abstractNum w:abstractNumId="991">
+    <w:nsid w:val="ea454b4c"/>
+    <w:multiLevelType w:val="multilevel"/>
+    <w:lvl w:ilvl="0">
+      <w:numFmt w:val="bullet"/>
+      <w:lvlText w:val="•"/>
+      <w:lvlJc w:val="left"/>
+      <w:pPr>
+        <w:tabs>
+          <w:tab w:val="num" w:pos="0"/>
+        </w:tabs>
+        <w:ind w:left="480" w:hanging="480"/>
+      </w:pPr>
+    </w:lvl>
+    <w:lvl w:ilvl="1">
+      <w:numFmt w:val="bullet"/>
+      <w:lvlText w:val="–"/>
+      <w:lvlJc w:val="left"/>
+      <w:pPr>
+        <w:tabs>
+          <w:tab w:val="num" w:pos="720"/>
+        </w:tabs>
+        <w:ind w:left="1200" w:hanging="480"/>
+      </w:pPr>
+    </w:lvl>
+    <w:lvl w:ilvl="2">
+      <w:numFmt w:val="bullet"/>
+      <w:lvlText w:val="•"/>
+      <w:lvlJc w:val="left"/>
+      <w:pPr>
+        <w:tabs>
+          <w:tab w:val="num" w:pos="1440"/>
+        </w:tabs>
+        <w:ind w:left="1920" w:hanging="480"/>
+      </w:pPr>
+    </w:lvl>
+    <w:lvl w:ilvl="3">
+      <w:numFmt w:val="bullet"/>
+      <w:lvlText w:val="–"/>
+      <w:lvlJc w:val="left"/>
+      <w:pPr>
+        <w:tabs>
+          <w:tab w:val="num" w:pos="2160"/>
+        </w:tabs>
+        <w:ind w:left="2640" w:hanging="480"/>
+      </w:pPr>
+    </w:lvl>
+    <w:lvl w:ilvl="4">
+      <w:numFmt w:val="bullet"/>
+      <w:lvlText w:val="•"/>
+      <w:lvlJc w:val="left"/>
+      <w:pPr>
+        <w:tabs>
+          <w:tab w:val="num" w:pos="2880"/>
+        </w:tabs>
+        <w:ind w:left="3360" w:hanging="480"/>
+      </w:pPr>
+    </w:lvl>
+    <w:lvl w:ilvl="5">
+      <w:numFmt w:val="bullet"/>
+      <w:lvlText w:val="–"/>
+      <w:lvlJc w:val="left"/>
+      <w:pPr>
+        <w:tabs>
+          <w:tab w:val="num" w:pos="3600"/>
+        </w:tabs>
+        <w:ind w:left="4080" w:hanging="480"/>
+      </w:pPr>
+    </w:lvl>
+    <w:lvl w:ilvl="6">
+      <w:numFmt w:val="bullet"/>
+      <w:lvlText w:val="•"/>
+      <w:lvlJc w:val="left"/>
+      <w:pPr>
+        <w:tabs>
+          <w:tab w:val="num" w:pos="4320"/>
+        </w:tabs>
+        <w:ind w:left="4800" w:hanging="480"/>
+      </w:pPr>
+    </w:lvl>
+    <w:lvl w:ilvl="7">
+      <w:numFmt w:val="bullet"/>
+      <w:lvlText w:val="–"/>
+      <w:lvlJc w:val="left"/>
+      <w:pPr>
+        <w:tabs>
+          <w:tab w:val="num" w:pos="5040"/>
+        </w:tabs>
+        <w:ind w:left="5520" w:hanging="480"/>
+      </w:pPr>
+    </w:lvl>
+    <w:lvl w:ilvl="8">
+      <w:numFmt w:val="bullet"/>
+      <w:lvlText w:val="•"/>
+      <w:lvlJc w:val="left"/>
+      <w:pPr>
+        <w:tabs>
+          <w:tab w:val="num" w:pos="5760"/>
+        </w:tabs>
+        <w:ind w:left="6240" w:hanging="480"/>
+      </w:pPr>
+    </w:lvl>
+  </w:abstractNum>
   <w:abstractNum w:abstractNumId="99411">
-    <w:nsid w:val="ea454b4c"/>
+    <w:nsid w:val="71315dca"/>
     <w:multiLevelType w:val="multilevel"/>
     <w:lvl w:ilvl="0">
       <w:start w:val="1"/>
@@ -7541,34 +11740,7 @@
     <w:abstractNumId w:val="990"/>
   </w:num>
   <w:num w:numId="1001">
-    <w:abstractNumId w:val="99411"/>
-    <w:lvlOverride w:ilvl="0">
-      <w:startOverride w:val="1"/>
-    </w:lvlOverride>
-    <w:lvlOverride w:ilvl="1">
-      <w:startOverride w:val="1"/>
-    </w:lvlOverride>
-    <w:lvlOverride w:ilvl="2">
-      <w:startOverride w:val="1"/>
-    </w:lvlOverride>
-    <w:lvlOverride w:ilvl="3">
-      <w:startOverride w:val="1"/>
-    </w:lvlOverride>
-    <w:lvlOverride w:ilvl="4">
-      <w:startOverride w:val="1"/>
-    </w:lvlOverride>
-    <w:lvlOverride w:ilvl="5">
-      <w:startOverride w:val="1"/>
-    </w:lvlOverride>
-    <w:lvlOverride w:ilvl="6">
-      <w:startOverride w:val="1"/>
-    </w:lvlOverride>
-    <w:lvlOverride w:ilvl="7">
-      <w:startOverride w:val="1"/>
-    </w:lvlOverride>
-    <w:lvlOverride w:ilvl="8">
-      <w:startOverride w:val="1"/>
-    </w:lvlOverride>
+    <w:abstractNumId w:val="991"/>
   </w:num>
   <w:num w:numId="1002">
     <w:abstractNumId w:val="99411"/>
@@ -8291,6 +12463,126 @@
     </w:lvlOverride>
   </w:num>
   <w:num w:numId="1026">
+    <w:abstractNumId w:val="99411"/>
+    <w:lvlOverride w:ilvl="0">
+      <w:startOverride w:val="1"/>
+    </w:lvlOverride>
+    <w:lvlOverride w:ilvl="1">
+      <w:startOverride w:val="1"/>
+    </w:lvlOverride>
+    <w:lvlOverride w:ilvl="2">
+      <w:startOverride w:val="1"/>
+    </w:lvlOverride>
+    <w:lvlOverride w:ilvl="3">
+      <w:startOverride w:val="1"/>
+    </w:lvlOverride>
+    <w:lvlOverride w:ilvl="4">
+      <w:startOverride w:val="1"/>
+    </w:lvlOverride>
+    <w:lvlOverride w:ilvl="5">
+      <w:startOverride w:val="1"/>
+    </w:lvlOverride>
+    <w:lvlOverride w:ilvl="6">
+      <w:startOverride w:val="1"/>
+    </w:lvlOverride>
+    <w:lvlOverride w:ilvl="7">
+      <w:startOverride w:val="1"/>
+    </w:lvlOverride>
+    <w:lvlOverride w:ilvl="8">
+      <w:startOverride w:val="1"/>
+    </w:lvlOverride>
+  </w:num>
+  <w:num w:numId="1027">
+    <w:abstractNumId w:val="99411"/>
+    <w:lvlOverride w:ilvl="0">
+      <w:startOverride w:val="1"/>
+    </w:lvlOverride>
+    <w:lvlOverride w:ilvl="1">
+      <w:startOverride w:val="1"/>
+    </w:lvlOverride>
+    <w:lvlOverride w:ilvl="2">
+      <w:startOverride w:val="1"/>
+    </w:lvlOverride>
+    <w:lvlOverride w:ilvl="3">
+      <w:startOverride w:val="1"/>
+    </w:lvlOverride>
+    <w:lvlOverride w:ilvl="4">
+      <w:startOverride w:val="1"/>
+    </w:lvlOverride>
+    <w:lvlOverride w:ilvl="5">
+      <w:startOverride w:val="1"/>
+    </w:lvlOverride>
+    <w:lvlOverride w:ilvl="6">
+      <w:startOverride w:val="1"/>
+    </w:lvlOverride>
+    <w:lvlOverride w:ilvl="7">
+      <w:startOverride w:val="1"/>
+    </w:lvlOverride>
+    <w:lvlOverride w:ilvl="8">
+      <w:startOverride w:val="1"/>
+    </w:lvlOverride>
+  </w:num>
+  <w:num w:numId="1028">
+    <w:abstractNumId w:val="99411"/>
+    <w:lvlOverride w:ilvl="0">
+      <w:startOverride w:val="1"/>
+    </w:lvlOverride>
+    <w:lvlOverride w:ilvl="1">
+      <w:startOverride w:val="1"/>
+    </w:lvlOverride>
+    <w:lvlOverride w:ilvl="2">
+      <w:startOverride w:val="1"/>
+    </w:lvlOverride>
+    <w:lvlOverride w:ilvl="3">
+      <w:startOverride w:val="1"/>
+    </w:lvlOverride>
+    <w:lvlOverride w:ilvl="4">
+      <w:startOverride w:val="1"/>
+    </w:lvlOverride>
+    <w:lvlOverride w:ilvl="5">
+      <w:startOverride w:val="1"/>
+    </w:lvlOverride>
+    <w:lvlOverride w:ilvl="6">
+      <w:startOverride w:val="1"/>
+    </w:lvlOverride>
+    <w:lvlOverride w:ilvl="7">
+      <w:startOverride w:val="1"/>
+    </w:lvlOverride>
+    <w:lvlOverride w:ilvl="8">
+      <w:startOverride w:val="1"/>
+    </w:lvlOverride>
+  </w:num>
+  <w:num w:numId="1029">
+    <w:abstractNumId w:val="99411"/>
+    <w:lvlOverride w:ilvl="0">
+      <w:startOverride w:val="1"/>
+    </w:lvlOverride>
+    <w:lvlOverride w:ilvl="1">
+      <w:startOverride w:val="1"/>
+    </w:lvlOverride>
+    <w:lvlOverride w:ilvl="2">
+      <w:startOverride w:val="1"/>
+    </w:lvlOverride>
+    <w:lvlOverride w:ilvl="3">
+      <w:startOverride w:val="1"/>
+    </w:lvlOverride>
+    <w:lvlOverride w:ilvl="4">
+      <w:startOverride w:val="1"/>
+    </w:lvlOverride>
+    <w:lvlOverride w:ilvl="5">
+      <w:startOverride w:val="1"/>
+    </w:lvlOverride>
+    <w:lvlOverride w:ilvl="6">
+      <w:startOverride w:val="1"/>
+    </w:lvlOverride>
+    <w:lvlOverride w:ilvl="7">
+      <w:startOverride w:val="1"/>
+    </w:lvlOverride>
+    <w:lvlOverride w:ilvl="8">
+      <w:startOverride w:val="1"/>
+    </w:lvlOverride>
+  </w:num>
+  <w:num w:numId="1030">
     <w:abstractNumId w:val="99411"/>
     <w:lvlOverride w:ilvl="0">
       <w:startOverride w:val="1"/>
